--- a/Jurnal UBM.docx
+++ b/Jurnal UBM.docx
@@ -637,7 +637,43 @@
           <w:sz w:val="20"/>
           <w:szCs w:val="20"/>
         </w:rPr>
-        <w:t xml:space="preserve"> using TF-IDF and validating the best model using Confusion Matrix to get the closest f1-score to the average f1-score across all folds. The algorithm used to create the model is the Support vector machine algorithm with a Gaussian RBF (Radial Basis Function) kernel. The results of analysis were compared with the news portal electability survey containing the 3 candidates using Pearson Correlation. Correlation for candidates Anies Baswedan and Prabowo Subianto, the higher the positive sentiment, the higher the electability survey data, while for candidate Ganjar Pranowo, the lower the positive sentiment, the higher the electability survey data.</w:t>
+        <w:t xml:space="preserve"> using TF-IDF and validating the best model using Confusion Matrix to get the closest </w:t>
+      </w:r>
+      <w:r>
+        <w:rPr>
+          <w:rFonts w:ascii="Times New Roman" w:hAnsi="Times New Roman"/>
+          <w:i/>
+          <w:sz w:val="20"/>
+          <w:szCs w:val="20"/>
+        </w:rPr>
+        <w:t>f1-score</w:t>
+      </w:r>
+      <w:r>
+        <w:rPr>
+          <w:rFonts w:ascii="Times New Roman" w:hAnsi="Times New Roman"/>
+          <w:i/>
+          <w:sz w:val="20"/>
+          <w:szCs w:val="20"/>
+        </w:rPr>
+        <w:t xml:space="preserve"> to the average </w:t>
+      </w:r>
+      <w:r>
+        <w:rPr>
+          <w:rFonts w:ascii="Times New Roman" w:hAnsi="Times New Roman"/>
+          <w:i/>
+          <w:sz w:val="20"/>
+          <w:szCs w:val="20"/>
+        </w:rPr>
+        <w:t>f1-score</w:t>
+      </w:r>
+      <w:r>
+        <w:rPr>
+          <w:rFonts w:ascii="Times New Roman" w:hAnsi="Times New Roman"/>
+          <w:i/>
+          <w:sz w:val="20"/>
+          <w:szCs w:val="20"/>
+        </w:rPr>
+        <w:t xml:space="preserve"> across all folds. The algorithm used to create the model is the Support vector machine algorithm with a Gaussian RBF (Radial Basis Function) kernel. The results of analysis were compared with the news portal electability survey containing the 3 candidates using Pearson Correlation. Correlation for candidates Anies Baswedan and Prabowo Subianto, the higher the positive sentiment, the higher the electability survey data, while for candidate Ganjar Pranowo, the lower the positive sentiment, the higher the electability survey data.</w:t>
       </w:r>
     </w:p>
     <w:p>
@@ -1116,18 +1152,17 @@
           <w:sz w:val="20"/>
           <w:szCs w:val="20"/>
         </w:rPr>
-        <w:t xml:space="preserve"> melakukan validasi dari model terbaik menggunakan Confusion Matrix untuk mendapat f1-score</w:t>
-      </w:r>
-      <w:r>
-        <w:rPr>
-          <w:rFonts w:ascii="Times New Roman" w:hAnsi="Times New Roman"/>
+        <w:t xml:space="preserve"> melakukan validasi dari model terbaik menggunakan Confusion Matrix untuk mendapat </w:t>
+      </w:r>
+      <w:r>
+        <w:rPr>
+          <w:rFonts w:ascii="Times New Roman" w:hAnsi="Times New Roman"/>
+          <w:i/>
           <w:sz w:val="20"/>
           <w:szCs w:val="20"/>
-          <w:lang w:val="en-US"/>
-        </w:rPr>
-        <w:t xml:space="preserve"> </w:t>
-      </w:r>
-      <w:proofErr w:type="spellStart"/>
+        </w:rPr>
+        <w:t>f1-score</w:t>
+      </w:r>
       <w:r>
         <w:rPr>
           <w:rFonts w:ascii="Times New Roman" w:hAnsi="Times New Roman"/>
@@ -1135,9 +1170,9 @@
           <w:szCs w:val="20"/>
           <w:lang w:val="en-US"/>
         </w:rPr>
-        <w:t>terdekat</w:t>
-      </w:r>
-      <w:proofErr w:type="spellEnd"/>
+        <w:t xml:space="preserve"> </w:t>
+      </w:r>
+      <w:proofErr w:type="spellStart"/>
       <w:r>
         <w:rPr>
           <w:rFonts w:ascii="Times New Roman" w:hAnsi="Times New Roman"/>
@@ -1145,9 +1180,9 @@
           <w:szCs w:val="20"/>
           <w:lang w:val="en-US"/>
         </w:rPr>
-        <w:t xml:space="preserve"> </w:t>
-      </w:r>
-      <w:proofErr w:type="spellStart"/>
+        <w:t>terdekat</w:t>
+      </w:r>
+      <w:proofErr w:type="spellEnd"/>
       <w:r>
         <w:rPr>
           <w:rFonts w:ascii="Times New Roman" w:hAnsi="Times New Roman"/>
@@ -1155,9 +1190,9 @@
           <w:szCs w:val="20"/>
           <w:lang w:val="en-US"/>
         </w:rPr>
-        <w:t>dari</w:t>
-      </w:r>
-      <w:proofErr w:type="spellEnd"/>
+        <w:t xml:space="preserve"> </w:t>
+      </w:r>
+      <w:proofErr w:type="spellStart"/>
       <w:r>
         <w:rPr>
           <w:rFonts w:ascii="Times New Roman" w:hAnsi="Times New Roman"/>
@@ -1165,7 +1200,36 @@
           <w:szCs w:val="20"/>
           <w:lang w:val="en-US"/>
         </w:rPr>
-        <w:t xml:space="preserve"> rata-rata f1-score </w:t>
+        <w:t>dari</w:t>
+      </w:r>
+      <w:proofErr w:type="spellEnd"/>
+      <w:r>
+        <w:rPr>
+          <w:rFonts w:ascii="Times New Roman" w:hAnsi="Times New Roman"/>
+          <w:sz w:val="20"/>
+          <w:szCs w:val="20"/>
+          <w:lang w:val="en-US"/>
+        </w:rPr>
+        <w:t xml:space="preserve"> rata-rata </w:t>
+      </w:r>
+      <w:r>
+        <w:rPr>
+          <w:rFonts w:ascii="Times New Roman" w:hAnsi="Times New Roman"/>
+          <w:i/>
+          <w:sz w:val="20"/>
+          <w:szCs w:val="20"/>
+          <w:lang w:val="en-US"/>
+        </w:rPr>
+        <w:t>f1-score</w:t>
+      </w:r>
+      <w:r>
+        <w:rPr>
+          <w:rFonts w:ascii="Times New Roman" w:hAnsi="Times New Roman"/>
+          <w:sz w:val="20"/>
+          <w:szCs w:val="20"/>
+          <w:lang w:val="en-US"/>
+        </w:rPr>
+        <w:t xml:space="preserve"> </w:t>
       </w:r>
       <w:proofErr w:type="spellStart"/>
       <w:r>
@@ -4428,6 +4492,216 @@
         </w:rPr>
         <w:t xml:space="preserve"> </w:t>
       </w:r>
+      <w:r>
+        <w:rPr>
+          <w:rFonts w:ascii="Times New Roman" w:hAnsi="Times New Roman"/>
+          <w:lang w:val="en-US"/>
+        </w:rPr>
+        <w:t xml:space="preserve">Sentiment analysis </w:t>
+      </w:r>
+      <w:proofErr w:type="spellStart"/>
+      <w:r>
+        <w:rPr>
+          <w:rFonts w:ascii="Times New Roman" w:hAnsi="Times New Roman"/>
+          <w:lang w:val="en-US"/>
+        </w:rPr>
+        <w:t>ini</w:t>
+      </w:r>
+      <w:proofErr w:type="spellEnd"/>
+      <w:r>
+        <w:rPr>
+          <w:rFonts w:ascii="Times New Roman" w:hAnsi="Times New Roman"/>
+          <w:lang w:val="en-US"/>
+        </w:rPr>
+        <w:t xml:space="preserve"> </w:t>
+      </w:r>
+      <w:proofErr w:type="spellStart"/>
+      <w:r>
+        <w:rPr>
+          <w:rFonts w:ascii="Times New Roman" w:hAnsi="Times New Roman"/>
+          <w:lang w:val="en-US"/>
+        </w:rPr>
+        <w:t>digunakan</w:t>
+      </w:r>
+      <w:proofErr w:type="spellEnd"/>
+      <w:r>
+        <w:rPr>
+          <w:rFonts w:ascii="Times New Roman" w:hAnsi="Times New Roman"/>
+          <w:lang w:val="en-US"/>
+        </w:rPr>
+        <w:t xml:space="preserve"> </w:t>
+      </w:r>
+      <w:proofErr w:type="spellStart"/>
+      <w:r>
+        <w:rPr>
+          <w:rFonts w:ascii="Times New Roman" w:hAnsi="Times New Roman"/>
+          <w:lang w:val="en-US"/>
+        </w:rPr>
+        <w:t>untuk</w:t>
+      </w:r>
+      <w:proofErr w:type="spellEnd"/>
+      <w:r>
+        <w:rPr>
+          <w:rFonts w:ascii="Times New Roman" w:hAnsi="Times New Roman"/>
+          <w:lang w:val="en-US"/>
+        </w:rPr>
+        <w:t xml:space="preserve"> </w:t>
+      </w:r>
+      <w:proofErr w:type="spellStart"/>
+      <w:r>
+        <w:rPr>
+          <w:rFonts w:ascii="Times New Roman" w:hAnsi="Times New Roman"/>
+          <w:lang w:val="en-US"/>
+        </w:rPr>
+        <w:t>mengetahui</w:t>
+      </w:r>
+      <w:proofErr w:type="spellEnd"/>
+      <w:r>
+        <w:rPr>
+          <w:rFonts w:ascii="Times New Roman" w:hAnsi="Times New Roman"/>
+          <w:lang w:val="en-US"/>
+        </w:rPr>
+        <w:t xml:space="preserve"> tweet yang </w:t>
+      </w:r>
+      <w:proofErr w:type="spellStart"/>
+      <w:r>
+        <w:rPr>
+          <w:rFonts w:ascii="Times New Roman" w:hAnsi="Times New Roman"/>
+          <w:lang w:val="en-US"/>
+        </w:rPr>
+        <w:t>diposting</w:t>
+      </w:r>
+      <w:proofErr w:type="spellEnd"/>
+      <w:r>
+        <w:rPr>
+          <w:rFonts w:ascii="Times New Roman" w:hAnsi="Times New Roman"/>
+          <w:lang w:val="en-US"/>
+        </w:rPr>
+        <w:t xml:space="preserve"> </w:t>
+      </w:r>
+      <w:proofErr w:type="spellStart"/>
+      <w:r>
+        <w:rPr>
+          <w:rFonts w:ascii="Times New Roman" w:hAnsi="Times New Roman"/>
+          <w:lang w:val="en-US"/>
+        </w:rPr>
+        <w:t>mengandung</w:t>
+      </w:r>
+      <w:proofErr w:type="spellEnd"/>
+      <w:r>
+        <w:rPr>
+          <w:rFonts w:ascii="Times New Roman" w:hAnsi="Times New Roman"/>
+          <w:lang w:val="en-US"/>
+        </w:rPr>
+        <w:t xml:space="preserve"> kata </w:t>
+      </w:r>
+      <w:proofErr w:type="spellStart"/>
+      <w:r>
+        <w:rPr>
+          <w:rFonts w:ascii="Times New Roman" w:hAnsi="Times New Roman"/>
+          <w:lang w:val="en-US"/>
+        </w:rPr>
+        <w:t>positif</w:t>
+      </w:r>
+      <w:proofErr w:type="spellEnd"/>
+      <w:r>
+        <w:rPr>
+          <w:rFonts w:ascii="Times New Roman" w:hAnsi="Times New Roman"/>
+          <w:lang w:val="en-US"/>
+        </w:rPr>
+        <w:t xml:space="preserve">, </w:t>
+      </w:r>
+      <w:proofErr w:type="spellStart"/>
+      <w:r>
+        <w:rPr>
+          <w:rFonts w:ascii="Times New Roman" w:hAnsi="Times New Roman"/>
+          <w:lang w:val="en-US"/>
+        </w:rPr>
+        <w:t>negatif</w:t>
+      </w:r>
+      <w:proofErr w:type="spellEnd"/>
+      <w:r>
+        <w:rPr>
+          <w:rFonts w:ascii="Times New Roman" w:hAnsi="Times New Roman"/>
+          <w:lang w:val="en-US"/>
+        </w:rPr>
+        <w:t xml:space="preserve"> </w:t>
+      </w:r>
+      <w:proofErr w:type="spellStart"/>
+      <w:r>
+        <w:rPr>
+          <w:rFonts w:ascii="Times New Roman" w:hAnsi="Times New Roman"/>
+          <w:lang w:val="en-US"/>
+        </w:rPr>
+        <w:t>atau</w:t>
+      </w:r>
+      <w:proofErr w:type="spellEnd"/>
+      <w:r>
+        <w:rPr>
+          <w:rFonts w:ascii="Times New Roman" w:hAnsi="Times New Roman"/>
+          <w:lang w:val="en-US"/>
+        </w:rPr>
+        <w:t xml:space="preserve"> </w:t>
+      </w:r>
+      <w:proofErr w:type="spellStart"/>
+      <w:r>
+        <w:rPr>
+          <w:rFonts w:ascii="Times New Roman" w:hAnsi="Times New Roman"/>
+          <w:lang w:val="en-US"/>
+        </w:rPr>
+        <w:t>netral</w:t>
+      </w:r>
+      <w:proofErr w:type="spellEnd"/>
+      <w:r>
+        <w:rPr>
+          <w:rFonts w:ascii="Times New Roman" w:hAnsi="Times New Roman"/>
+          <w:lang w:val="en-US"/>
+        </w:rPr>
+        <w:t xml:space="preserve"> </w:t>
+      </w:r>
+      <w:sdt>
+        <w:sdtPr>
+          <w:rPr>
+            <w:rFonts w:ascii="Times New Roman" w:hAnsi="Times New Roman"/>
+            <w:color w:val="000000"/>
+            <w:lang w:val="en-US"/>
+          </w:rPr>
+          <w:tag w:val="MENDELEY_CITATION_v3_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"/>
+          <w:id w:val="-1760134768"/>
+          <w:placeholder>
+            <w:docPart w:val="DefaultPlaceholder_-1854013440"/>
+          </w:placeholder>
+        </w:sdtPr>
+        <w:sdtEndPr/>
+        <w:sdtContent>
+          <w:r>
+            <w:rPr>
+              <w:rFonts w:ascii="Times New Roman" w:hAnsi="Times New Roman"/>
+              <w:color w:val="000000"/>
+              <w:lang w:val="en-US"/>
+            </w:rPr>
+            <w:t>[5]</w:t>
+          </w:r>
+        </w:sdtContent>
+      </w:sdt>
+      <w:r>
+        <w:rPr>
+          <w:rFonts w:ascii="Times New Roman" w:hAnsi="Times New Roman"/>
+          <w:lang w:val="en-US"/>
+        </w:rPr>
+        <w:t>.</w:t>
+      </w:r>
+    </w:p>
+    <w:p>
+      <w:pPr>
+        <w:spacing w:after="0" w:line="240" w:lineRule="auto"/>
+        <w:ind w:firstLine="426"/>
+        <w:jc w:val="both"/>
+        <w:rPr>
+          <w:rFonts w:ascii="Times New Roman" w:hAnsi="Times New Roman"/>
+          <w:lang w:val="en-US"/>
+        </w:rPr>
+      </w:pPr>
     </w:p>
     <w:p>
       <w:pPr>
@@ -5194,7 +5468,7 @@
             <w:color w:val="000000"/>
             <w:lang w:val="en-US"/>
           </w:rPr>
-          <w:tag w:val="MENDELEY_CITATION_v3_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"/>
+          <w:tag w:val="MENDELEY_CITATION_v3_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"/>
           <w:id w:val="96375694"/>
           <w:placeholder>
             <w:docPart w:val="DefaultPlaceholder_-1854013440"/>
@@ -5208,7 +5482,7 @@
               <w:color w:val="000000"/>
               <w:lang w:val="en-US"/>
             </w:rPr>
-            <w:t>[5]</w:t>
+            <w:t>[6]</w:t>
           </w:r>
         </w:sdtContent>
       </w:sdt>
@@ -6047,10 +6321,11 @@
           <w:rFonts w:ascii="Times New Roman" w:hAnsi="Times New Roman"/>
           <w:noProof/>
         </w:rPr>
+        <w:lastRenderedPageBreak/>
         <w:drawing>
-          <wp:inline distT="0" distB="0" distL="0" distR="0" wp14:anchorId="6AFC2FC2" wp14:editId="472A787D">
-            <wp:extent cx="533400" cy="2521530"/>
-            <wp:effectExtent l="0" t="0" r="0" b="0"/>
+          <wp:inline distT="0" distB="0" distL="0" distR="0" wp14:anchorId="6AFC2FC2" wp14:editId="6C45C20B">
+            <wp:extent cx="571500" cy="2701644"/>
+            <wp:effectExtent l="0" t="0" r="0" b="3810"/>
             <wp:docPr id="8" name="Picture 8"/>
             <wp:cNvGraphicFramePr>
               <a:graphicFrameLocks xmlns:a="http://schemas.openxmlformats.org/drawingml/2006/main" noChangeAspect="1"/>
@@ -6065,7 +6340,7 @@
                     </pic:cNvPicPr>
                   </pic:nvPicPr>
                   <pic:blipFill>
-                    <a:blip r:embed="rId11">
+                    <a:blip r:embed="rId11" cstate="print">
                       <a:extLst>
                         <a:ext uri="{28A0092B-C50C-407E-A947-70E740481C1C}">
                           <a14:useLocalDpi xmlns:a14="http://schemas.microsoft.com/office/drawing/2010/main" val="0"/>
@@ -6080,7 +6355,7 @@
                   <pic:spPr bwMode="auto">
                     <a:xfrm>
                       <a:off x="0" y="0"/>
-                      <a:ext cx="556485" cy="2630660"/>
+                      <a:ext cx="612937" cy="2897529"/>
                     </a:xfrm>
                     <a:prstGeom prst="rect">
                       <a:avLst/>
@@ -6203,7 +6478,6 @@
           <w:b/>
           <w:bCs/>
         </w:rPr>
-        <w:lastRenderedPageBreak/>
         <w:t>Pengumpulan Data</w:t>
       </w:r>
       <w:r>
@@ -7177,6 +7451,7 @@
                 <w:bCs/>
                 <w:lang w:val="en-US"/>
               </w:rPr>
+              <w:lastRenderedPageBreak/>
               <w:t>alasan</w:t>
             </w:r>
             <w:proofErr w:type="spellEnd"/>
@@ -7337,6 +7612,7 @@
                 <w:bCs/>
                 <w:lang w:val="en-US"/>
               </w:rPr>
+              <w:lastRenderedPageBreak/>
               <w:t>walau</w:t>
             </w:r>
             <w:proofErr w:type="spellEnd"/>
@@ -7445,6 +7721,7 @@
                 <w:bCs/>
                 <w:lang w:val="en-US"/>
               </w:rPr>
+              <w:lastRenderedPageBreak/>
               <w:t>alasan</w:t>
             </w:r>
             <w:proofErr w:type="spellEnd"/>
@@ -7605,6 +7882,7 @@
                 <w:bCs/>
                 <w:lang w:val="en-US"/>
               </w:rPr>
+              <w:lastRenderedPageBreak/>
               <w:t>4</w:t>
             </w:r>
           </w:p>
@@ -11966,7 +12244,6 @@
     <w:tbl>
       <w:tblPr>
         <w:tblW w:w="0" w:type="auto"/>
-        <w:jc w:val="center"/>
         <w:tblLook w:val="01E0" w:firstRow="1" w:lastRow="1" w:firstColumn="1" w:lastColumn="1" w:noHBand="0" w:noVBand="0"/>
       </w:tblPr>
       <w:tblGrid>
@@ -11975,9 +12252,6 @@
         <w:gridCol w:w="1754"/>
       </w:tblGrid>
       <w:tr>
-        <w:trPr>
-          <w:jc w:val="center"/>
-        </w:trPr>
         <w:tc>
           <w:tcPr>
             <w:tcW w:w="485" w:type="dxa"/>
@@ -12074,9 +12348,6 @@
         </w:tc>
       </w:tr>
       <w:tr>
-        <w:trPr>
-          <w:jc w:val="center"/>
-        </w:trPr>
         <w:tc>
           <w:tcPr>
             <w:tcW w:w="485" w:type="dxa"/>
@@ -12368,9 +12639,6 @@
         </w:tc>
       </w:tr>
       <w:tr>
-        <w:trPr>
-          <w:jc w:val="center"/>
-        </w:trPr>
         <w:tc>
           <w:tcPr>
             <w:tcW w:w="485" w:type="dxa"/>
@@ -12555,9 +12823,6 @@
         </w:tc>
       </w:tr>
       <w:tr>
-        <w:trPr>
-          <w:jc w:val="center"/>
-        </w:trPr>
         <w:tc>
           <w:tcPr>
             <w:tcW w:w="485" w:type="dxa"/>
@@ -13060,15 +13325,7 @@
                 <w:bCs/>
                 <w:lang w:val="en-US"/>
               </w:rPr>
-              <w:t xml:space="preserve">] </w:t>
-            </w:r>
-            <w:r>
-              <w:rPr>
-                <w:rFonts w:ascii="Times New Roman" w:hAnsi="Times New Roman"/>
-                <w:bCs/>
-                <w:lang w:val="en-US"/>
-              </w:rPr>
-              <w:t>[</w:t>
+              <w:t>] [</w:t>
             </w:r>
             <w:proofErr w:type="spellStart"/>
             <w:r>
@@ -13128,9 +13385,6 @@
         </w:tc>
       </w:tr>
       <w:tr>
-        <w:trPr>
-          <w:jc w:val="center"/>
-        </w:trPr>
         <w:tc>
           <w:tcPr>
             <w:tcW w:w="485" w:type="dxa"/>
@@ -13151,6 +13405,7 @@
                 <w:bCs/>
                 <w:lang w:val="en-US"/>
               </w:rPr>
+              <w:lastRenderedPageBreak/>
               <w:t>4</w:t>
             </w:r>
           </w:p>
@@ -13441,9 +13696,6 @@
         </w:tc>
       </w:tr>
       <w:tr>
-        <w:trPr>
-          <w:jc w:val="center"/>
-        </w:trPr>
         <w:tc>
           <w:tcPr>
             <w:tcW w:w="485" w:type="dxa"/>
@@ -13878,7 +14130,6 @@
     <w:tbl>
       <w:tblPr>
         <w:tblW w:w="0" w:type="auto"/>
-        <w:jc w:val="center"/>
         <w:tblLook w:val="01E0" w:firstRow="1" w:lastRow="1" w:firstColumn="1" w:lastColumn="1" w:noHBand="0" w:noVBand="0"/>
       </w:tblPr>
       <w:tblGrid>
@@ -13887,9 +14138,6 @@
         <w:gridCol w:w="1708"/>
       </w:tblGrid>
       <w:tr>
-        <w:trPr>
-          <w:jc w:val="center"/>
-        </w:trPr>
         <w:tc>
           <w:tcPr>
             <w:tcW w:w="485" w:type="dxa"/>
@@ -13986,9 +14234,6 @@
         </w:tc>
       </w:tr>
       <w:tr>
-        <w:trPr>
-          <w:jc w:val="center"/>
-        </w:trPr>
         <w:tc>
           <w:tcPr>
             <w:tcW w:w="485" w:type="dxa"/>
@@ -14270,9 +14515,6 @@
         </w:tc>
       </w:tr>
       <w:tr>
-        <w:trPr>
-          <w:jc w:val="center"/>
-        </w:trPr>
         <w:tc>
           <w:tcPr>
             <w:tcW w:w="485" w:type="dxa"/>
@@ -14455,9 +14697,6 @@
         </w:tc>
       </w:tr>
       <w:tr>
-        <w:trPr>
-          <w:jc w:val="center"/>
-        </w:trPr>
         <w:tc>
           <w:tcPr>
             <w:tcW w:w="485" w:type="dxa"/>
@@ -14964,9 +15203,6 @@
         </w:tc>
       </w:tr>
       <w:tr>
-        <w:trPr>
-          <w:jc w:val="center"/>
-        </w:trPr>
         <w:tc>
           <w:tcPr>
             <w:tcW w:w="485" w:type="dxa"/>
@@ -15257,9 +15493,6 @@
         </w:tc>
       </w:tr>
       <w:tr>
-        <w:trPr>
-          <w:jc w:val="center"/>
-        </w:trPr>
         <w:tc>
           <w:tcPr>
             <w:tcW w:w="485" w:type="dxa"/>
@@ -15549,7 +15782,6 @@
         <w:rPr>
           <w:rFonts w:ascii="Times New Roman" w:hAnsi="Times New Roman"/>
         </w:rPr>
-        <w:lastRenderedPageBreak/>
         <w:t>Slangwords Filtering</w:t>
       </w:r>
     </w:p>
@@ -15633,6 +15865,7 @@
           <w:bCs/>
           <w:lang w:val="en-US"/>
         </w:rPr>
+        <w:lastRenderedPageBreak/>
         <w:t>Tabel</w:t>
       </w:r>
       <w:proofErr w:type="spellEnd"/>
@@ -15748,7 +15981,6 @@
     <w:tbl>
       <w:tblPr>
         <w:tblW w:w="0" w:type="auto"/>
-        <w:jc w:val="center"/>
         <w:tblLook w:val="01E0" w:firstRow="1" w:lastRow="1" w:firstColumn="1" w:lastColumn="1" w:noHBand="0" w:noVBand="0"/>
       </w:tblPr>
       <w:tblGrid>
@@ -15757,9 +15989,6 @@
         <w:gridCol w:w="1708"/>
       </w:tblGrid>
       <w:tr>
-        <w:trPr>
-          <w:jc w:val="center"/>
-        </w:trPr>
         <w:tc>
           <w:tcPr>
             <w:tcW w:w="485" w:type="dxa"/>
@@ -15856,9 +16085,6 @@
         </w:tc>
       </w:tr>
       <w:tr>
-        <w:trPr>
-          <w:jc w:val="center"/>
-        </w:trPr>
         <w:tc>
           <w:tcPr>
             <w:tcW w:w="485" w:type="dxa"/>
@@ -16122,9 +16348,6 @@
         </w:tc>
       </w:tr>
       <w:tr>
-        <w:trPr>
-          <w:jc w:val="center"/>
-        </w:trPr>
         <w:tc>
           <w:tcPr>
             <w:tcW w:w="485" w:type="dxa"/>
@@ -16307,9 +16530,6 @@
         </w:tc>
       </w:tr>
       <w:tr>
-        <w:trPr>
-          <w:jc w:val="center"/>
-        </w:trPr>
         <w:tc>
           <w:tcPr>
             <w:tcW w:w="485" w:type="dxa"/>
@@ -16762,9 +16982,6 @@
         </w:tc>
       </w:tr>
       <w:tr>
-        <w:trPr>
-          <w:jc w:val="center"/>
-        </w:trPr>
         <w:tc>
           <w:tcPr>
             <w:tcW w:w="485" w:type="dxa"/>
@@ -16983,9 +17200,6 @@
         </w:tc>
       </w:tr>
       <w:tr>
-        <w:trPr>
-          <w:jc w:val="center"/>
-        </w:trPr>
         <w:tc>
           <w:tcPr>
             <w:tcW w:w="485" w:type="dxa"/>
@@ -17437,7 +17651,6 @@
     <w:tbl>
       <w:tblPr>
         <w:tblW w:w="0" w:type="auto"/>
-        <w:jc w:val="center"/>
         <w:tblLook w:val="01E0" w:firstRow="1" w:lastRow="1" w:firstColumn="1" w:lastColumn="1" w:noHBand="0" w:noVBand="0"/>
       </w:tblPr>
       <w:tblGrid>
@@ -17446,9 +17659,6 @@
         <w:gridCol w:w="1707"/>
       </w:tblGrid>
       <w:tr>
-        <w:trPr>
-          <w:jc w:val="center"/>
-        </w:trPr>
         <w:tc>
           <w:tcPr>
             <w:tcW w:w="485" w:type="dxa"/>
@@ -17545,9 +17755,6 @@
         </w:tc>
       </w:tr>
       <w:tr>
-        <w:trPr>
-          <w:jc w:val="center"/>
-        </w:trPr>
         <w:tc>
           <w:tcPr>
             <w:tcW w:w="485" w:type="dxa"/>
@@ -17811,9 +18018,6 @@
         </w:tc>
       </w:tr>
       <w:tr>
-        <w:trPr>
-          <w:jc w:val="center"/>
-        </w:trPr>
         <w:tc>
           <w:tcPr>
             <w:tcW w:w="485" w:type="dxa"/>
@@ -17996,9 +18200,6 @@
         </w:tc>
       </w:tr>
       <w:tr>
-        <w:trPr>
-          <w:jc w:val="center"/>
-        </w:trPr>
         <w:tc>
           <w:tcPr>
             <w:tcW w:w="485" w:type="dxa"/>
@@ -18151,7 +18352,16 @@
                 <w:bCs/>
                 <w:lang w:val="en-US"/>
               </w:rPr>
-              <w:t>] [</w:t>
+              <w:t xml:space="preserve">] </w:t>
+            </w:r>
+            <w:r>
+              <w:rPr>
+                <w:rFonts w:ascii="Times New Roman" w:hAnsi="Times New Roman"/>
+                <w:bCs/>
+                <w:lang w:val="en-US"/>
+              </w:rPr>
+              <w:lastRenderedPageBreak/>
+              <w:t>[</w:t>
             </w:r>
             <w:proofErr w:type="spellStart"/>
             <w:r>
@@ -18265,6 +18475,7 @@
                 <w:bCs/>
                 <w:lang w:val="en-US"/>
               </w:rPr>
+              <w:lastRenderedPageBreak/>
               <w:t>[[</w:t>
             </w:r>
             <w:proofErr w:type="spellStart"/>
@@ -18373,7 +18584,16 @@
                 <w:bCs/>
                 <w:lang w:val="en-US"/>
               </w:rPr>
-              <w:t>] [</w:t>
+              <w:t xml:space="preserve">] </w:t>
+            </w:r>
+            <w:r>
+              <w:rPr>
+                <w:rFonts w:ascii="Times New Roman" w:hAnsi="Times New Roman"/>
+                <w:bCs/>
+                <w:lang w:val="en-US"/>
+              </w:rPr>
+              <w:lastRenderedPageBreak/>
+              <w:t>[</w:t>
             </w:r>
             <w:proofErr w:type="spellStart"/>
             <w:r>
@@ -18469,9 +18689,6 @@
         </w:tc>
       </w:tr>
       <w:tr>
-        <w:trPr>
-          <w:jc w:val="center"/>
-        </w:trPr>
         <w:tc>
           <w:tcPr>
             <w:tcW w:w="485" w:type="dxa"/>
@@ -18492,6 +18709,7 @@
                 <w:bCs/>
                 <w:lang w:val="en-US"/>
               </w:rPr>
+              <w:lastRenderedPageBreak/>
               <w:t>4</w:t>
             </w:r>
           </w:p>
@@ -18888,9 +19106,6 @@
         </w:tc>
       </w:tr>
       <w:tr>
-        <w:trPr>
-          <w:jc w:val="center"/>
-        </w:trPr>
         <w:tc>
           <w:tcPr>
             <w:tcW w:w="485" w:type="dxa"/>
@@ -19226,188 +19441,7 @@
         <w:rPr>
           <w:rFonts w:ascii="Times New Roman" w:hAnsi="Times New Roman"/>
         </w:rPr>
-        <w:t xml:space="preserve">Nilai Term Frequency (TF) diperoleh dengan nilai frekuensi kemunculan fitur t pada dokumen d </w:t>
-      </w:r>
-      <w:sdt>
-        <w:sdtPr>
-          <w:rPr>
-            <w:rFonts w:ascii="Times New Roman" w:hAnsi="Times New Roman"/>
-            <w:color w:val="000000"/>
-          </w:rPr>
-          <w:tag w:val="MENDELEY_CITATION_v3_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"/>
-          <w:id w:val="1985728794"/>
-          <w:placeholder>
-            <w:docPart w:val="DefaultPlaceholder_-1854013440"/>
-          </w:placeholder>
-        </w:sdtPr>
-        <w:sdtEndPr/>
-        <w:sdtContent>
-          <w:r>
-            <w:rPr>
-              <w:rFonts w:ascii="Times New Roman" w:hAnsi="Times New Roman"/>
-              <w:color w:val="000000"/>
-            </w:rPr>
-            <w:t>[6]</w:t>
-          </w:r>
-        </w:sdtContent>
-      </w:sdt>
-      <w:r>
-        <w:rPr>
-          <w:rFonts w:ascii="Times New Roman" w:hAnsi="Times New Roman"/>
-          <w:lang w:val="en-US"/>
-        </w:rPr>
-        <w:t xml:space="preserve"> </w:t>
-      </w:r>
-      <w:proofErr w:type="spellStart"/>
-      <w:r>
-        <w:rPr>
-          <w:rFonts w:ascii="Times New Roman" w:hAnsi="Times New Roman"/>
-          <w:lang w:val="en-US"/>
-        </w:rPr>
-        <w:t>seperti</w:t>
-      </w:r>
-      <w:proofErr w:type="spellEnd"/>
-      <w:r>
-        <w:rPr>
-          <w:rFonts w:ascii="Times New Roman" w:hAnsi="Times New Roman"/>
-          <w:lang w:val="en-US"/>
-        </w:rPr>
-        <w:t xml:space="preserve"> pada </w:t>
-      </w:r>
-      <w:proofErr w:type="spellStart"/>
-      <w:r>
-        <w:rPr>
-          <w:rFonts w:ascii="Times New Roman" w:hAnsi="Times New Roman"/>
-          <w:lang w:val="en-US"/>
-        </w:rPr>
-        <w:t>persamaan</w:t>
-      </w:r>
-      <w:proofErr w:type="spellEnd"/>
-      <w:r>
-        <w:rPr>
-          <w:rFonts w:ascii="Times New Roman" w:hAnsi="Times New Roman"/>
-          <w:lang w:val="en-US"/>
-        </w:rPr>
-        <w:t xml:space="preserve"> (1).</w:t>
-      </w:r>
-    </w:p>
-    <w:p>
-      <w:pPr>
-        <w:spacing w:after="0" w:line="240" w:lineRule="auto"/>
-        <w:jc w:val="both"/>
-        <w:rPr>
-          <w:rFonts w:ascii="Times New Roman" w:hAnsi="Times New Roman"/>
-          <w:lang w:val="en-US"/>
-        </w:rPr>
-      </w:pPr>
-    </w:p>
-    <w:p>
-      <w:pPr>
-        <w:tabs>
-          <w:tab w:val="right" w:leader="dot" w:pos="3686"/>
-        </w:tabs>
-        <w:spacing w:after="0" w:line="240" w:lineRule="auto"/>
-        <w:jc w:val="both"/>
-        <w:rPr>
-          <w:rFonts w:ascii="Times New Roman" w:hAnsi="Times New Roman"/>
-        </w:rPr>
-      </w:pPr>
-      <m:oMath>
-        <m:sSub>
-          <m:sSubPr>
-            <m:ctrlPr>
-              <w:rPr>
-                <w:rFonts w:ascii="Cambria Math" w:hAnsi="Cambria Math"/>
-                <w:i/>
-                <w:lang w:val="en-US"/>
-              </w:rPr>
-            </m:ctrlPr>
-          </m:sSubPr>
-          <m:e>
-            <m:r>
-              <w:rPr>
-                <w:rFonts w:ascii="Cambria Math" w:hAnsi="Cambria Math"/>
-                <w:lang w:val="en-US"/>
-              </w:rPr>
-              <m:t>TF</m:t>
-            </m:r>
-          </m:e>
-          <m:sub>
-            <m:r>
-              <w:rPr>
-                <w:rFonts w:ascii="Cambria Math" w:hAnsi="Cambria Math"/>
-                <w:lang w:val="en-US"/>
-              </w:rPr>
-              <m:t>t</m:t>
-            </m:r>
-          </m:sub>
-        </m:sSub>
-        <m:r>
-          <w:rPr>
-            <w:rFonts w:ascii="Cambria Math" w:hAnsi="Cambria Math"/>
-            <w:lang w:val="en-US"/>
-          </w:rPr>
-          <m:t>=</m:t>
-        </m:r>
-        <m:d>
-          <m:dPr>
-            <m:ctrlPr>
-              <w:rPr>
-                <w:rFonts w:ascii="Cambria Math" w:hAnsi="Cambria Math"/>
-                <w:i/>
-                <w:lang w:val="en-US"/>
-              </w:rPr>
-            </m:ctrlPr>
-          </m:dPr>
-          <m:e>
-            <m:r>
-              <w:rPr>
-                <w:rFonts w:ascii="Cambria Math" w:hAnsi="Cambria Math"/>
-                <w:lang w:val="en-US"/>
-              </w:rPr>
-              <m:t>t,d</m:t>
-            </m:r>
-          </m:e>
-        </m:d>
-      </m:oMath>
-      <w:r>
-        <w:rPr>
-          <w:rFonts w:ascii="Times New Roman" w:hAnsi="Times New Roman"/>
-          <w:lang w:val="en-US"/>
-        </w:rPr>
-        <w:tab/>
-        <w:t>(1)</w:t>
-      </w:r>
-    </w:p>
-    <w:p>
-      <w:pPr>
-        <w:spacing w:after="0" w:line="240" w:lineRule="auto"/>
-        <w:jc w:val="both"/>
-        <w:rPr>
-          <w:rFonts w:ascii="Times New Roman" w:hAnsi="Times New Roman"/>
-        </w:rPr>
-      </w:pPr>
-      <w:r>
-        <w:rPr>
-          <w:rFonts w:ascii="Times New Roman" w:hAnsi="Times New Roman"/>
-        </w:rPr>
-        <w:tab/>
-      </w:r>
-    </w:p>
-    <w:p>
-      <w:pPr>
-        <w:spacing w:after="0" w:line="240" w:lineRule="auto"/>
-        <w:jc w:val="both"/>
-        <w:rPr>
-          <w:rFonts w:ascii="Times New Roman" w:hAnsi="Times New Roman"/>
-          <w:lang w:val="en-US"/>
-        </w:rPr>
-      </w:pPr>
-      <w:r>
-        <w:rPr>
-          <w:rFonts w:ascii="Times New Roman" w:hAnsi="Times New Roman"/>
-        </w:rPr>
-        <w:t>Nilai Inverse Document Frequency (IDF) diperoleh dari logaritma banyaknya dokumen n dibagi dokumen df yang mengandung fitur t</w:t>
+        <w:t>Nilai Term Frequency (TF) diperoleh dengan nilai frekuensi kemunculan fitur t pada dokumen d</w:t>
       </w:r>
       <w:r>
         <w:rPr>
@@ -19423,8 +19457,8 @@
             <w:color w:val="000000"/>
             <w:lang w:val="en-US"/>
           </w:rPr>
-          <w:tag w:val="MENDELEY_CITATION_v3_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"/>
-          <w:id w:val="637918560"/>
+          <w:tag w:val="MENDELEY_CITATION_v3_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"/>
+          <w:id w:val="-1386474291"/>
           <w:placeholder>
             <w:docPart w:val="DefaultPlaceholder_-1854013440"/>
           </w:placeholder>
@@ -19444,6 +19478,195 @@
       <w:r>
         <w:rPr>
           <w:rFonts w:ascii="Times New Roman" w:hAnsi="Times New Roman"/>
+        </w:rPr>
+        <w:t xml:space="preserve"> </w:t>
+      </w:r>
+      <w:proofErr w:type="spellStart"/>
+      <w:r>
+        <w:rPr>
+          <w:rFonts w:ascii="Times New Roman" w:hAnsi="Times New Roman"/>
+          <w:lang w:val="en-US"/>
+        </w:rPr>
+        <w:t>seperti</w:t>
+      </w:r>
+      <w:proofErr w:type="spellEnd"/>
+      <w:r>
+        <w:rPr>
+          <w:rFonts w:ascii="Times New Roman" w:hAnsi="Times New Roman"/>
+          <w:lang w:val="en-US"/>
+        </w:rPr>
+        <w:t xml:space="preserve"> pada </w:t>
+      </w:r>
+      <w:proofErr w:type="spellStart"/>
+      <w:r>
+        <w:rPr>
+          <w:rFonts w:ascii="Times New Roman" w:hAnsi="Times New Roman"/>
+          <w:lang w:val="en-US"/>
+        </w:rPr>
+        <w:t>persamaan</w:t>
+      </w:r>
+      <w:proofErr w:type="spellEnd"/>
+      <w:r>
+        <w:rPr>
+          <w:rFonts w:ascii="Times New Roman" w:hAnsi="Times New Roman"/>
+          <w:lang w:val="en-US"/>
+        </w:rPr>
+        <w:t xml:space="preserve"> (1).</w:t>
+      </w:r>
+    </w:p>
+    <w:p>
+      <w:pPr>
+        <w:spacing w:after="0" w:line="240" w:lineRule="auto"/>
+        <w:jc w:val="both"/>
+        <w:rPr>
+          <w:rFonts w:ascii="Times New Roman" w:hAnsi="Times New Roman"/>
+          <w:lang w:val="en-US"/>
+        </w:rPr>
+      </w:pPr>
+    </w:p>
+    <w:p>
+      <w:pPr>
+        <w:tabs>
+          <w:tab w:val="right" w:leader="dot" w:pos="3686"/>
+        </w:tabs>
+        <w:spacing w:after="0" w:line="240" w:lineRule="auto"/>
+        <w:jc w:val="both"/>
+        <w:rPr>
+          <w:rFonts w:ascii="Times New Roman" w:hAnsi="Times New Roman"/>
+        </w:rPr>
+      </w:pPr>
+      <m:oMath>
+        <m:sSub>
+          <m:sSubPr>
+            <m:ctrlPr>
+              <w:rPr>
+                <w:rFonts w:ascii="Cambria Math" w:hAnsi="Cambria Math"/>
+                <w:i/>
+                <w:lang w:val="en-US"/>
+              </w:rPr>
+            </m:ctrlPr>
+          </m:sSubPr>
+          <m:e>
+            <m:r>
+              <w:rPr>
+                <w:rFonts w:ascii="Cambria Math" w:hAnsi="Cambria Math"/>
+                <w:lang w:val="en-US"/>
+              </w:rPr>
+              <m:t>TF</m:t>
+            </m:r>
+          </m:e>
+          <m:sub>
+            <m:r>
+              <w:rPr>
+                <w:rFonts w:ascii="Cambria Math" w:hAnsi="Cambria Math"/>
+                <w:lang w:val="en-US"/>
+              </w:rPr>
+              <m:t>t</m:t>
+            </m:r>
+          </m:sub>
+        </m:sSub>
+        <m:r>
+          <w:rPr>
+            <w:rFonts w:ascii="Cambria Math" w:hAnsi="Cambria Math"/>
+            <w:lang w:val="en-US"/>
+          </w:rPr>
+          <m:t>=</m:t>
+        </m:r>
+        <m:d>
+          <m:dPr>
+            <m:ctrlPr>
+              <w:rPr>
+                <w:rFonts w:ascii="Cambria Math" w:hAnsi="Cambria Math"/>
+                <w:i/>
+                <w:lang w:val="en-US"/>
+              </w:rPr>
+            </m:ctrlPr>
+          </m:dPr>
+          <m:e>
+            <m:r>
+              <w:rPr>
+                <w:rFonts w:ascii="Cambria Math" w:hAnsi="Cambria Math"/>
+                <w:lang w:val="en-US"/>
+              </w:rPr>
+              <m:t>t,d</m:t>
+            </m:r>
+          </m:e>
+        </m:d>
+      </m:oMath>
+      <w:r>
+        <w:rPr>
+          <w:rFonts w:ascii="Times New Roman" w:hAnsi="Times New Roman"/>
+          <w:lang w:val="en-US"/>
+        </w:rPr>
+        <w:tab/>
+        <w:t>(1)</w:t>
+      </w:r>
+    </w:p>
+    <w:p>
+      <w:pPr>
+        <w:spacing w:after="0" w:line="240" w:lineRule="auto"/>
+        <w:jc w:val="both"/>
+        <w:rPr>
+          <w:rFonts w:ascii="Times New Roman" w:hAnsi="Times New Roman"/>
+        </w:rPr>
+      </w:pPr>
+      <w:r>
+        <w:rPr>
+          <w:rFonts w:ascii="Times New Roman" w:hAnsi="Times New Roman"/>
+        </w:rPr>
+        <w:tab/>
+      </w:r>
+    </w:p>
+    <w:p>
+      <w:pPr>
+        <w:spacing w:after="0" w:line="240" w:lineRule="auto"/>
+        <w:jc w:val="both"/>
+        <w:rPr>
+          <w:rFonts w:ascii="Times New Roman" w:hAnsi="Times New Roman"/>
+          <w:lang w:val="en-US"/>
+        </w:rPr>
+      </w:pPr>
+      <w:r>
+        <w:rPr>
+          <w:rFonts w:ascii="Times New Roman" w:hAnsi="Times New Roman"/>
+        </w:rPr>
+        <w:t>Nilai Inverse Document Frequency (IDF) diperoleh dari logaritma banyaknya dokumen n dibagi dokumen df yang mengandung fitur t</w:t>
+      </w:r>
+      <w:r>
+        <w:rPr>
+          <w:rFonts w:ascii="Times New Roman" w:hAnsi="Times New Roman"/>
+          <w:lang w:val="en-US"/>
+        </w:rPr>
+        <w:t xml:space="preserve"> </w:t>
+      </w:r>
+      <w:sdt>
+        <w:sdtPr>
+          <w:rPr>
+            <w:rFonts w:ascii="Times New Roman" w:hAnsi="Times New Roman"/>
+            <w:color w:val="000000"/>
+            <w:lang w:val="en-US"/>
+          </w:rPr>
+          <w:tag w:val="MENDELEY_CITATION_v3_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"/>
+          <w:id w:val="637918560"/>
+          <w:placeholder>
+            <w:docPart w:val="DefaultPlaceholder_-1854013440"/>
+          </w:placeholder>
+        </w:sdtPr>
+        <w:sdtEndPr/>
+        <w:sdtContent>
+          <w:r>
+            <w:rPr>
+              <w:rFonts w:ascii="Times New Roman" w:hAnsi="Times New Roman"/>
+              <w:color w:val="000000"/>
+              <w:lang w:val="en-US"/>
+            </w:rPr>
+            <w:t>[8]</w:t>
+          </w:r>
+        </w:sdtContent>
+      </w:sdt>
+      <w:r>
+        <w:rPr>
+          <w:rFonts w:ascii="Times New Roman" w:hAnsi="Times New Roman"/>
           <w:lang w:val="en-US"/>
         </w:rPr>
         <w:t xml:space="preserve"> yang </w:t>
@@ -19479,6 +19702,13 @@
           <w:lang w:val="en-US"/>
         </w:rPr>
         <w:t xml:space="preserve"> (2)</w:t>
+      </w:r>
+      <w:r>
+        <w:rPr>
+          <w:rFonts w:ascii="Times New Roman" w:hAnsi="Times New Roman"/>
+          <w:lang w:val="en-US"/>
+        </w:rPr>
+        <w:t>.</w:t>
       </w:r>
     </w:p>
     <w:p>
@@ -19675,280 +19905,8 @@
             <w:rFonts w:ascii="Times New Roman" w:hAnsi="Times New Roman"/>
             <w:color w:val="000000"/>
           </w:rPr>
-          <w:tag w:val="MENDELEY_CITATION_v3_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"/>
+          <w:tag w:val="MENDELEY_CITATION_v3_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"/>
           <w:id w:val="-858575733"/>
-          <w:placeholder>
-            <w:docPart w:val="DefaultPlaceholder_-1854013440"/>
-          </w:placeholder>
-        </w:sdtPr>
-        <w:sdtEndPr/>
-        <w:sdtContent>
-          <w:r>
-            <w:rPr>
-              <w:rFonts w:ascii="Times New Roman" w:hAnsi="Times New Roman"/>
-              <w:color w:val="000000"/>
-            </w:rPr>
-            <w:t>[8]</w:t>
-          </w:r>
-        </w:sdtContent>
-      </w:sdt>
-      <w:r>
-        <w:rPr>
-          <w:rFonts w:ascii="Times New Roman" w:hAnsi="Times New Roman"/>
-          <w:lang w:val="en-US"/>
-        </w:rPr>
-        <w:t xml:space="preserve"> yang </w:t>
-      </w:r>
-      <w:proofErr w:type="spellStart"/>
-      <w:r>
-        <w:rPr>
-          <w:rFonts w:ascii="Times New Roman" w:hAnsi="Times New Roman"/>
-          <w:lang w:val="en-US"/>
-        </w:rPr>
-        <w:t>ditampilkan</w:t>
-      </w:r>
-      <w:proofErr w:type="spellEnd"/>
-      <w:r>
-        <w:rPr>
-          <w:rFonts w:ascii="Times New Roman" w:hAnsi="Times New Roman"/>
-          <w:lang w:val="en-US"/>
-        </w:rPr>
-        <w:t xml:space="preserve"> pada </w:t>
-      </w:r>
-      <w:proofErr w:type="spellStart"/>
-      <w:r>
-        <w:rPr>
-          <w:rFonts w:ascii="Times New Roman" w:hAnsi="Times New Roman"/>
-          <w:lang w:val="en-US"/>
-        </w:rPr>
-        <w:t>persamaan</w:t>
-      </w:r>
-      <w:proofErr w:type="spellEnd"/>
-      <w:r>
-        <w:rPr>
-          <w:rFonts w:ascii="Times New Roman" w:hAnsi="Times New Roman"/>
-          <w:lang w:val="en-US"/>
-        </w:rPr>
-        <w:t xml:space="preserve"> (3)</w:t>
-      </w:r>
-    </w:p>
-    <w:p>
-      <w:pPr>
-        <w:spacing w:after="0" w:line="240" w:lineRule="auto"/>
-        <w:jc w:val="both"/>
-        <w:rPr>
-          <w:rFonts w:ascii="Times New Roman" w:hAnsi="Times New Roman"/>
-          <w:lang w:val="en-US"/>
-        </w:rPr>
-      </w:pPr>
-    </w:p>
-    <w:p>
-      <w:pPr>
-        <w:tabs>
-          <w:tab w:val="right" w:leader="dot" w:pos="3686"/>
-        </w:tabs>
-        <w:spacing w:after="0" w:line="240" w:lineRule="auto"/>
-        <w:jc w:val="both"/>
-        <w:rPr>
-          <w:rFonts w:ascii="Times New Roman" w:hAnsi="Times New Roman"/>
-          <w:lang w:val="en-US"/>
-        </w:rPr>
-      </w:pPr>
-      <m:oMath>
-        <m:sSub>
-          <m:sSubPr>
-            <m:ctrlPr>
-              <w:rPr>
-                <w:rFonts w:ascii="Cambria Math" w:hAnsi="Cambria Math"/>
-                <w:i/>
-                <w:lang w:val="en-US"/>
-              </w:rPr>
-            </m:ctrlPr>
-          </m:sSubPr>
-          <m:e>
-            <m:r>
-              <w:rPr>
-                <w:rFonts w:ascii="Cambria Math" w:hAnsi="Cambria Math"/>
-                <w:lang w:val="en-US"/>
-              </w:rPr>
-              <m:t>W</m:t>
-            </m:r>
-          </m:e>
-          <m:sub>
-            <m:r>
-              <w:rPr>
-                <w:rFonts w:ascii="Cambria Math" w:hAnsi="Cambria Math"/>
-                <w:lang w:val="en-US"/>
-              </w:rPr>
-              <m:t>t</m:t>
-            </m:r>
-          </m:sub>
-        </m:sSub>
-        <m:r>
-          <w:rPr>
-            <w:rFonts w:ascii="Cambria Math" w:hAnsi="Cambria Math"/>
-            <w:lang w:val="en-US"/>
-          </w:rPr>
-          <m:t>=</m:t>
-        </m:r>
-        <m:sSub>
-          <m:sSubPr>
-            <m:ctrlPr>
-              <w:rPr>
-                <w:rFonts w:ascii="Cambria Math" w:hAnsi="Cambria Math"/>
-                <w:i/>
-                <w:lang w:val="en-US"/>
-              </w:rPr>
-            </m:ctrlPr>
-          </m:sSubPr>
-          <m:e>
-            <m:r>
-              <w:rPr>
-                <w:rFonts w:ascii="Cambria Math" w:hAnsi="Cambria Math"/>
-                <w:lang w:val="en-US"/>
-              </w:rPr>
-              <m:t>TF</m:t>
-            </m:r>
-          </m:e>
-          <m:sub>
-            <m:r>
-              <w:rPr>
-                <w:rFonts w:ascii="Cambria Math" w:hAnsi="Cambria Math"/>
-                <w:lang w:val="en-US"/>
-              </w:rPr>
-              <m:t>t</m:t>
-            </m:r>
-          </m:sub>
-        </m:sSub>
-        <m:r>
-          <w:rPr>
-            <w:rFonts w:ascii="Cambria Math" w:hAnsi="Cambria Math"/>
-            <w:lang w:val="en-US"/>
-          </w:rPr>
-          <m:t xml:space="preserve"> . </m:t>
-        </m:r>
-        <m:sSub>
-          <m:sSubPr>
-            <m:ctrlPr>
-              <w:rPr>
-                <w:rFonts w:ascii="Cambria Math" w:hAnsi="Cambria Math"/>
-                <w:i/>
-                <w:lang w:val="en-US"/>
-              </w:rPr>
-            </m:ctrlPr>
-          </m:sSubPr>
-          <m:e>
-            <m:r>
-              <w:rPr>
-                <w:rFonts w:ascii="Cambria Math" w:hAnsi="Cambria Math"/>
-                <w:lang w:val="en-US"/>
-              </w:rPr>
-              <m:t>IDF</m:t>
-            </m:r>
-          </m:e>
-          <m:sub>
-            <m:r>
-              <w:rPr>
-                <w:rFonts w:ascii="Cambria Math" w:hAnsi="Cambria Math"/>
-                <w:lang w:val="en-US"/>
-              </w:rPr>
-              <m:t>t</m:t>
-            </m:r>
-          </m:sub>
-        </m:sSub>
-      </m:oMath>
-      <w:r>
-        <w:rPr>
-          <w:rFonts w:ascii="Times New Roman" w:hAnsi="Times New Roman"/>
-          <w:lang w:val="en-US"/>
-        </w:rPr>
-        <w:tab/>
-        <w:t>(3)</w:t>
-      </w:r>
-    </w:p>
-    <w:p>
-      <w:pPr>
-        <w:spacing w:after="0" w:line="240" w:lineRule="auto"/>
-        <w:ind w:firstLine="426"/>
-        <w:jc w:val="both"/>
-        <w:rPr>
-          <w:rFonts w:ascii="Times New Roman" w:hAnsi="Times New Roman"/>
-        </w:rPr>
-      </w:pPr>
-    </w:p>
-    <w:p>
-      <w:pPr>
-        <w:spacing w:after="0" w:line="240" w:lineRule="auto"/>
-        <w:ind w:firstLine="426"/>
-        <w:jc w:val="both"/>
-        <w:rPr>
-          <w:rFonts w:ascii="Times New Roman" w:hAnsi="Times New Roman"/>
-        </w:rPr>
-      </w:pPr>
-      <w:r>
-        <w:rPr>
-          <w:rFonts w:ascii="Times New Roman" w:hAnsi="Times New Roman"/>
-        </w:rPr>
-        <w:t xml:space="preserve">Hasil TF-IDF sendiri berfungsi untuk mengubah data menjadi bentuk numerikal agar fitur-fitur yang telah diproses dapat dimuat kedalam persamaan. Sehingga metode ini dipilih untuk mengekstrak data tersebut. </w:t>
-      </w:r>
-    </w:p>
-    <w:p>
-      <w:pPr>
-        <w:spacing w:after="0" w:line="240" w:lineRule="auto"/>
-        <w:ind w:firstLine="426"/>
-        <w:jc w:val="both"/>
-        <w:rPr>
-          <w:rFonts w:ascii="Times New Roman" w:hAnsi="Times New Roman"/>
-        </w:rPr>
-      </w:pPr>
-    </w:p>
-    <w:p>
-      <w:pPr>
-        <w:pStyle w:val="ListParagraph"/>
-        <w:numPr>
-          <w:ilvl w:val="0"/>
-          <w:numId w:val="44"/>
-        </w:numPr>
-        <w:spacing w:after="0" w:line="240" w:lineRule="auto"/>
-        <w:jc w:val="both"/>
-        <w:rPr>
-          <w:rFonts w:ascii="Times New Roman" w:hAnsi="Times New Roman"/>
-          <w:b/>
-          <w:bCs/>
-        </w:rPr>
-      </w:pPr>
-      <w:r>
-        <w:rPr>
-          <w:rFonts w:ascii="Times New Roman" w:hAnsi="Times New Roman"/>
-          <w:b/>
-          <w:bCs/>
-        </w:rPr>
-        <w:t>Support Vector Machine</w:t>
-      </w:r>
-    </w:p>
-    <w:p>
-      <w:pPr>
-        <w:spacing w:after="0" w:line="240" w:lineRule="auto"/>
-        <w:ind w:firstLine="360"/>
-        <w:jc w:val="both"/>
-        <w:rPr>
-          <w:rFonts w:ascii="Times New Roman" w:hAnsi="Times New Roman"/>
-        </w:rPr>
-      </w:pPr>
-      <w:r>
-        <w:rPr>
-          <w:rFonts w:ascii="Times New Roman" w:hAnsi="Times New Roman"/>
-        </w:rPr>
-        <w:t xml:space="preserve">Support Vector Mahine diciptakan oleh Boser, Guyon, dan Vapnik </w:t>
-      </w:r>
-      <w:sdt>
-        <w:sdtPr>
-          <w:rPr>
-            <w:rFonts w:ascii="Times New Roman" w:hAnsi="Times New Roman"/>
-            <w:color w:val="000000"/>
-          </w:rPr>
-          <w:tag w:val="MENDELEY_CITATION_v3_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"/>
-          <w:id w:val="1706910989"/>
           <w:placeholder>
             <w:docPart w:val="DefaultPlaceholder_-1854013440"/>
           </w:placeholder>
@@ -19967,8 +19925,271 @@
       <w:r>
         <w:rPr>
           <w:rFonts w:ascii="Times New Roman" w:hAnsi="Times New Roman"/>
-        </w:rPr>
-        <w:t xml:space="preserve"> yang merupakan salah satu metode klasifikasi dengan tujuan menemukan hyperplane terbaik untuk memisahkan 2 kelas </w:t>
+          <w:lang w:val="en-US"/>
+        </w:rPr>
+        <w:t xml:space="preserve"> yang </w:t>
+      </w:r>
+      <w:proofErr w:type="spellStart"/>
+      <w:r>
+        <w:rPr>
+          <w:rFonts w:ascii="Times New Roman" w:hAnsi="Times New Roman"/>
+          <w:lang w:val="en-US"/>
+        </w:rPr>
+        <w:t>ditampilkan</w:t>
+      </w:r>
+      <w:proofErr w:type="spellEnd"/>
+      <w:r>
+        <w:rPr>
+          <w:rFonts w:ascii="Times New Roman" w:hAnsi="Times New Roman"/>
+          <w:lang w:val="en-US"/>
+        </w:rPr>
+        <w:t xml:space="preserve"> pada </w:t>
+      </w:r>
+      <w:proofErr w:type="spellStart"/>
+      <w:r>
+        <w:rPr>
+          <w:rFonts w:ascii="Times New Roman" w:hAnsi="Times New Roman"/>
+          <w:lang w:val="en-US"/>
+        </w:rPr>
+        <w:t>persamaan</w:t>
+      </w:r>
+      <w:proofErr w:type="spellEnd"/>
+      <w:r>
+        <w:rPr>
+          <w:rFonts w:ascii="Times New Roman" w:hAnsi="Times New Roman"/>
+          <w:lang w:val="en-US"/>
+        </w:rPr>
+        <w:t xml:space="preserve"> (3)</w:t>
+      </w:r>
+      <w:r>
+        <w:rPr>
+          <w:rFonts w:ascii="Times New Roman" w:hAnsi="Times New Roman"/>
+          <w:lang w:val="en-US"/>
+        </w:rPr>
+        <w:t>.</w:t>
+      </w:r>
+    </w:p>
+    <w:p>
+      <w:pPr>
+        <w:spacing w:after="0" w:line="240" w:lineRule="auto"/>
+        <w:jc w:val="both"/>
+        <w:rPr>
+          <w:rFonts w:ascii="Times New Roman" w:hAnsi="Times New Roman"/>
+          <w:lang w:val="en-US"/>
+        </w:rPr>
+      </w:pPr>
+    </w:p>
+    <w:p>
+      <w:pPr>
+        <w:tabs>
+          <w:tab w:val="right" w:leader="dot" w:pos="3686"/>
+        </w:tabs>
+        <w:spacing w:after="0" w:line="240" w:lineRule="auto"/>
+        <w:jc w:val="both"/>
+        <w:rPr>
+          <w:rFonts w:ascii="Times New Roman" w:hAnsi="Times New Roman"/>
+          <w:lang w:val="en-US"/>
+        </w:rPr>
+      </w:pPr>
+      <m:oMath>
+        <m:sSub>
+          <m:sSubPr>
+            <m:ctrlPr>
+              <w:rPr>
+                <w:rFonts w:ascii="Cambria Math" w:hAnsi="Cambria Math"/>
+                <w:i/>
+                <w:lang w:val="en-US"/>
+              </w:rPr>
+            </m:ctrlPr>
+          </m:sSubPr>
+          <m:e>
+            <m:r>
+              <w:rPr>
+                <w:rFonts w:ascii="Cambria Math" w:hAnsi="Cambria Math"/>
+                <w:lang w:val="en-US"/>
+              </w:rPr>
+              <m:t>W</m:t>
+            </m:r>
+          </m:e>
+          <m:sub>
+            <m:r>
+              <w:rPr>
+                <w:rFonts w:ascii="Cambria Math" w:hAnsi="Cambria Math"/>
+                <w:lang w:val="en-US"/>
+              </w:rPr>
+              <m:t>t</m:t>
+            </m:r>
+          </m:sub>
+        </m:sSub>
+        <m:r>
+          <w:rPr>
+            <w:rFonts w:ascii="Cambria Math" w:hAnsi="Cambria Math"/>
+            <w:lang w:val="en-US"/>
+          </w:rPr>
+          <m:t>=</m:t>
+        </m:r>
+        <m:sSub>
+          <m:sSubPr>
+            <m:ctrlPr>
+              <w:rPr>
+                <w:rFonts w:ascii="Cambria Math" w:hAnsi="Cambria Math"/>
+                <w:i/>
+                <w:lang w:val="en-US"/>
+              </w:rPr>
+            </m:ctrlPr>
+          </m:sSubPr>
+          <m:e>
+            <m:r>
+              <w:rPr>
+                <w:rFonts w:ascii="Cambria Math" w:hAnsi="Cambria Math"/>
+                <w:lang w:val="en-US"/>
+              </w:rPr>
+              <m:t>TF</m:t>
+            </m:r>
+          </m:e>
+          <m:sub>
+            <m:r>
+              <w:rPr>
+                <w:rFonts w:ascii="Cambria Math" w:hAnsi="Cambria Math"/>
+                <w:lang w:val="en-US"/>
+              </w:rPr>
+              <m:t>t</m:t>
+            </m:r>
+          </m:sub>
+        </m:sSub>
+        <m:r>
+          <w:rPr>
+            <w:rFonts w:ascii="Cambria Math" w:hAnsi="Cambria Math"/>
+            <w:lang w:val="en-US"/>
+          </w:rPr>
+          <m:t xml:space="preserve"> . </m:t>
+        </m:r>
+        <m:sSub>
+          <m:sSubPr>
+            <m:ctrlPr>
+              <w:rPr>
+                <w:rFonts w:ascii="Cambria Math" w:hAnsi="Cambria Math"/>
+                <w:i/>
+                <w:lang w:val="en-US"/>
+              </w:rPr>
+            </m:ctrlPr>
+          </m:sSubPr>
+          <m:e>
+            <m:r>
+              <w:rPr>
+                <w:rFonts w:ascii="Cambria Math" w:hAnsi="Cambria Math"/>
+                <w:lang w:val="en-US"/>
+              </w:rPr>
+              <m:t>IDF</m:t>
+            </m:r>
+          </m:e>
+          <m:sub>
+            <m:r>
+              <w:rPr>
+                <w:rFonts w:ascii="Cambria Math" w:hAnsi="Cambria Math"/>
+                <w:lang w:val="en-US"/>
+              </w:rPr>
+              <m:t>t</m:t>
+            </m:r>
+          </m:sub>
+        </m:sSub>
+      </m:oMath>
+      <w:r>
+        <w:rPr>
+          <w:rFonts w:ascii="Times New Roman" w:hAnsi="Times New Roman"/>
+          <w:lang w:val="en-US"/>
+        </w:rPr>
+        <w:tab/>
+        <w:t>(3)</w:t>
+      </w:r>
+    </w:p>
+    <w:p>
+      <w:pPr>
+        <w:spacing w:after="0" w:line="240" w:lineRule="auto"/>
+        <w:ind w:firstLine="426"/>
+        <w:jc w:val="both"/>
+        <w:rPr>
+          <w:rFonts w:ascii="Times New Roman" w:hAnsi="Times New Roman"/>
+        </w:rPr>
+      </w:pPr>
+    </w:p>
+    <w:p>
+      <w:pPr>
+        <w:spacing w:after="0" w:line="240" w:lineRule="auto"/>
+        <w:ind w:firstLine="426"/>
+        <w:jc w:val="both"/>
+        <w:rPr>
+          <w:rFonts w:ascii="Times New Roman" w:hAnsi="Times New Roman"/>
+        </w:rPr>
+      </w:pPr>
+      <w:r>
+        <w:rPr>
+          <w:rFonts w:ascii="Times New Roman" w:hAnsi="Times New Roman"/>
+        </w:rPr>
+        <w:t>Hasil TF-IDF sendiri berfungsi untuk mengubah data menjadi bentuk numerikal agar fitur-fitur yang telah diproses dapat dimuat kedalam persamaan. Sehingga metode ini dipilih untuk mengekstrak data tersebut.</w:t>
+      </w:r>
+    </w:p>
+    <w:p>
+      <w:pPr>
+        <w:spacing w:after="0" w:line="240" w:lineRule="auto"/>
+        <w:ind w:firstLine="426"/>
+        <w:jc w:val="both"/>
+        <w:rPr>
+          <w:rFonts w:ascii="Times New Roman" w:hAnsi="Times New Roman"/>
+        </w:rPr>
+      </w:pPr>
+    </w:p>
+    <w:p>
+      <w:pPr>
+        <w:pStyle w:val="ListParagraph"/>
+        <w:numPr>
+          <w:ilvl w:val="0"/>
+          <w:numId w:val="44"/>
+        </w:numPr>
+        <w:spacing w:after="0" w:line="240" w:lineRule="auto"/>
+        <w:jc w:val="both"/>
+        <w:rPr>
+          <w:rFonts w:ascii="Times New Roman" w:hAnsi="Times New Roman"/>
+          <w:b/>
+          <w:bCs/>
+        </w:rPr>
+      </w:pPr>
+      <w:r>
+        <w:rPr>
+          <w:rFonts w:ascii="Times New Roman" w:hAnsi="Times New Roman"/>
+          <w:b/>
+          <w:bCs/>
+        </w:rPr>
+        <w:t>Support Vector Machine</w:t>
+      </w:r>
+    </w:p>
+    <w:p>
+      <w:pPr>
+        <w:spacing w:after="0" w:line="240" w:lineRule="auto"/>
+        <w:ind w:firstLine="360"/>
+        <w:jc w:val="both"/>
+        <w:rPr>
+          <w:rFonts w:ascii="Times New Roman" w:hAnsi="Times New Roman"/>
+        </w:rPr>
+      </w:pPr>
+      <w:r>
+        <w:rPr>
+          <w:rFonts w:ascii="Times New Roman" w:hAnsi="Times New Roman"/>
+        </w:rPr>
+        <w:t>Support Vector Ma</w:t>
+      </w:r>
+      <w:r>
+        <w:rPr>
+          <w:rFonts w:ascii="Times New Roman" w:hAnsi="Times New Roman"/>
+          <w:lang w:val="en-US"/>
+        </w:rPr>
+        <w:t>c</w:t>
+      </w:r>
+      <w:r>
+        <w:rPr>
+          <w:rFonts w:ascii="Times New Roman" w:hAnsi="Times New Roman"/>
+        </w:rPr>
+        <w:t xml:space="preserve">hine diciptakan oleh Boser, Guyon, dan Vapnik </w:t>
       </w:r>
       <w:sdt>
         <w:sdtPr>
@@ -19976,8 +20197,8 @@
             <w:rFonts w:ascii="Times New Roman" w:hAnsi="Times New Roman"/>
             <w:color w:val="000000"/>
           </w:rPr>
-          <w:tag w:val="MENDELEY_CITATION_v3_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"/>
-          <w:id w:val="458925069"/>
+          <w:tag w:val="MENDELEY_CITATION_v3_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"/>
+          <w:id w:val="1706910989"/>
           <w:placeholder>
             <w:docPart w:val="DefaultPlaceholder_-1854013440"/>
           </w:placeholder>
@@ -19997,7 +20218,186 @@
         <w:rPr>
           <w:rFonts w:ascii="Times New Roman" w:hAnsi="Times New Roman"/>
         </w:rPr>
-        <w:t>. Algoritma ini akan menghasilkan hyperplane yang memisahkan sebuah plane menjadi 2 bagian pada masing-masing kelas yang dapat dilihat pada gambar 2.</w:t>
+        <w:t xml:space="preserve"> yang merupakan salah satu metode klasifikasi dengan tujuan menemukan hyperplane terbaik untuk memisahkan 2 kelas </w:t>
+      </w:r>
+      <w:sdt>
+        <w:sdtPr>
+          <w:rPr>
+            <w:rFonts w:ascii="Times New Roman" w:hAnsi="Times New Roman"/>
+            <w:color w:val="000000"/>
+          </w:rPr>
+          <w:tag w:val="MENDELEY_CITATION_v3_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"/>
+          <w:id w:val="458925069"/>
+          <w:placeholder>
+            <w:docPart w:val="DefaultPlaceholder_-1854013440"/>
+          </w:placeholder>
+        </w:sdtPr>
+        <w:sdtEndPr/>
+        <w:sdtContent>
+          <w:r>
+            <w:rPr>
+              <w:rFonts w:ascii="Times New Roman" w:hAnsi="Times New Roman"/>
+              <w:color w:val="000000"/>
+            </w:rPr>
+            <w:t>[11]</w:t>
+          </w:r>
+        </w:sdtContent>
+      </w:sdt>
+      <w:r>
+        <w:rPr>
+          <w:rFonts w:ascii="Times New Roman" w:hAnsi="Times New Roman"/>
+        </w:rPr>
+        <w:t xml:space="preserve">. </w:t>
+      </w:r>
+      <w:r>
+        <w:rPr>
+          <w:rFonts w:ascii="Times New Roman" w:hAnsi="Times New Roman"/>
+        </w:rPr>
+        <w:t xml:space="preserve"> Garis pemisah yang akan dibentuk melalui proses pemilihan data yang disebut sebagai</w:t>
+      </w:r>
+      <w:r>
+        <w:rPr>
+          <w:rFonts w:ascii="Times New Roman" w:hAnsi="Times New Roman"/>
+          <w:i/>
+          <w:iCs/>
+        </w:rPr>
+        <w:t xml:space="preserve"> support vector</w:t>
+      </w:r>
+      <w:r>
+        <w:rPr>
+          <w:rFonts w:ascii="Times New Roman" w:hAnsi="Times New Roman"/>
+        </w:rPr>
+        <w:t xml:space="preserve"> </w:t>
+      </w:r>
+      <w:proofErr w:type="spellStart"/>
+      <w:r>
+        <w:rPr>
+          <w:rFonts w:ascii="Times New Roman" w:hAnsi="Times New Roman"/>
+          <w:lang w:val="en-US"/>
+        </w:rPr>
+        <w:t>sehingga</w:t>
+      </w:r>
+      <w:proofErr w:type="spellEnd"/>
+      <w:r>
+        <w:rPr>
+          <w:rFonts w:ascii="Times New Roman" w:hAnsi="Times New Roman"/>
+        </w:rPr>
+        <w:t xml:space="preserve"> nantinya </w:t>
+      </w:r>
+      <w:proofErr w:type="spellStart"/>
+      <w:r>
+        <w:rPr>
+          <w:rFonts w:ascii="Times New Roman" w:hAnsi="Times New Roman"/>
+          <w:lang w:val="en-US"/>
+        </w:rPr>
+        <w:t>akan</w:t>
+      </w:r>
+      <w:proofErr w:type="spellEnd"/>
+      <w:r>
+        <w:rPr>
+          <w:rFonts w:ascii="Times New Roman" w:hAnsi="Times New Roman"/>
+          <w:lang w:val="en-US"/>
+        </w:rPr>
+        <w:t xml:space="preserve"> </w:t>
+      </w:r>
+      <w:proofErr w:type="spellStart"/>
+      <w:r>
+        <w:rPr>
+          <w:rFonts w:ascii="Times New Roman" w:hAnsi="Times New Roman"/>
+          <w:lang w:val="en-US"/>
+        </w:rPr>
+        <w:t>menjadi</w:t>
+      </w:r>
+      <w:proofErr w:type="spellEnd"/>
+      <w:r>
+        <w:rPr>
+          <w:rFonts w:ascii="Times New Roman" w:hAnsi="Times New Roman"/>
+          <w:lang w:val="en-US"/>
+        </w:rPr>
+        <w:t xml:space="preserve"> </w:t>
+      </w:r>
+      <w:proofErr w:type="spellStart"/>
+      <w:r>
+        <w:rPr>
+          <w:rFonts w:ascii="Times New Roman" w:hAnsi="Times New Roman"/>
+          <w:lang w:val="en-US"/>
+        </w:rPr>
+        <w:t>bantuan</w:t>
+      </w:r>
+      <w:proofErr w:type="spellEnd"/>
+      <w:r>
+        <w:rPr>
+          <w:rFonts w:ascii="Times New Roman" w:hAnsi="Times New Roman"/>
+          <w:lang w:val="en-US"/>
+        </w:rPr>
+        <w:t xml:space="preserve"> </w:t>
+      </w:r>
+      <w:proofErr w:type="spellStart"/>
+      <w:r>
+        <w:rPr>
+          <w:rFonts w:ascii="Times New Roman" w:hAnsi="Times New Roman"/>
+          <w:lang w:val="en-US"/>
+        </w:rPr>
+        <w:t>dalam</w:t>
+      </w:r>
+      <w:proofErr w:type="spellEnd"/>
+      <w:r>
+        <w:rPr>
+          <w:rFonts w:ascii="Times New Roman" w:hAnsi="Times New Roman"/>
+          <w:lang w:val="en-US"/>
+        </w:rPr>
+        <w:t xml:space="preserve"> </w:t>
+      </w:r>
+      <w:r>
+        <w:rPr>
+          <w:rFonts w:ascii="Times New Roman" w:hAnsi="Times New Roman"/>
+        </w:rPr>
+        <w:t>membentuk garis pemisah terbaik dari sebuah dataset</w:t>
+      </w:r>
+      <w:r>
+        <w:rPr>
+          <w:rFonts w:ascii="Times New Roman" w:hAnsi="Times New Roman"/>
+          <w:lang w:val="en-US"/>
+        </w:rPr>
+        <w:t xml:space="preserve"> </w:t>
+      </w:r>
+      <w:sdt>
+        <w:sdtPr>
+          <w:rPr>
+            <w:rFonts w:ascii="Times New Roman" w:hAnsi="Times New Roman"/>
+            <w:color w:val="000000"/>
+            <w:lang w:val="en-US"/>
+          </w:rPr>
+          <w:tag w:val="MENDELEY_CITATION_v3_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"/>
+          <w:id w:val="1591267827"/>
+          <w:placeholder>
+            <w:docPart w:val="DefaultPlaceholder_-1854013440"/>
+          </w:placeholder>
+        </w:sdtPr>
+        <w:sdtEndPr/>
+        <w:sdtContent>
+          <w:r>
+            <w:rPr>
+              <w:rFonts w:ascii="Times New Roman" w:hAnsi="Times New Roman"/>
+              <w:color w:val="000000"/>
+              <w:lang w:val="en-US"/>
+            </w:rPr>
+            <w:t>[6]</w:t>
+          </w:r>
+        </w:sdtContent>
+      </w:sdt>
+      <w:r>
+        <w:rPr>
+          <w:rFonts w:ascii="Times New Roman" w:hAnsi="Times New Roman"/>
+          <w:lang w:val="en-US"/>
+        </w:rPr>
+        <w:t xml:space="preserve">. </w:t>
+      </w:r>
+      <w:r>
+        <w:rPr>
+          <w:rFonts w:ascii="Times New Roman" w:hAnsi="Times New Roman"/>
+        </w:rPr>
+        <w:t>Algoritma ini akan menghasilkan hyperplane yang memisahkan sebuah plane menjadi 2 bagian pada masing-masing kelas yang dapat dilihat pada gambar 2.</w:t>
       </w:r>
     </w:p>
     <w:p>
@@ -20021,6 +20421,7 @@
           <w:rFonts w:ascii="Times New Roman" w:hAnsi="Times New Roman"/>
           <w:noProof/>
         </w:rPr>
+        <w:lastRenderedPageBreak/>
         <w:drawing>
           <wp:inline distT="0" distB="0" distL="0" distR="0" wp14:anchorId="6C9D7111" wp14:editId="363C105A">
             <wp:extent cx="2257425" cy="1402189"/>
@@ -20701,7 +21102,7 @@
             <w:color w:val="000000"/>
             <w:lang w:val="en-US"/>
           </w:rPr>
-          <w:tag w:val="MENDELEY_CITATION_v3_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"/>
+          <w:tag w:val="MENDELEY_CITATION_v3_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"/>
           <w:id w:val="-673266559"/>
           <w:placeholder>
             <w:docPart w:val="DefaultPlaceholder_-1854013440"/>
@@ -20715,7 +21116,7 @@
               <w:color w:val="000000"/>
               <w:lang w:val="en-US"/>
             </w:rPr>
-            <w:t>[9]</w:t>
+            <w:t>[10]</w:t>
           </w:r>
         </w:sdtContent>
       </w:sdt>
@@ -21065,7 +21466,7 @@
             <w:color w:val="000000"/>
             <w:lang w:val="en-US"/>
           </w:rPr>
-          <w:tag w:val="MENDELEY_CITATION_v3_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"/>
+          <w:tag w:val="MENDELEY_CITATION_v3_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"/>
           <w:id w:val="309831038"/>
           <w:placeholder>
             <w:docPart w:val="DefaultPlaceholder_-1854013440"/>
@@ -21079,7 +21480,7 @@
               <w:color w:val="000000"/>
               <w:lang w:val="en-US"/>
             </w:rPr>
-            <w:t>[9]</w:t>
+            <w:t>[10]</w:t>
           </w:r>
         </w:sdtContent>
       </w:sdt>
@@ -21601,7 +22002,7 @@
             <w:rFonts w:ascii="Times New Roman" w:hAnsi="Times New Roman"/>
             <w:color w:val="000000"/>
           </w:rPr>
-          <w:tag w:val="MENDELEY_CITATION_v3_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"/>
+          <w:tag w:val="MENDELEY_CITATION_v3_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"/>
           <w:id w:val="1448191428"/>
           <w:placeholder>
             <w:docPart w:val="DefaultPlaceholder_-1854013440"/>
@@ -21614,7 +22015,7 @@
               <w:rFonts w:ascii="Times New Roman" w:hAnsi="Times New Roman"/>
               <w:color w:val="000000"/>
             </w:rPr>
-            <w:t>[9]</w:t>
+            <w:t>[10]</w:t>
           </w:r>
         </w:sdtContent>
       </w:sdt>
@@ -21686,6 +22087,7 @@
         <w:jc w:val="both"/>
         <w:rPr>
           <w:rFonts w:ascii="Times New Roman" w:hAnsi="Times New Roman"/>
+          <w:lang w:val="en-US"/>
         </w:rPr>
       </w:pPr>
       <w:r>
@@ -21700,191 +22102,8 @@
             <w:rFonts w:ascii="Times New Roman" w:hAnsi="Times New Roman"/>
             <w:color w:val="000000"/>
           </w:rPr>
-          <w:tag w:val="MENDELEY_CITATION_v3_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"/>
+          <w:tag w:val="MENDELEY_CITATION_v3_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"/>
           <w:id w:val="-726302058"/>
-          <w:placeholder>
-            <w:docPart w:val="DefaultPlaceholder_-1854013440"/>
-          </w:placeholder>
-        </w:sdtPr>
-        <w:sdtEndPr/>
-        <w:sdtContent>
-          <w:r>
-            <w:rPr>
-              <w:rFonts w:ascii="Times New Roman" w:hAnsi="Times New Roman"/>
-              <w:color w:val="000000"/>
-            </w:rPr>
-            <w:t>[11]</w:t>
-          </w:r>
-        </w:sdtContent>
-      </w:sdt>
-      <w:r>
-        <w:rPr>
-          <w:rFonts w:ascii="Times New Roman" w:hAnsi="Times New Roman"/>
-        </w:rPr>
-        <w:t>.</w:t>
-      </w:r>
-    </w:p>
-    <w:p>
-      <w:pPr>
-        <w:spacing w:after="0" w:line="240" w:lineRule="auto"/>
-        <w:ind w:firstLine="426"/>
-        <w:jc w:val="both"/>
-        <w:rPr>
-          <w:rFonts w:ascii="Times New Roman" w:hAnsi="Times New Roman"/>
-        </w:rPr>
-      </w:pPr>
-    </w:p>
-    <w:p>
-      <w:pPr>
-        <w:spacing w:after="0" w:line="240" w:lineRule="auto"/>
-        <w:ind w:firstLine="360"/>
-        <w:jc w:val="both"/>
-        <w:rPr>
-          <w:rFonts w:ascii="Times New Roman" w:hAnsi="Times New Roman"/>
-        </w:rPr>
-      </w:pPr>
-      <w:r>
-        <w:rPr>
-          <w:rFonts w:ascii="Times New Roman" w:hAnsi="Times New Roman"/>
-        </w:rPr>
-        <w:lastRenderedPageBreak/>
-        <w:t xml:space="preserve">Setelah mesin SVM dilatih, untuk menemukan tingkat untuk menemukan tingkat untuk menemukan tingkat untuk menemukan nilai f1-score paling baik dari model SVM, penulis menggunakan metode 10-Fold Cross Validation. Metode ini membagi sebuah dataset menjadi 10 bagian dengan perbandingan data 10% banding 90%. </w:t>
-      </w:r>
-    </w:p>
-    <w:p>
-      <w:pPr>
-        <w:spacing w:after="0" w:line="240" w:lineRule="auto"/>
-        <w:ind w:firstLine="426"/>
-        <w:jc w:val="both"/>
-        <w:rPr>
-          <w:rFonts w:ascii="Times New Roman" w:hAnsi="Times New Roman"/>
-        </w:rPr>
-      </w:pPr>
-    </w:p>
-    <w:p>
-      <w:pPr>
-        <w:spacing w:after="0" w:line="240" w:lineRule="auto"/>
-        <w:ind w:firstLine="426"/>
-        <w:jc w:val="both"/>
-        <w:rPr>
-          <w:rFonts w:ascii="Times New Roman" w:hAnsi="Times New Roman"/>
-        </w:rPr>
-      </w:pPr>
-      <w:r>
-        <w:rPr>
-          <w:rFonts w:ascii="Times New Roman" w:hAnsi="Times New Roman"/>
-        </w:rPr>
-        <w:t xml:space="preserve">Selanjutnya, akan dilihat dari 10 pembagian data, mana pembagian yang paling </w:t>
-      </w:r>
-      <w:proofErr w:type="spellStart"/>
-      <w:r>
-        <w:rPr>
-          <w:rFonts w:ascii="Times New Roman" w:hAnsi="Times New Roman"/>
-          <w:lang w:val="en-US"/>
-        </w:rPr>
-        <w:t>mendekati</w:t>
-      </w:r>
-      <w:proofErr w:type="spellEnd"/>
-      <w:r>
-        <w:rPr>
-          <w:rFonts w:ascii="Times New Roman" w:hAnsi="Times New Roman"/>
-          <w:lang w:val="en-US"/>
-        </w:rPr>
-        <w:t xml:space="preserve"> rata-rata</w:t>
-      </w:r>
-      <w:r>
-        <w:rPr>
-          <w:rFonts w:ascii="Times New Roman" w:hAnsi="Times New Roman"/>
-        </w:rPr>
-        <w:t xml:space="preserve"> f1-score</w:t>
-      </w:r>
-      <w:r>
-        <w:rPr>
-          <w:rFonts w:ascii="Times New Roman" w:hAnsi="Times New Roman"/>
-          <w:lang w:val="en-US"/>
-        </w:rPr>
-        <w:t xml:space="preserve"> </w:t>
-      </w:r>
-      <w:proofErr w:type="spellStart"/>
-      <w:r>
-        <w:rPr>
-          <w:rFonts w:ascii="Times New Roman" w:hAnsi="Times New Roman"/>
-          <w:lang w:val="en-US"/>
-        </w:rPr>
-        <w:t>dari</w:t>
-      </w:r>
-      <w:proofErr w:type="spellEnd"/>
-      <w:r>
-        <w:rPr>
-          <w:rFonts w:ascii="Times New Roman" w:hAnsi="Times New Roman"/>
-          <w:lang w:val="en-US"/>
-        </w:rPr>
-        <w:t xml:space="preserve"> 10 fold</w:t>
-      </w:r>
-      <w:r>
-        <w:rPr>
-          <w:rFonts w:ascii="Times New Roman" w:hAnsi="Times New Roman"/>
-        </w:rPr>
-        <w:t xml:space="preserve"> untuk diambil model dari fold tersebut</w:t>
-      </w:r>
-    </w:p>
-    <w:p>
-      <w:pPr>
-        <w:spacing w:after="0" w:line="240" w:lineRule="auto"/>
-        <w:ind w:firstLine="426"/>
-        <w:jc w:val="both"/>
-        <w:rPr>
-          <w:rFonts w:ascii="Times New Roman" w:hAnsi="Times New Roman"/>
-        </w:rPr>
-      </w:pPr>
-    </w:p>
-    <w:p>
-      <w:pPr>
-        <w:pStyle w:val="ListParagraph"/>
-        <w:numPr>
-          <w:ilvl w:val="0"/>
-          <w:numId w:val="44"/>
-        </w:numPr>
-        <w:spacing w:after="0" w:line="240" w:lineRule="auto"/>
-        <w:jc w:val="both"/>
-        <w:rPr>
-          <w:rFonts w:ascii="Times New Roman" w:hAnsi="Times New Roman"/>
-          <w:b/>
-          <w:bCs/>
-        </w:rPr>
-      </w:pPr>
-      <w:r>
-        <w:rPr>
-          <w:rFonts w:ascii="Times New Roman" w:hAnsi="Times New Roman"/>
-          <w:b/>
-          <w:bCs/>
-        </w:rPr>
-        <w:t>Pengujian</w:t>
-      </w:r>
-    </w:p>
-    <w:p>
-      <w:pPr>
-        <w:spacing w:after="0" w:line="240" w:lineRule="auto"/>
-        <w:ind w:firstLine="360"/>
-        <w:jc w:val="both"/>
-        <w:rPr>
-          <w:rFonts w:ascii="Times New Roman" w:hAnsi="Times New Roman"/>
-        </w:rPr>
-      </w:pPr>
-      <w:r>
-        <w:rPr>
-          <w:rFonts w:ascii="Times New Roman" w:hAnsi="Times New Roman"/>
-        </w:rPr>
-        <w:t xml:space="preserve">Confusion Matrix merupakan tabel dimana untuk mengevaluasi model klasifikasi, nilai f1-score sebagai nilai yang digunakan untuk menentukan model terbaik </w:t>
-      </w:r>
-      <w:sdt>
-        <w:sdtPr>
-          <w:rPr>
-            <w:rFonts w:ascii="Times New Roman" w:hAnsi="Times New Roman"/>
-            <w:color w:val="000000"/>
-          </w:rPr>
-          <w:tag w:val="MENDELEY_CITATION_v3_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"/>
-          <w:id w:val="-1764988483"/>
           <w:placeholder>
             <w:docPart w:val="DefaultPlaceholder_-1854013440"/>
           </w:placeholder>
@@ -21904,7 +22123,14 @@
         <w:rPr>
           <w:rFonts w:ascii="Times New Roman" w:hAnsi="Times New Roman"/>
         </w:rPr>
-        <w:t xml:space="preserve">. Sehingga penulis menerapkan evaluasi pada penelitian dengan metode Confusion Matrix. </w:t>
+        <w:t>.</w:t>
+      </w:r>
+      <w:r>
+        <w:rPr>
+          <w:rFonts w:ascii="Times New Roman" w:hAnsi="Times New Roman"/>
+          <w:lang w:val="en-US"/>
+        </w:rPr>
+        <w:t xml:space="preserve"> </w:t>
       </w:r>
     </w:p>
     <w:p>
@@ -21920,12 +22146,685 @@
     <w:p>
       <w:pPr>
         <w:spacing w:after="0" w:line="240" w:lineRule="auto"/>
+        <w:ind w:firstLine="360"/>
+        <w:jc w:val="both"/>
+        <w:rPr>
+          <w:rFonts w:ascii="Times New Roman" w:hAnsi="Times New Roman"/>
+          <w:lang w:val="en-US"/>
+        </w:rPr>
+      </w:pPr>
+      <w:r>
+        <w:rPr>
+          <w:rFonts w:ascii="Times New Roman" w:hAnsi="Times New Roman"/>
+        </w:rPr>
+        <w:lastRenderedPageBreak/>
+        <w:t xml:space="preserve">Setelah mesin SVM dilatih, untuk menemukan tingkat untuk menemukan tingkat untuk menemukan tingkat untuk menemukan nilai </w:t>
+      </w:r>
+      <w:r>
+        <w:rPr>
+          <w:rFonts w:ascii="Times New Roman" w:hAnsi="Times New Roman"/>
+          <w:i/>
+        </w:rPr>
+        <w:t>f1-score</w:t>
+      </w:r>
+      <w:r>
+        <w:rPr>
+          <w:rFonts w:ascii="Times New Roman" w:hAnsi="Times New Roman"/>
+        </w:rPr>
+        <w:t xml:space="preserve"> paling baik dari model SVM, penulis menggunakan metode 10-Fold Cross Validation. Metode ini membagi sebuah dataset menjadi 10 bagian dengan perbandingan data 10% banding 90%. </w:t>
+      </w:r>
+      <w:r>
+        <w:rPr>
+          <w:rFonts w:ascii="Times New Roman" w:hAnsi="Times New Roman"/>
+          <w:lang w:val="en-US"/>
+        </w:rPr>
+        <w:t xml:space="preserve">Fold </w:t>
+      </w:r>
+      <w:proofErr w:type="spellStart"/>
+      <w:r>
+        <w:rPr>
+          <w:rFonts w:ascii="Times New Roman" w:hAnsi="Times New Roman"/>
+          <w:lang w:val="en-US"/>
+        </w:rPr>
+        <w:t>dibagi</w:t>
+      </w:r>
+      <w:proofErr w:type="spellEnd"/>
+      <w:r>
+        <w:rPr>
+          <w:rFonts w:ascii="Times New Roman" w:hAnsi="Times New Roman"/>
+          <w:lang w:val="en-US"/>
+        </w:rPr>
+        <w:t xml:space="preserve"> </w:t>
+      </w:r>
+      <w:proofErr w:type="spellStart"/>
+      <w:r>
+        <w:rPr>
+          <w:rFonts w:ascii="Times New Roman" w:hAnsi="Times New Roman"/>
+          <w:lang w:val="en-US"/>
+        </w:rPr>
+        <w:t>menjadi</w:t>
+      </w:r>
+      <w:proofErr w:type="spellEnd"/>
+      <w:r>
+        <w:rPr>
+          <w:rFonts w:ascii="Times New Roman" w:hAnsi="Times New Roman"/>
+          <w:lang w:val="en-US"/>
+        </w:rPr>
+        <w:t xml:space="preserve"> 10 </w:t>
+      </w:r>
+      <w:proofErr w:type="spellStart"/>
+      <w:r>
+        <w:rPr>
+          <w:rFonts w:ascii="Times New Roman" w:hAnsi="Times New Roman"/>
+          <w:lang w:val="en-US"/>
+        </w:rPr>
+        <w:t>bagian</w:t>
+      </w:r>
+      <w:proofErr w:type="spellEnd"/>
+      <w:r>
+        <w:rPr>
+          <w:rFonts w:ascii="Times New Roman" w:hAnsi="Times New Roman"/>
+          <w:lang w:val="en-US"/>
+        </w:rPr>
+        <w:t xml:space="preserve"> </w:t>
+      </w:r>
+      <w:proofErr w:type="spellStart"/>
+      <w:r>
+        <w:rPr>
+          <w:rFonts w:ascii="Times New Roman" w:hAnsi="Times New Roman"/>
+          <w:lang w:val="en-US"/>
+        </w:rPr>
+        <w:t>karena</w:t>
+      </w:r>
+      <w:proofErr w:type="spellEnd"/>
+      <w:r>
+        <w:rPr>
+          <w:rFonts w:ascii="Times New Roman" w:hAnsi="Times New Roman"/>
+          <w:lang w:val="en-US"/>
+        </w:rPr>
+        <w:t xml:space="preserve"> </w:t>
+      </w:r>
+      <w:proofErr w:type="spellStart"/>
+      <w:r>
+        <w:rPr>
+          <w:rFonts w:ascii="Times New Roman" w:hAnsi="Times New Roman"/>
+          <w:lang w:val="en-US"/>
+        </w:rPr>
+        <w:t>merupakan</w:t>
+      </w:r>
+      <w:proofErr w:type="spellEnd"/>
+      <w:r>
+        <w:rPr>
+          <w:rFonts w:ascii="Times New Roman" w:hAnsi="Times New Roman"/>
+          <w:lang w:val="en-US"/>
+        </w:rPr>
+        <w:t xml:space="preserve"> </w:t>
+      </w:r>
+      <w:proofErr w:type="spellStart"/>
+      <w:r>
+        <w:rPr>
+          <w:rFonts w:ascii="Times New Roman" w:hAnsi="Times New Roman"/>
+          <w:lang w:val="en-US"/>
+        </w:rPr>
+        <w:t>angka</w:t>
+      </w:r>
+      <w:proofErr w:type="spellEnd"/>
+      <w:r>
+        <w:rPr>
+          <w:rFonts w:ascii="Times New Roman" w:hAnsi="Times New Roman"/>
+          <w:lang w:val="en-US"/>
+        </w:rPr>
+        <w:t xml:space="preserve"> paling optimal yang </w:t>
+      </w:r>
+      <w:proofErr w:type="spellStart"/>
+      <w:r>
+        <w:rPr>
+          <w:rFonts w:ascii="Times New Roman" w:hAnsi="Times New Roman"/>
+          <w:lang w:val="en-US"/>
+        </w:rPr>
+        <w:t>memiliki</w:t>
+      </w:r>
+      <w:proofErr w:type="spellEnd"/>
+      <w:r>
+        <w:rPr>
+          <w:rFonts w:ascii="Times New Roman" w:hAnsi="Times New Roman"/>
+          <w:lang w:val="en-US"/>
+        </w:rPr>
+        <w:t xml:space="preserve"> </w:t>
+      </w:r>
+      <w:proofErr w:type="spellStart"/>
+      <w:r>
+        <w:rPr>
+          <w:rFonts w:ascii="Times New Roman" w:hAnsi="Times New Roman"/>
+          <w:lang w:val="en-US"/>
+        </w:rPr>
+        <w:t>nilai</w:t>
+      </w:r>
+      <w:proofErr w:type="spellEnd"/>
+      <w:r>
+        <w:rPr>
+          <w:rFonts w:ascii="Times New Roman" w:hAnsi="Times New Roman"/>
+          <w:lang w:val="en-US"/>
+        </w:rPr>
+        <w:t xml:space="preserve"> </w:t>
+      </w:r>
+      <w:proofErr w:type="spellStart"/>
+      <w:r>
+        <w:rPr>
+          <w:rFonts w:ascii="Times New Roman" w:hAnsi="Times New Roman"/>
+          <w:lang w:val="en-US"/>
+        </w:rPr>
+        <w:t>tertinggi</w:t>
+      </w:r>
+      <w:proofErr w:type="spellEnd"/>
+      <w:r>
+        <w:rPr>
+          <w:rFonts w:ascii="Times New Roman" w:hAnsi="Times New Roman"/>
+          <w:lang w:val="en-US"/>
+        </w:rPr>
+        <w:t xml:space="preserve"> </w:t>
+      </w:r>
+      <w:sdt>
+        <w:sdtPr>
+          <w:rPr>
+            <w:rFonts w:ascii="Times New Roman" w:hAnsi="Times New Roman"/>
+            <w:color w:val="000000"/>
+            <w:lang w:val="en-US"/>
+          </w:rPr>
+          <w:tag w:val="MENDELEY_CITATION_v3_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"/>
+          <w:id w:val="1128279890"/>
+          <w:placeholder>
+            <w:docPart w:val="DefaultPlaceholder_-1854013440"/>
+          </w:placeholder>
+        </w:sdtPr>
+        <w:sdtEndPr/>
+        <w:sdtContent>
+          <w:r>
+            <w:rPr>
+              <w:rFonts w:ascii="Times New Roman" w:hAnsi="Times New Roman"/>
+              <w:color w:val="000000"/>
+              <w:lang w:val="en-US"/>
+            </w:rPr>
+            <w:t>[13]</w:t>
+          </w:r>
+        </w:sdtContent>
+      </w:sdt>
+      <w:r>
+        <w:rPr>
+          <w:rFonts w:ascii="Times New Roman" w:hAnsi="Times New Roman"/>
+          <w:color w:val="000000"/>
+          <w:lang w:val="en-US"/>
+        </w:rPr>
+        <w:t>.</w:t>
+      </w:r>
+    </w:p>
+    <w:p>
+      <w:pPr>
+        <w:spacing w:after="0" w:line="240" w:lineRule="auto"/>
         <w:ind w:firstLine="426"/>
         <w:jc w:val="both"/>
         <w:rPr>
           <w:rFonts w:ascii="Times New Roman" w:hAnsi="Times New Roman"/>
         </w:rPr>
       </w:pPr>
+    </w:p>
+    <w:p>
+      <w:pPr>
+        <w:spacing w:after="0" w:line="240" w:lineRule="auto"/>
+        <w:ind w:firstLine="426"/>
+        <w:jc w:val="both"/>
+        <w:rPr>
+          <w:rFonts w:ascii="Times New Roman" w:hAnsi="Times New Roman"/>
+          <w:lang w:val="en-US"/>
+        </w:rPr>
+      </w:pPr>
+      <w:r>
+        <w:rPr>
+          <w:rFonts w:ascii="Times New Roman" w:hAnsi="Times New Roman"/>
+        </w:rPr>
+        <w:t xml:space="preserve">Selanjutnya, akan dilihat dari 10 pembagian data, mana pembagian yang paling </w:t>
+      </w:r>
+      <w:proofErr w:type="spellStart"/>
+      <w:r>
+        <w:rPr>
+          <w:rFonts w:ascii="Times New Roman" w:hAnsi="Times New Roman"/>
+          <w:lang w:val="en-US"/>
+        </w:rPr>
+        <w:t>mendekati</w:t>
+      </w:r>
+      <w:proofErr w:type="spellEnd"/>
+      <w:r>
+        <w:rPr>
+          <w:rFonts w:ascii="Times New Roman" w:hAnsi="Times New Roman"/>
+          <w:lang w:val="en-US"/>
+        </w:rPr>
+        <w:t xml:space="preserve"> rata-rata</w:t>
+      </w:r>
+      <w:r>
+        <w:rPr>
+          <w:rFonts w:ascii="Times New Roman" w:hAnsi="Times New Roman"/>
+        </w:rPr>
+        <w:t xml:space="preserve"> </w:t>
+      </w:r>
+      <w:r>
+        <w:rPr>
+          <w:rFonts w:ascii="Times New Roman" w:hAnsi="Times New Roman"/>
+          <w:i/>
+        </w:rPr>
+        <w:t>f1-score</w:t>
+      </w:r>
+      <w:r>
+        <w:rPr>
+          <w:rFonts w:ascii="Times New Roman" w:hAnsi="Times New Roman"/>
+          <w:lang w:val="en-US"/>
+        </w:rPr>
+        <w:t xml:space="preserve"> </w:t>
+      </w:r>
+      <w:proofErr w:type="spellStart"/>
+      <w:r>
+        <w:rPr>
+          <w:rFonts w:ascii="Times New Roman" w:hAnsi="Times New Roman"/>
+          <w:lang w:val="en-US"/>
+        </w:rPr>
+        <w:t>dari</w:t>
+      </w:r>
+      <w:proofErr w:type="spellEnd"/>
+      <w:r>
+        <w:rPr>
+          <w:rFonts w:ascii="Times New Roman" w:hAnsi="Times New Roman"/>
+          <w:lang w:val="en-US"/>
+        </w:rPr>
+        <w:t xml:space="preserve"> 10 fold</w:t>
+      </w:r>
+      <w:r>
+        <w:rPr>
+          <w:rFonts w:ascii="Times New Roman" w:hAnsi="Times New Roman"/>
+        </w:rPr>
+        <w:t xml:space="preserve"> untuk diambil model dari fold tersebut</w:t>
+      </w:r>
+      <w:r>
+        <w:rPr>
+          <w:rFonts w:ascii="Times New Roman" w:hAnsi="Times New Roman"/>
+          <w:lang w:val="en-US"/>
+        </w:rPr>
+        <w:t xml:space="preserve"> </w:t>
+      </w:r>
+      <w:sdt>
+        <w:sdtPr>
+          <w:rPr>
+            <w:rFonts w:ascii="Times New Roman" w:hAnsi="Times New Roman"/>
+            <w:color w:val="000000"/>
+            <w:lang w:val="en-US"/>
+          </w:rPr>
+          <w:tag w:val="MENDELEY_CITATION_v3_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"/>
+          <w:id w:val="-1725355229"/>
+          <w:placeholder>
+            <w:docPart w:val="DefaultPlaceholder_-1854013440"/>
+          </w:placeholder>
+        </w:sdtPr>
+        <w:sdtEndPr/>
+        <w:sdtContent>
+          <w:r>
+            <w:rPr>
+              <w:rFonts w:ascii="Times New Roman" w:hAnsi="Times New Roman"/>
+              <w:color w:val="000000"/>
+              <w:lang w:val="en-US"/>
+            </w:rPr>
+            <w:t>[6]</w:t>
+          </w:r>
+        </w:sdtContent>
+      </w:sdt>
+      <w:r>
+        <w:rPr>
+          <w:rFonts w:ascii="Times New Roman" w:hAnsi="Times New Roman"/>
+          <w:lang w:val="en-US"/>
+        </w:rPr>
+        <w:t>.</w:t>
+      </w:r>
+    </w:p>
+    <w:p>
+      <w:pPr>
+        <w:spacing w:after="0" w:line="240" w:lineRule="auto"/>
+        <w:ind w:firstLine="426"/>
+        <w:jc w:val="both"/>
+        <w:rPr>
+          <w:rFonts w:ascii="Times New Roman" w:hAnsi="Times New Roman"/>
+        </w:rPr>
+      </w:pPr>
+    </w:p>
+    <w:p>
+      <w:pPr>
+        <w:pStyle w:val="ListParagraph"/>
+        <w:numPr>
+          <w:ilvl w:val="0"/>
+          <w:numId w:val="44"/>
+        </w:numPr>
+        <w:spacing w:after="0" w:line="240" w:lineRule="auto"/>
+        <w:jc w:val="both"/>
+        <w:rPr>
+          <w:rFonts w:ascii="Times New Roman" w:hAnsi="Times New Roman"/>
+          <w:b/>
+          <w:bCs/>
+        </w:rPr>
+      </w:pPr>
+      <w:r>
+        <w:rPr>
+          <w:rFonts w:ascii="Times New Roman" w:hAnsi="Times New Roman"/>
+          <w:b/>
+          <w:bCs/>
+        </w:rPr>
+        <w:t>Pengujian</w:t>
+      </w:r>
+    </w:p>
+    <w:p>
+      <w:pPr>
+        <w:spacing w:after="0" w:line="240" w:lineRule="auto"/>
+        <w:ind w:firstLine="360"/>
+        <w:jc w:val="both"/>
+        <w:rPr>
+          <w:rFonts w:ascii="Times New Roman" w:hAnsi="Times New Roman"/>
+          <w:lang w:val="en-US"/>
+        </w:rPr>
+      </w:pPr>
+      <w:r>
+        <w:rPr>
+          <w:rFonts w:ascii="Times New Roman" w:hAnsi="Times New Roman"/>
+        </w:rPr>
+        <w:t xml:space="preserve">Confusion Matrix merupakan tabel dimana untuk mengevaluasi model klasifikasi, nilai </w:t>
+      </w:r>
+      <w:r>
+        <w:rPr>
+          <w:rFonts w:ascii="Times New Roman" w:hAnsi="Times New Roman"/>
+          <w:i/>
+        </w:rPr>
+        <w:t>f1-score</w:t>
+      </w:r>
+      <w:r>
+        <w:rPr>
+          <w:rFonts w:ascii="Times New Roman" w:hAnsi="Times New Roman"/>
+        </w:rPr>
+        <w:t xml:space="preserve"> sebagai nilai yang digunakan untuk menentukan model terbaik </w:t>
+      </w:r>
+      <w:sdt>
+        <w:sdtPr>
+          <w:rPr>
+            <w:rFonts w:ascii="Times New Roman" w:hAnsi="Times New Roman"/>
+            <w:color w:val="000000"/>
+          </w:rPr>
+          <w:tag w:val="MENDELEY_CITATION_v3_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"/>
+          <w:id w:val="-1764988483"/>
+          <w:placeholder>
+            <w:docPart w:val="DefaultPlaceholder_-1854013440"/>
+          </w:placeholder>
+        </w:sdtPr>
+        <w:sdtEndPr/>
+        <w:sdtContent>
+          <w:r>
+            <w:rPr>
+              <w:rFonts w:ascii="Times New Roman" w:hAnsi="Times New Roman"/>
+              <w:color w:val="000000"/>
+            </w:rPr>
+            <w:t>[14]</w:t>
+          </w:r>
+        </w:sdtContent>
+      </w:sdt>
+      <w:r>
+        <w:rPr>
+          <w:rFonts w:ascii="Times New Roman" w:hAnsi="Times New Roman"/>
+        </w:rPr>
+        <w:t xml:space="preserve">. Sehingga penulis menerapkan evaluasi pada penelitian dengan metode Confusion Matrix. </w:t>
+      </w:r>
+      <w:r>
+        <w:rPr>
+          <w:rFonts w:ascii="Times New Roman" w:hAnsi="Times New Roman"/>
+          <w:lang w:val="en-US"/>
+        </w:rPr>
+        <w:t xml:space="preserve">Nilai yang </w:t>
+      </w:r>
+      <w:proofErr w:type="spellStart"/>
+      <w:r>
+        <w:rPr>
+          <w:rFonts w:ascii="Times New Roman" w:hAnsi="Times New Roman"/>
+          <w:lang w:val="en-US"/>
+        </w:rPr>
+        <w:t>diambil</w:t>
+      </w:r>
+      <w:proofErr w:type="spellEnd"/>
+      <w:r>
+        <w:rPr>
+          <w:rFonts w:ascii="Times New Roman" w:hAnsi="Times New Roman"/>
+          <w:lang w:val="en-US"/>
+        </w:rPr>
+        <w:t xml:space="preserve"> </w:t>
+      </w:r>
+      <w:proofErr w:type="spellStart"/>
+      <w:r>
+        <w:rPr>
+          <w:rFonts w:ascii="Times New Roman" w:hAnsi="Times New Roman"/>
+          <w:lang w:val="en-US"/>
+        </w:rPr>
+        <w:t>adalah</w:t>
+      </w:r>
+      <w:proofErr w:type="spellEnd"/>
+      <w:r>
+        <w:rPr>
+          <w:rFonts w:ascii="Times New Roman" w:hAnsi="Times New Roman"/>
+          <w:lang w:val="en-US"/>
+        </w:rPr>
+        <w:t xml:space="preserve"> </w:t>
+      </w:r>
+      <w:proofErr w:type="spellStart"/>
+      <w:r>
+        <w:rPr>
+          <w:rFonts w:ascii="Times New Roman" w:hAnsi="Times New Roman"/>
+          <w:lang w:val="en-US"/>
+        </w:rPr>
+        <w:t>nilai</w:t>
+      </w:r>
+      <w:proofErr w:type="spellEnd"/>
+      <w:r>
+        <w:rPr>
+          <w:rFonts w:ascii="Times New Roman" w:hAnsi="Times New Roman"/>
+          <w:lang w:val="en-US"/>
+        </w:rPr>
+        <w:t xml:space="preserve"> </w:t>
+      </w:r>
+      <w:r>
+        <w:rPr>
+          <w:rFonts w:ascii="Times New Roman" w:hAnsi="Times New Roman"/>
+          <w:i/>
+          <w:iCs/>
+          <w:lang w:val="en-US"/>
+        </w:rPr>
+        <w:t>f1-score</w:t>
+      </w:r>
+      <w:r>
+        <w:rPr>
+          <w:rFonts w:ascii="Times New Roman" w:hAnsi="Times New Roman"/>
+          <w:lang w:val="en-US"/>
+        </w:rPr>
+        <w:t xml:space="preserve"> </w:t>
+      </w:r>
+      <w:r>
+        <w:rPr>
+          <w:rFonts w:ascii="Times New Roman" w:hAnsi="Times New Roman"/>
+          <w:i/>
+          <w:iCs/>
+          <w:lang w:val="en-US"/>
+        </w:rPr>
+        <w:t>macro</w:t>
+      </w:r>
+      <w:r>
+        <w:rPr>
+          <w:rFonts w:ascii="Times New Roman" w:hAnsi="Times New Roman"/>
+          <w:lang w:val="en-US"/>
+        </w:rPr>
+        <w:t xml:space="preserve"> </w:t>
+      </w:r>
+      <w:proofErr w:type="spellStart"/>
+      <w:r>
+        <w:rPr>
+          <w:rFonts w:ascii="Times New Roman" w:hAnsi="Times New Roman"/>
+          <w:lang w:val="en-US"/>
+        </w:rPr>
+        <w:t>karena</w:t>
+      </w:r>
+      <w:proofErr w:type="spellEnd"/>
+      <w:r>
+        <w:rPr>
+          <w:rFonts w:ascii="Times New Roman" w:hAnsi="Times New Roman"/>
+          <w:lang w:val="en-US"/>
+        </w:rPr>
+        <w:t xml:space="preserve"> </w:t>
+      </w:r>
+      <w:proofErr w:type="spellStart"/>
+      <w:r>
+        <w:rPr>
+          <w:rFonts w:ascii="Times New Roman" w:hAnsi="Times New Roman"/>
+          <w:lang w:val="en-US"/>
+        </w:rPr>
+        <w:t>lebih</w:t>
+      </w:r>
+      <w:proofErr w:type="spellEnd"/>
+      <w:r>
+        <w:rPr>
+          <w:rFonts w:ascii="Times New Roman" w:hAnsi="Times New Roman"/>
+          <w:lang w:val="en-US"/>
+        </w:rPr>
+        <w:t xml:space="preserve"> </w:t>
+      </w:r>
+      <w:proofErr w:type="spellStart"/>
+      <w:r>
+        <w:rPr>
+          <w:rFonts w:ascii="Times New Roman" w:hAnsi="Times New Roman"/>
+          <w:lang w:val="en-US"/>
+        </w:rPr>
+        <w:t>merata</w:t>
+      </w:r>
+      <w:proofErr w:type="spellEnd"/>
+      <w:r>
+        <w:rPr>
+          <w:rFonts w:ascii="Times New Roman" w:hAnsi="Times New Roman"/>
+          <w:lang w:val="en-US"/>
+        </w:rPr>
+        <w:t xml:space="preserve"> </w:t>
+      </w:r>
+      <w:proofErr w:type="spellStart"/>
+      <w:r>
+        <w:rPr>
+          <w:rFonts w:ascii="Times New Roman" w:hAnsi="Times New Roman"/>
+          <w:lang w:val="en-US"/>
+        </w:rPr>
+        <w:t>dalam</w:t>
+      </w:r>
+      <w:proofErr w:type="spellEnd"/>
+      <w:r>
+        <w:rPr>
+          <w:rFonts w:ascii="Times New Roman" w:hAnsi="Times New Roman"/>
+          <w:lang w:val="en-US"/>
+        </w:rPr>
+        <w:t xml:space="preserve"> </w:t>
+      </w:r>
+      <w:proofErr w:type="spellStart"/>
+      <w:r>
+        <w:rPr>
+          <w:rFonts w:ascii="Times New Roman" w:hAnsi="Times New Roman"/>
+          <w:lang w:val="en-US"/>
+        </w:rPr>
+        <w:t>sebuah</w:t>
+      </w:r>
+      <w:proofErr w:type="spellEnd"/>
+      <w:r>
+        <w:rPr>
+          <w:rFonts w:ascii="Times New Roman" w:hAnsi="Times New Roman"/>
+          <w:lang w:val="en-US"/>
+        </w:rPr>
+        <w:t xml:space="preserve"> dataset yang </w:t>
+      </w:r>
+      <w:proofErr w:type="spellStart"/>
+      <w:r>
+        <w:rPr>
+          <w:rFonts w:ascii="Times New Roman" w:hAnsi="Times New Roman"/>
+          <w:lang w:val="en-US"/>
+        </w:rPr>
+        <w:t>tidak</w:t>
+      </w:r>
+      <w:proofErr w:type="spellEnd"/>
+      <w:r>
+        <w:rPr>
+          <w:rFonts w:ascii="Times New Roman" w:hAnsi="Times New Roman"/>
+          <w:lang w:val="en-US"/>
+        </w:rPr>
+        <w:t xml:space="preserve"> </w:t>
+      </w:r>
+      <w:proofErr w:type="spellStart"/>
+      <w:r>
+        <w:rPr>
+          <w:rFonts w:ascii="Times New Roman" w:hAnsi="Times New Roman"/>
+          <w:lang w:val="en-US"/>
+        </w:rPr>
+        <w:t>seimbang</w:t>
+      </w:r>
+      <w:proofErr w:type="spellEnd"/>
+      <w:r>
+        <w:rPr>
+          <w:rFonts w:ascii="Times New Roman" w:hAnsi="Times New Roman"/>
+          <w:lang w:val="en-US"/>
+        </w:rPr>
+        <w:t xml:space="preserve"> </w:t>
+      </w:r>
+      <w:sdt>
+        <w:sdtPr>
+          <w:rPr>
+            <w:rFonts w:ascii="Times New Roman" w:hAnsi="Times New Roman"/>
+            <w:color w:val="000000"/>
+            <w:lang w:val="en-US"/>
+          </w:rPr>
+          <w:tag w:val="MENDELEY_CITATION_v3_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"/>
+          <w:id w:val="-1986693044"/>
+          <w:placeholder>
+            <w:docPart w:val="DefaultPlaceholder_-1854013440"/>
+          </w:placeholder>
+        </w:sdtPr>
+        <w:sdtEndPr/>
+        <w:sdtContent>
+          <w:r>
+            <w:rPr>
+              <w:rFonts w:ascii="Times New Roman" w:hAnsi="Times New Roman"/>
+              <w:color w:val="000000"/>
+              <w:lang w:val="en-US"/>
+            </w:rPr>
+            <w:t>[15]</w:t>
+          </w:r>
+        </w:sdtContent>
+      </w:sdt>
+      <w:r>
+        <w:rPr>
+          <w:rFonts w:ascii="Times New Roman" w:hAnsi="Times New Roman"/>
+          <w:lang w:val="en-US"/>
+        </w:rPr>
+        <w:t>.</w:t>
+      </w:r>
+    </w:p>
+    <w:p>
+      <w:pPr>
+        <w:spacing w:after="0" w:line="240" w:lineRule="auto"/>
+        <w:ind w:firstLine="426"/>
+        <w:jc w:val="both"/>
+        <w:rPr>
+          <w:rFonts w:ascii="Times New Roman" w:hAnsi="Times New Roman"/>
+        </w:rPr>
+      </w:pPr>
+    </w:p>
+    <w:p>
+      <w:pPr>
+        <w:spacing w:after="0" w:line="240" w:lineRule="auto"/>
+        <w:ind w:firstLine="426"/>
+        <w:jc w:val="both"/>
+        <w:rPr>
+          <w:rFonts w:ascii="Times New Roman" w:hAnsi="Times New Roman"/>
+        </w:rPr>
+      </w:pPr>
       <w:r>
         <w:rPr>
           <w:rFonts w:ascii="Times New Roman" w:hAnsi="Times New Roman"/>
@@ -22020,7 +22919,20 @@
         <w:rPr>
           <w:rFonts w:ascii="Times New Roman" w:hAnsi="Times New Roman"/>
         </w:rPr>
-        <w:t>, dan f1-score didapat dengan menggunakan persamaan</w:t>
+        <w:t xml:space="preserve">, dan </w:t>
+      </w:r>
+      <w:r>
+        <w:rPr>
+          <w:rFonts w:ascii="Times New Roman" w:hAnsi="Times New Roman"/>
+          <w:i/>
+        </w:rPr>
+        <w:t>f1-score</w:t>
+      </w:r>
+      <w:r>
+        <w:rPr>
+          <w:rFonts w:ascii="Times New Roman" w:hAnsi="Times New Roman"/>
+        </w:rPr>
+        <w:t xml:space="preserve"> didapat dengan menggunakan persamaan</w:t>
       </w:r>
       <w:r>
         <w:rPr>
@@ -22805,7 +23717,7 @@
             <w:rFonts w:ascii="Times New Roman" w:hAnsi="Times New Roman"/>
             <w:color w:val="000000"/>
           </w:rPr>
-          <w:tag w:val="MENDELEY_CITATION_v3_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"/>
+          <w:tag w:val="MENDELEY_CITATION_v3_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"/>
           <w:id w:val="1705524387"/>
           <w:placeholder>
             <w:docPart w:val="DefaultPlaceholder_-1854013440"/>
@@ -22818,7 +23730,7 @@
               <w:rFonts w:ascii="Times New Roman" w:hAnsi="Times New Roman"/>
               <w:color w:val="000000"/>
             </w:rPr>
-            <w:t>[9]</w:t>
+            <w:t>[10]</w:t>
           </w:r>
         </w:sdtContent>
       </w:sdt>
@@ -24023,7 +24935,20 @@
         <w:rPr>
           <w:rFonts w:ascii="Times New Roman" w:hAnsi="Times New Roman"/>
         </w:rPr>
-        <w:t>pembangunan sistem SVM diawali dengan tahap pembersihan data, lalu transformasi data kedalam bentuk numerik, lalu dilakukan pelatihan model dengan pembagian data split 10:90 dengan metode 10-Fold Cross Validation, dan diuji model terbaik dengan mengambil nilai f1-score dengan metode Confusion Matrix.</w:t>
+        <w:t xml:space="preserve">pembangunan sistem SVM diawali dengan tahap pembersihan data, lalu transformasi data kedalam bentuk numerik, lalu dilakukan pelatihan model dengan pembagian data split 10:90 dengan metode 10-Fold Cross Validation, dan diuji model terbaik dengan mengambil nilai </w:t>
+      </w:r>
+      <w:r>
+        <w:rPr>
+          <w:rFonts w:ascii="Times New Roman" w:hAnsi="Times New Roman"/>
+          <w:i/>
+        </w:rPr>
+        <w:t>f1-score</w:t>
+      </w:r>
+      <w:r>
+        <w:rPr>
+          <w:rFonts w:ascii="Times New Roman" w:hAnsi="Times New Roman"/>
+        </w:rPr>
+        <w:t xml:space="preserve"> dengan metode Confusion Matrix.</w:t>
       </w:r>
     </w:p>
     <w:p>
@@ -24660,7 +25585,6 @@
     <w:tbl>
       <w:tblPr>
         <w:tblW w:w="0" w:type="auto"/>
-        <w:jc w:val="center"/>
         <w:tblLook w:val="01E0" w:firstRow="1" w:lastRow="1" w:firstColumn="1" w:lastColumn="1" w:noHBand="0" w:noVBand="0"/>
       </w:tblPr>
       <w:tblGrid>
@@ -24669,9 +25593,6 @@
         <w:gridCol w:w="1026"/>
       </w:tblGrid>
       <w:tr>
-        <w:trPr>
-          <w:jc w:val="center"/>
-        </w:trPr>
         <w:tc>
           <w:tcPr>
             <w:tcW w:w="1762" w:type="dxa"/>
@@ -24772,9 +25693,6 @@
         </w:tc>
       </w:tr>
       <w:tr>
-        <w:trPr>
-          <w:jc w:val="center"/>
-        </w:trPr>
         <w:tc>
           <w:tcPr>
             <w:tcW w:w="1762" w:type="dxa"/>
@@ -24878,9 +25796,6 @@
         </w:tc>
       </w:tr>
       <w:tr>
-        <w:trPr>
-          <w:jc w:val="center"/>
-        </w:trPr>
         <w:tc>
           <w:tcPr>
             <w:tcW w:w="1762" w:type="dxa"/>
@@ -24975,9 +25890,6 @@
         </w:tc>
       </w:tr>
       <w:tr>
-        <w:trPr>
-          <w:jc w:val="center"/>
-        </w:trPr>
         <w:tc>
           <w:tcPr>
             <w:tcW w:w="1762" w:type="dxa"/>
@@ -25098,7 +26010,6 @@
           <w:rFonts w:ascii="Times New Roman" w:hAnsi="Times New Roman"/>
           <w:lang w:val="en-US"/>
         </w:rPr>
-        <w:lastRenderedPageBreak/>
         <w:t>Dilanjutkan</w:t>
       </w:r>
       <w:proofErr w:type="spellEnd"/>
@@ -25532,7 +26443,6 @@
     <w:tbl>
       <w:tblPr>
         <w:tblW w:w="4395" w:type="dxa"/>
-        <w:jc w:val="center"/>
         <w:tblLayout w:type="fixed"/>
         <w:tblLook w:val="01E0" w:firstRow="1" w:lastRow="1" w:firstColumn="1" w:lastColumn="1" w:noHBand="0" w:noVBand="0"/>
       </w:tblPr>
@@ -25543,9 +26453,6 @@
         <w:gridCol w:w="1418"/>
       </w:tblGrid>
       <w:tr>
-        <w:trPr>
-          <w:jc w:val="center"/>
-        </w:trPr>
         <w:tc>
           <w:tcPr>
             <w:tcW w:w="993" w:type="dxa"/>
@@ -25672,9 +26579,6 @@
         </w:tc>
       </w:tr>
       <w:tr>
-        <w:trPr>
-          <w:jc w:val="center"/>
-        </w:trPr>
         <w:tc>
           <w:tcPr>
             <w:tcW w:w="993" w:type="dxa"/>
@@ -25781,9 +26685,6 @@
         </w:tc>
       </w:tr>
       <w:tr>
-        <w:trPr>
-          <w:jc w:val="center"/>
-        </w:trPr>
         <w:tc>
           <w:tcPr>
             <w:tcW w:w="993" w:type="dxa"/>
@@ -25878,9 +26779,6 @@
         </w:tc>
       </w:tr>
       <w:tr>
-        <w:trPr>
-          <w:jc w:val="center"/>
-        </w:trPr>
         <w:tc>
           <w:tcPr>
             <w:tcW w:w="993" w:type="dxa"/>
@@ -26920,7 +27818,6 @@
     <w:tbl>
       <w:tblPr>
         <w:tblW w:w="4395" w:type="dxa"/>
-        <w:jc w:val="center"/>
         <w:tblLayout w:type="fixed"/>
         <w:tblLook w:val="01E0" w:firstRow="1" w:lastRow="1" w:firstColumn="1" w:lastColumn="1" w:noHBand="0" w:noVBand="0"/>
       </w:tblPr>
@@ -26931,9 +27828,6 @@
         <w:gridCol w:w="1418"/>
       </w:tblGrid>
       <w:tr>
-        <w:trPr>
-          <w:jc w:val="center"/>
-        </w:trPr>
         <w:tc>
           <w:tcPr>
             <w:tcW w:w="993" w:type="dxa"/>
@@ -27060,9 +27954,6 @@
         </w:tc>
       </w:tr>
       <w:tr>
-        <w:trPr>
-          <w:jc w:val="center"/>
-        </w:trPr>
         <w:tc>
           <w:tcPr>
             <w:tcW w:w="993" w:type="dxa"/>
@@ -27169,9 +28060,6 @@
         </w:tc>
       </w:tr>
       <w:tr>
-        <w:trPr>
-          <w:jc w:val="center"/>
-        </w:trPr>
         <w:tc>
           <w:tcPr>
             <w:tcW w:w="993" w:type="dxa"/>
@@ -27266,9 +28154,6 @@
         </w:tc>
       </w:tr>
       <w:tr>
-        <w:trPr>
-          <w:jc w:val="center"/>
-        </w:trPr>
         <w:tc>
           <w:tcPr>
             <w:tcW w:w="993" w:type="dxa"/>
@@ -27402,6 +28287,7 @@
           <w:rFonts w:ascii="Times New Roman" w:hAnsi="Times New Roman"/>
           <w:lang w:val="en-US"/>
         </w:rPr>
+        <w:lastRenderedPageBreak/>
         <w:t>Sehingga</w:t>
       </w:r>
       <w:proofErr w:type="spellEnd"/>
@@ -28281,7 +29167,6 @@
     <w:tbl>
       <w:tblPr>
         <w:tblW w:w="4395" w:type="dxa"/>
-        <w:jc w:val="center"/>
         <w:tblLayout w:type="fixed"/>
         <w:tblLook w:val="01E0" w:firstRow="1" w:lastRow="1" w:firstColumn="1" w:lastColumn="1" w:noHBand="0" w:noVBand="0"/>
       </w:tblPr>
@@ -28292,9 +29177,6 @@
         <w:gridCol w:w="1418"/>
       </w:tblGrid>
       <w:tr>
-        <w:trPr>
-          <w:jc w:val="center"/>
-        </w:trPr>
         <w:tc>
           <w:tcPr>
             <w:tcW w:w="993" w:type="dxa"/>
@@ -28421,9 +29303,6 @@
         </w:tc>
       </w:tr>
       <w:tr>
-        <w:trPr>
-          <w:jc w:val="center"/>
-        </w:trPr>
         <w:tc>
           <w:tcPr>
             <w:tcW w:w="993" w:type="dxa"/>
@@ -28536,9 +29415,6 @@
         </w:tc>
       </w:tr>
       <w:tr>
-        <w:trPr>
-          <w:jc w:val="center"/>
-        </w:trPr>
         <w:tc>
           <w:tcPr>
             <w:tcW w:w="993" w:type="dxa"/>
@@ -28639,9 +29515,6 @@
         </w:tc>
       </w:tr>
       <w:tr>
-        <w:trPr>
-          <w:jc w:val="center"/>
-        </w:trPr>
         <w:tc>
           <w:tcPr>
             <w:tcW w:w="993" w:type="dxa"/>
@@ -29364,7 +30237,46 @@
         <w:rPr>
           <w:rFonts w:ascii="Times New Roman" w:hAnsi="Times New Roman"/>
         </w:rPr>
-        <w:t>Didapatkan kualitas Mesin Sentiment analysis dengan algoritma Support vector machine menggunakan kernel Gaussian RBF dengan Fold Terbaik untuk masing-masing calon adalah fold ke-6 dengan f1-score 0.68, gamma 0.01, dan C 1000 untuk calon Anies Baswedan, fold ke-2 dengan f1-score 0.73, gamma 0.1, dan C 100 untuk calon Ganjar Pranowo, dan fold ke-7 dengan f1-score 0.70, gamma 1, dan C 10 untuk calon Prabowo Subianto.</w:t>
+        <w:t xml:space="preserve">Didapatkan kualitas Mesin Sentiment analysis dengan algoritma Support vector machine menggunakan kernel Gaussian RBF dengan Fold Terbaik untuk masing-masing calon adalah fold ke-6 dengan </w:t>
+      </w:r>
+      <w:r>
+        <w:rPr>
+          <w:rFonts w:ascii="Times New Roman" w:hAnsi="Times New Roman"/>
+          <w:i/>
+        </w:rPr>
+        <w:t>f1-score</w:t>
+      </w:r>
+      <w:r>
+        <w:rPr>
+          <w:rFonts w:ascii="Times New Roman" w:hAnsi="Times New Roman"/>
+        </w:rPr>
+        <w:t xml:space="preserve"> 0.68, gamma 0.01, dan C 1000 untuk calon Anies Baswedan, fold ke-2 dengan </w:t>
+      </w:r>
+      <w:r>
+        <w:rPr>
+          <w:rFonts w:ascii="Times New Roman" w:hAnsi="Times New Roman"/>
+          <w:i/>
+        </w:rPr>
+        <w:t>f1-score</w:t>
+      </w:r>
+      <w:r>
+        <w:rPr>
+          <w:rFonts w:ascii="Times New Roman" w:hAnsi="Times New Roman"/>
+        </w:rPr>
+        <w:t xml:space="preserve"> 0.73, gamma 0.1, dan C 100 untuk calon Ganjar Pranowo, dan fold ke-7 dengan </w:t>
+      </w:r>
+      <w:r>
+        <w:rPr>
+          <w:rFonts w:ascii="Times New Roman" w:hAnsi="Times New Roman"/>
+          <w:i/>
+        </w:rPr>
+        <w:t>f1-score</w:t>
+      </w:r>
+      <w:r>
+        <w:rPr>
+          <w:rFonts w:ascii="Times New Roman" w:hAnsi="Times New Roman"/>
+        </w:rPr>
+        <w:t xml:space="preserve"> 0.70, gamma 1, dan C 10 untuk calon Prabowo Subianto.</w:t>
       </w:r>
     </w:p>
     <w:p>
@@ -29376,89 +30288,89 @@
           <w:rFonts w:ascii="Times New Roman" w:hAnsi="Times New Roman"/>
         </w:rPr>
       </w:pPr>
-      <w:r>
-        <w:rPr>
-          <w:rFonts w:ascii="Times New Roman" w:hAnsi="Times New Roman"/>
-          <w:lang w:val="en-US"/>
-        </w:rPr>
-        <w:t xml:space="preserve">Lalu </w:t>
-      </w:r>
-      <w:proofErr w:type="spellStart"/>
-      <w:r>
-        <w:rPr>
-          <w:rFonts w:ascii="Times New Roman" w:hAnsi="Times New Roman"/>
-          <w:lang w:val="en-US"/>
-        </w:rPr>
-        <w:t>disimpulkan</w:t>
-      </w:r>
-      <w:proofErr w:type="spellEnd"/>
-      <w:r>
-        <w:rPr>
-          <w:rFonts w:ascii="Times New Roman" w:hAnsi="Times New Roman"/>
-          <w:lang w:val="en-US"/>
-        </w:rPr>
-        <w:t xml:space="preserve"> </w:t>
-      </w:r>
-      <w:proofErr w:type="spellStart"/>
-      <w:r>
-        <w:rPr>
-          <w:rFonts w:ascii="Times New Roman" w:hAnsi="Times New Roman"/>
-          <w:lang w:val="en-US"/>
-        </w:rPr>
-        <w:t>bahwa</w:t>
-      </w:r>
-      <w:proofErr w:type="spellEnd"/>
-      <w:r>
-        <w:rPr>
-          <w:rFonts w:ascii="Times New Roman" w:hAnsi="Times New Roman"/>
-          <w:lang w:val="en-US"/>
-        </w:rPr>
-        <w:t xml:space="preserve"> a</w:t>
-      </w:r>
-      <w:r>
-        <w:rPr>
-          <w:rFonts w:ascii="Times New Roman" w:hAnsi="Times New Roman"/>
-        </w:rPr>
-        <w:t>danya keterkaitan antara sentimen</w:t>
-      </w:r>
-      <w:r>
-        <w:rPr>
-          <w:rFonts w:ascii="Times New Roman" w:hAnsi="Times New Roman"/>
-          <w:lang w:val="en-US"/>
-        </w:rPr>
-        <w:t xml:space="preserve"> twitter</w:t>
-      </w:r>
-      <w:r>
-        <w:rPr>
-          <w:rFonts w:ascii="Times New Roman" w:hAnsi="Times New Roman"/>
-        </w:rPr>
-        <w:t xml:space="preserve"> dengan survei elektabilitas portal berita dengan kesimpulan yang diperoleh untuk calon Anies Baswedan dan Prabowo Subianto, korelasi memiliki hubungan kuat yang searah </w:t>
-      </w:r>
-      <w:proofErr w:type="spellStart"/>
-      <w:r>
-        <w:rPr>
-          <w:rFonts w:ascii="Times New Roman" w:hAnsi="Times New Roman"/>
-          <w:lang w:val="en-US"/>
-        </w:rPr>
-        <w:t>berarti</w:t>
-      </w:r>
-      <w:proofErr w:type="spellEnd"/>
-      <w:r>
-        <w:rPr>
-          <w:rFonts w:ascii="Times New Roman" w:hAnsi="Times New Roman"/>
-        </w:rPr>
-        <w:t xml:space="preserve"> semakin tinggi sentimen positif, maka semakin tinggi elektabilitas, namun untuk calon Ganjar Pranowo, korelasi dengan hubungan kuat tidak searah sehingga semakin rendah sentimen positif, maka semakin tinggi elektabilitas.</w:t>
-      </w:r>
     </w:p>
     <w:p>
       <w:pPr>
         <w:spacing w:after="0" w:line="240" w:lineRule="auto"/>
+        <w:ind w:firstLine="720"/>
         <w:jc w:val="both"/>
         <w:rPr>
           <w:rFonts w:ascii="Times New Roman" w:hAnsi="Times New Roman"/>
-          <w:iCs/>
-        </w:rPr>
-      </w:pPr>
+        </w:rPr>
+      </w:pPr>
+      <w:r>
+        <w:rPr>
+          <w:rFonts w:ascii="Times New Roman" w:hAnsi="Times New Roman"/>
+          <w:lang w:val="en-US"/>
+        </w:rPr>
+        <w:t xml:space="preserve">Lalu </w:t>
+      </w:r>
+      <w:proofErr w:type="spellStart"/>
+      <w:r>
+        <w:rPr>
+          <w:rFonts w:ascii="Times New Roman" w:hAnsi="Times New Roman"/>
+          <w:lang w:val="en-US"/>
+        </w:rPr>
+        <w:t>disimpulkan</w:t>
+      </w:r>
+      <w:proofErr w:type="spellEnd"/>
+      <w:r>
+        <w:rPr>
+          <w:rFonts w:ascii="Times New Roman" w:hAnsi="Times New Roman"/>
+          <w:lang w:val="en-US"/>
+        </w:rPr>
+        <w:t xml:space="preserve"> </w:t>
+      </w:r>
+      <w:proofErr w:type="spellStart"/>
+      <w:r>
+        <w:rPr>
+          <w:rFonts w:ascii="Times New Roman" w:hAnsi="Times New Roman"/>
+          <w:lang w:val="en-US"/>
+        </w:rPr>
+        <w:t>bahwa</w:t>
+      </w:r>
+      <w:proofErr w:type="spellEnd"/>
+      <w:r>
+        <w:rPr>
+          <w:rFonts w:ascii="Times New Roman" w:hAnsi="Times New Roman"/>
+          <w:lang w:val="en-US"/>
+        </w:rPr>
+        <w:t xml:space="preserve"> a</w:t>
+      </w:r>
+      <w:r>
+        <w:rPr>
+          <w:rFonts w:ascii="Times New Roman" w:hAnsi="Times New Roman"/>
+        </w:rPr>
+        <w:t>danya keterkaitan antara sentimen</w:t>
+      </w:r>
+      <w:r>
+        <w:rPr>
+          <w:rFonts w:ascii="Times New Roman" w:hAnsi="Times New Roman"/>
+          <w:lang w:val="en-US"/>
+        </w:rPr>
+        <w:t xml:space="preserve"> twitter</w:t>
+      </w:r>
+      <w:r>
+        <w:rPr>
+          <w:rFonts w:ascii="Times New Roman" w:hAnsi="Times New Roman"/>
+        </w:rPr>
+        <w:t xml:space="preserve"> dengan survei elektabilitas portal berita dengan kesimpulan yang diperoleh untuk calon Anies Baswedan dan Prabowo Subianto, korelasi memiliki hubungan kuat yang searah </w:t>
+      </w:r>
+      <w:proofErr w:type="spellStart"/>
+      <w:r>
+        <w:rPr>
+          <w:rFonts w:ascii="Times New Roman" w:hAnsi="Times New Roman"/>
+          <w:lang w:val="en-US"/>
+        </w:rPr>
+        <w:t>berarti</w:t>
+      </w:r>
+      <w:proofErr w:type="spellEnd"/>
+      <w:r>
+        <w:rPr>
+          <w:rFonts w:ascii="Times New Roman" w:hAnsi="Times New Roman"/>
+        </w:rPr>
+        <w:t xml:space="preserve"> semakin tinggi sentimen positif, maka semakin tinggi elektabilitas, namun untuk calon Ganjar Pranowo, korelasi dengan hubungan kuat tidak searah sehingga semakin rendah sentimen positif, maka semakin tinggi elektabilitas.</w:t>
+      </w:r>
     </w:p>
     <w:p>
       <w:pPr>
@@ -29475,36 +30387,16 @@
         <w:jc w:val="center"/>
         <w:rPr>
           <w:rFonts w:ascii="Times New Roman" w:hAnsi="Times New Roman"/>
+          <w:noProof/>
+          <w:lang w:val="en-US"/>
+        </w:rPr>
+      </w:pPr>
+      <w:r>
+        <w:rPr>
+          <w:rFonts w:ascii="Times New Roman" w:hAnsi="Times New Roman"/>
           <w:b/>
         </w:rPr>
-      </w:pPr>
-      <w:r>
-        <w:rPr>
-          <w:rFonts w:ascii="Times New Roman" w:hAnsi="Times New Roman"/>
-          <w:b/>
-        </w:rPr>
-        <w:lastRenderedPageBreak/>
         <w:t>DAFTAR PUSTAKA</w:t>
-      </w:r>
-    </w:p>
-    <w:p>
-      <w:pPr>
-        <w:pStyle w:val="Bibliography"/>
-        <w:spacing w:line="240" w:lineRule="auto"/>
-        <w:jc w:val="both"/>
-        <w:rPr>
-          <w:rFonts w:ascii="Times New Roman" w:hAnsi="Times New Roman"/>
-          <w:noProof/>
-          <w:lang w:val="en-US"/>
-        </w:rPr>
-      </w:pPr>
-      <w:r>
-        <w:rPr>
-          <w:rFonts w:ascii="Times New Roman" w:hAnsi="Times New Roman"/>
-          <w:noProof/>
-          <w:lang w:val="en-US"/>
-        </w:rPr>
-        <w:t>Berikut ini contoh penulisan daftar pustaka:</w:t>
       </w:r>
     </w:p>
     <w:sdt>
@@ -29521,9 +30413,8 @@
           <w:pPr>
             <w:autoSpaceDE w:val="0"/>
             <w:autoSpaceDN w:val="0"/>
-            <w:spacing w:line="240" w:lineRule="auto"/>
             <w:ind w:hanging="640"/>
-            <w:divId w:val="1326128714"/>
+            <w:divId w:val="1794210100"/>
             <w:rPr>
               <w:rFonts w:ascii="Times New Roman" w:eastAsia="Times New Roman" w:hAnsi="Times New Roman"/>
               <w:sz w:val="24"/>
@@ -29562,9 +30453,8 @@
           <w:pPr>
             <w:autoSpaceDE w:val="0"/>
             <w:autoSpaceDN w:val="0"/>
-            <w:spacing w:line="240" w:lineRule="auto"/>
             <w:ind w:hanging="640"/>
-            <w:divId w:val="275407408"/>
+            <w:divId w:val="2019886829"/>
             <w:rPr>
               <w:rFonts w:ascii="Times New Roman" w:eastAsia="Times New Roman" w:hAnsi="Times New Roman"/>
             </w:rPr>
@@ -29588,6 +30478,7 @@
               <w:i/>
               <w:iCs/>
             </w:rPr>
+            <w:lastRenderedPageBreak/>
             <w:t>EKSPRESI DAN PERSEPSI : JURNAL ILMU KOMUNIKASI</w:t>
           </w:r>
           <w:r>
@@ -29601,9 +30492,8 @@
           <w:pPr>
             <w:autoSpaceDE w:val="0"/>
             <w:autoSpaceDN w:val="0"/>
-            <w:spacing w:line="240" w:lineRule="auto"/>
             <w:ind w:hanging="640"/>
-            <w:divId w:val="1945111092"/>
+            <w:divId w:val="905382877"/>
             <w:rPr>
               <w:rFonts w:ascii="Times New Roman" w:eastAsia="Times New Roman" w:hAnsi="Times New Roman"/>
             </w:rPr>
@@ -29640,9 +30530,8 @@
           <w:pPr>
             <w:autoSpaceDE w:val="0"/>
             <w:autoSpaceDN w:val="0"/>
-            <w:spacing w:line="240" w:lineRule="auto"/>
             <w:ind w:hanging="640"/>
-            <w:divId w:val="2076664252"/>
+            <w:divId w:val="566645546"/>
             <w:rPr>
               <w:rFonts w:ascii="Times New Roman" w:eastAsia="Times New Roman" w:hAnsi="Times New Roman"/>
             </w:rPr>
@@ -29679,9 +30568,8 @@
           <w:pPr>
             <w:autoSpaceDE w:val="0"/>
             <w:autoSpaceDN w:val="0"/>
-            <w:spacing w:line="240" w:lineRule="auto"/>
             <w:ind w:hanging="640"/>
-            <w:divId w:val="549344726"/>
+            <w:divId w:val="241724668"/>
             <w:rPr>
               <w:rFonts w:ascii="Times New Roman" w:eastAsia="Times New Roman" w:hAnsi="Times New Roman"/>
             </w:rPr>
@@ -29697,13 +30585,45 @@
               <w:rFonts w:ascii="Times New Roman" w:eastAsia="Times New Roman" w:hAnsi="Times New Roman"/>
             </w:rPr>
             <w:tab/>
-            <w:t xml:space="preserve">F. Feiters Tampinongkol, C. Herdian, H. Basri, and L. Halim, “Techno Xplore Jurnal Ilmu Komputer dan Teknologi Informasi Identifikasi Penyakit Daun Tomat Menggunakan Gray Level Co-occurrence Matrix (GLCM) dan </w:t>
+            <w:t xml:space="preserve">S. Fendyputra Pratama, R. Andrean, and A. Nugroho, “Analisis Sentimen Twitter Debat Calon Presiden Indonesia Menggunakan Metode Fined-Grained Sentiment Analysis,” </w:t>
+          </w:r>
+          <w:r>
+            <w:rPr>
+              <w:rFonts w:ascii="Times New Roman" w:eastAsia="Times New Roman" w:hAnsi="Times New Roman"/>
+              <w:i/>
+              <w:iCs/>
+            </w:rPr>
+            <w:t>JOINTECS (Journal of Information Technology and Computer Science)</w:t>
           </w:r>
           <w:r>
             <w:rPr>
               <w:rFonts w:ascii="Times New Roman" w:eastAsia="Times New Roman" w:hAnsi="Times New Roman"/>
             </w:rPr>
-            <w:t xml:space="preserve">Support Vector Machine (SVM),” </w:t>
+            <w:t>, vol. 4, no. 2, pp. 2541–3619, 2019, doi: 10.31328/jo.</w:t>
+          </w:r>
+        </w:p>
+        <w:p>
+          <w:pPr>
+            <w:autoSpaceDE w:val="0"/>
+            <w:autoSpaceDN w:val="0"/>
+            <w:ind w:hanging="640"/>
+            <w:divId w:val="698244609"/>
+            <w:rPr>
+              <w:rFonts w:ascii="Times New Roman" w:eastAsia="Times New Roman" w:hAnsi="Times New Roman"/>
+            </w:rPr>
+          </w:pPr>
+          <w:r>
+            <w:rPr>
+              <w:rFonts w:ascii="Times New Roman" w:eastAsia="Times New Roman" w:hAnsi="Times New Roman"/>
+            </w:rPr>
+            <w:t>[6]</w:t>
+          </w:r>
+          <w:r>
+            <w:rPr>
+              <w:rFonts w:ascii="Times New Roman" w:eastAsia="Times New Roman" w:hAnsi="Times New Roman"/>
+            </w:rPr>
+            <w:tab/>
+            <w:t xml:space="preserve">F. Feiters Tampinongkol, C. Herdian, H. Basri, and L. Halim, “Techno Xplore Jurnal Ilmu Komputer dan Teknologi Informasi Identifikasi Penyakit Daun Tomat Menggunakan Gray Level Co-occurrence Matrix (GLCM) dan Support Vector Machine (SVM),” </w:t>
           </w:r>
           <w:r>
             <w:rPr>
@@ -29724,48 +30644,8 @@
           <w:pPr>
             <w:autoSpaceDE w:val="0"/>
             <w:autoSpaceDN w:val="0"/>
-            <w:spacing w:line="240" w:lineRule="auto"/>
             <w:ind w:hanging="640"/>
-            <w:divId w:val="124547568"/>
-            <w:rPr>
-              <w:rFonts w:ascii="Times New Roman" w:eastAsia="Times New Roman" w:hAnsi="Times New Roman"/>
-            </w:rPr>
-          </w:pPr>
-          <w:r>
-            <w:rPr>
-              <w:rFonts w:ascii="Times New Roman" w:eastAsia="Times New Roman" w:hAnsi="Times New Roman"/>
-            </w:rPr>
-            <w:t>[6]</w:t>
-          </w:r>
-          <w:r>
-            <w:rPr>
-              <w:rFonts w:ascii="Times New Roman" w:eastAsia="Times New Roman" w:hAnsi="Times New Roman"/>
-            </w:rPr>
-            <w:tab/>
-            <w:t xml:space="preserve">D. W. Seno and A. Wibowo, “Analisis Sentimen Data Twitter Tentang Pasangan Capres-Cawapres Pemilu 2019 Dengan Metode Lexicon Based Dan Support Vector Machine,” </w:t>
-          </w:r>
-          <w:r>
-            <w:rPr>
-              <w:rFonts w:ascii="Times New Roman" w:eastAsia="Times New Roman" w:hAnsi="Times New Roman"/>
-              <w:i/>
-              <w:iCs/>
-            </w:rPr>
-            <w:t>Jurnal Ilmiah FIFO</w:t>
-          </w:r>
-          <w:r>
-            <w:rPr>
-              <w:rFonts w:ascii="Times New Roman" w:eastAsia="Times New Roman" w:hAnsi="Times New Roman"/>
-            </w:rPr>
-            <w:t>, vol. 11, no. 2, p. 144, Nov. 2019, doi: 10.22441/fifo.2019.v11i2.004.</w:t>
-          </w:r>
-        </w:p>
-        <w:p>
-          <w:pPr>
-            <w:autoSpaceDE w:val="0"/>
-            <w:autoSpaceDN w:val="0"/>
-            <w:spacing w:line="240" w:lineRule="auto"/>
-            <w:ind w:hanging="640"/>
-            <w:divId w:val="634869739"/>
+            <w:divId w:val="1880782711"/>
             <w:rPr>
               <w:rFonts w:ascii="Times New Roman" w:eastAsia="Times New Roman" w:hAnsi="Times New Roman"/>
             </w:rPr>
@@ -29781,16 +30661,29 @@
               <w:rFonts w:ascii="Times New Roman" w:eastAsia="Times New Roman" w:hAnsi="Times New Roman"/>
             </w:rPr>
             <w:tab/>
-            <w:t>D. Darwis, E. Shintya Pratiwi, A. Ferico, and O. Pasaribu, “PENERAPAN ALGORITMA SVM UNTUK ANALISIS SENTIMEN PADA DATA TWITTER KOMISI PEMBERANTASAN KORUPSI REPUBLIK INDONESIA,” 2020.</w:t>
+            <w:t xml:space="preserve">N. Arifin, U. Enri, and N. Sulistiyowati, “PENERAPAN ALGORITMA SUPPORT VECTOR MACHINE (SVM) DENGAN TF-IDF N-GRAM UNTUK TEXT CLASSIFICATION,” </w:t>
+          </w:r>
+          <w:r>
+            <w:rPr>
+              <w:rFonts w:ascii="Times New Roman" w:eastAsia="Times New Roman" w:hAnsi="Times New Roman"/>
+              <w:i/>
+              <w:iCs/>
+            </w:rPr>
+            <w:t>STRING (Satuan Tulisan Riset dan Inovasi Teknologi)</w:t>
+          </w:r>
+          <w:r>
+            <w:rPr>
+              <w:rFonts w:ascii="Times New Roman" w:eastAsia="Times New Roman" w:hAnsi="Times New Roman"/>
+            </w:rPr>
+            <w:t>, vol. 6, no. 2, pp. 129–136, 2021.</w:t>
           </w:r>
         </w:p>
         <w:p>
           <w:pPr>
             <w:autoSpaceDE w:val="0"/>
             <w:autoSpaceDN w:val="0"/>
-            <w:spacing w:line="240" w:lineRule="auto"/>
             <w:ind w:hanging="640"/>
-            <w:divId w:val="2023625286"/>
+            <w:divId w:val="842819081"/>
             <w:rPr>
               <w:rFonts w:ascii="Times New Roman" w:eastAsia="Times New Roman" w:hAnsi="Times New Roman"/>
             </w:rPr>
@@ -29806,16 +30699,15 @@
               <w:rFonts w:ascii="Times New Roman" w:eastAsia="Times New Roman" w:hAnsi="Times New Roman"/>
             </w:rPr>
             <w:tab/>
-            <w:t>A. S. Arief, “SENTIMENTANALYSIS REVIEW APLIKASI MENGGUNAKAN ALGORITMA SVM PADA APLIKASI MYPERTAMINA,” 2023.</w:t>
+            <w:t>D. Darwis, E. Shintya Pratiwi, A. Ferico, and O. Pasaribu, “PENERAPAN ALGORITMA SVM UNTUK ANALISIS SENTIMEN PADA DATA TWITTER KOMISI PEMBERANTASAN KORUPSI REPUBLIK INDONESIA,” 2020.</w:t>
           </w:r>
         </w:p>
         <w:p>
           <w:pPr>
             <w:autoSpaceDE w:val="0"/>
             <w:autoSpaceDN w:val="0"/>
-            <w:spacing w:line="240" w:lineRule="auto"/>
             <w:ind w:hanging="640"/>
-            <w:divId w:val="123932583"/>
+            <w:divId w:val="526916522"/>
             <w:rPr>
               <w:rFonts w:ascii="Times New Roman" w:eastAsia="Times New Roman" w:hAnsi="Times New Roman"/>
             </w:rPr>
@@ -29825,6 +30717,30 @@
               <w:rFonts w:ascii="Times New Roman" w:eastAsia="Times New Roman" w:hAnsi="Times New Roman"/>
             </w:rPr>
             <w:t>[9]</w:t>
+          </w:r>
+          <w:r>
+            <w:rPr>
+              <w:rFonts w:ascii="Times New Roman" w:eastAsia="Times New Roman" w:hAnsi="Times New Roman"/>
+            </w:rPr>
+            <w:tab/>
+            <w:t>A. S. Arief, “SENTIMENTANALYSIS REVIEW APLIKASI MENGGUNAKAN ALGORITMA SVM PADA APLIKASI MYPERTAMINA,” 2023.</w:t>
+          </w:r>
+        </w:p>
+        <w:p>
+          <w:pPr>
+            <w:autoSpaceDE w:val="0"/>
+            <w:autoSpaceDN w:val="0"/>
+            <w:ind w:hanging="640"/>
+            <w:divId w:val="1793285566"/>
+            <w:rPr>
+              <w:rFonts w:ascii="Times New Roman" w:eastAsia="Times New Roman" w:hAnsi="Times New Roman"/>
+            </w:rPr>
+          </w:pPr>
+          <w:r>
+            <w:rPr>
+              <w:rFonts w:ascii="Times New Roman" w:eastAsia="Times New Roman" w:hAnsi="Times New Roman"/>
+            </w:rPr>
+            <w:t>[10]</w:t>
           </w:r>
           <w:r>
             <w:rPr>
@@ -29852,9 +30768,8 @@
           <w:pPr>
             <w:autoSpaceDE w:val="0"/>
             <w:autoSpaceDN w:val="0"/>
-            <w:spacing w:line="240" w:lineRule="auto"/>
             <w:ind w:hanging="640"/>
-            <w:divId w:val="14817257"/>
+            <w:divId w:val="1738212157"/>
             <w:rPr>
               <w:rFonts w:ascii="Times New Roman" w:eastAsia="Times New Roman" w:hAnsi="Times New Roman"/>
             </w:rPr>
@@ -29863,7 +30778,7 @@
             <w:rPr>
               <w:rFonts w:ascii="Times New Roman" w:eastAsia="Times New Roman" w:hAnsi="Times New Roman"/>
             </w:rPr>
-            <w:t>[10]</w:t>
+            <w:t>[11]</w:t>
           </w:r>
           <w:r>
             <w:rPr>
@@ -29891,9 +30806,8 @@
           <w:pPr>
             <w:autoSpaceDE w:val="0"/>
             <w:autoSpaceDN w:val="0"/>
-            <w:spacing w:line="240" w:lineRule="auto"/>
             <w:ind w:hanging="640"/>
-            <w:divId w:val="1514952832"/>
+            <w:divId w:val="1330868063"/>
             <w:rPr>
               <w:rFonts w:ascii="Times New Roman" w:eastAsia="Times New Roman" w:hAnsi="Times New Roman"/>
             </w:rPr>
@@ -29902,7 +30816,7 @@
             <w:rPr>
               <w:rFonts w:ascii="Times New Roman" w:eastAsia="Times New Roman" w:hAnsi="Times New Roman"/>
             </w:rPr>
-            <w:t>[11]</w:t>
+            <w:t>[12]</w:t>
           </w:r>
           <w:r>
             <w:rPr>
@@ -29917,16 +30831,7 @@
               <w:i/>
               <w:iCs/>
             </w:rPr>
-            <w:t xml:space="preserve">Jurnal Pengembangan Teknologi Informasi </w:t>
-          </w:r>
-          <w:r>
-            <w:rPr>
-              <w:rFonts w:ascii="Times New Roman" w:eastAsia="Times New Roman" w:hAnsi="Times New Roman"/>
-              <w:i/>
-              <w:iCs/>
-            </w:rPr>
-            <w:lastRenderedPageBreak/>
-            <w:t>dan Ilmu Komputer</w:t>
+            <w:t>Jurnal Pengembangan Teknologi Informasi dan Ilmu Komputer</w:t>
           </w:r>
           <w:r>
             <w:rPr>
@@ -29939,9 +30844,8 @@
           <w:pPr>
             <w:autoSpaceDE w:val="0"/>
             <w:autoSpaceDN w:val="0"/>
-            <w:spacing w:line="240" w:lineRule="auto"/>
             <w:ind w:hanging="640"/>
-            <w:divId w:val="968246585"/>
+            <w:divId w:val="1087582773"/>
             <w:rPr>
               <w:rFonts w:ascii="Times New Roman" w:eastAsia="Times New Roman" w:hAnsi="Times New Roman"/>
             </w:rPr>
@@ -29950,7 +30854,46 @@
             <w:rPr>
               <w:rFonts w:ascii="Times New Roman" w:eastAsia="Times New Roman" w:hAnsi="Times New Roman"/>
             </w:rPr>
-            <w:t>[12]</w:t>
+            <w:lastRenderedPageBreak/>
+            <w:t>[13]</w:t>
+          </w:r>
+          <w:r>
+            <w:rPr>
+              <w:rFonts w:ascii="Times New Roman" w:eastAsia="Times New Roman" w:hAnsi="Times New Roman"/>
+            </w:rPr>
+            <w:tab/>
+            <w:t xml:space="preserve">H. Florenci Tapikap, B. S. Djahi, and T. Widiastuti, “KLASIFIKASI SPAM E-MAIL MENGGUNAKAN METODE TRANSFORMED COMPLEMENT NAÏVE BAYES (TCNB),” </w:t>
+          </w:r>
+          <w:r>
+            <w:rPr>
+              <w:rFonts w:ascii="Times New Roman" w:eastAsia="Times New Roman" w:hAnsi="Times New Roman"/>
+              <w:i/>
+              <w:iCs/>
+            </w:rPr>
+            <w:t>J-ICON</w:t>
+          </w:r>
+          <w:r>
+            <w:rPr>
+              <w:rFonts w:ascii="Times New Roman" w:eastAsia="Times New Roman" w:hAnsi="Times New Roman"/>
+            </w:rPr>
+            <w:t>, vol. 7, no. 1, pp. 21–26, 2019.</w:t>
+          </w:r>
+        </w:p>
+        <w:p>
+          <w:pPr>
+            <w:autoSpaceDE w:val="0"/>
+            <w:autoSpaceDN w:val="0"/>
+            <w:ind w:hanging="640"/>
+            <w:divId w:val="1071273416"/>
+            <w:rPr>
+              <w:rFonts w:ascii="Times New Roman" w:eastAsia="Times New Roman" w:hAnsi="Times New Roman"/>
+            </w:rPr>
+          </w:pPr>
+          <w:r>
+            <w:rPr>
+              <w:rFonts w:ascii="Times New Roman" w:eastAsia="Times New Roman" w:hAnsi="Times New Roman"/>
+            </w:rPr>
+            <w:t>[14]</w:t>
           </w:r>
           <w:r>
             <w:rPr>
@@ -29975,6 +30918,44 @@
           </w:r>
         </w:p>
         <w:p>
+          <w:pPr>
+            <w:autoSpaceDE w:val="0"/>
+            <w:autoSpaceDN w:val="0"/>
+            <w:ind w:hanging="640"/>
+            <w:divId w:val="69036880"/>
+            <w:rPr>
+              <w:rFonts w:ascii="Times New Roman" w:eastAsia="Times New Roman" w:hAnsi="Times New Roman"/>
+            </w:rPr>
+          </w:pPr>
+          <w:r>
+            <w:rPr>
+              <w:rFonts w:ascii="Times New Roman" w:eastAsia="Times New Roman" w:hAnsi="Times New Roman"/>
+            </w:rPr>
+            <w:t>[15]</w:t>
+          </w:r>
+          <w:r>
+            <w:rPr>
+              <w:rFonts w:ascii="Times New Roman" w:eastAsia="Times New Roman" w:hAnsi="Times New Roman"/>
+            </w:rPr>
+            <w:tab/>
+            <w:t xml:space="preserve">O. H. Anidjar, A. Barak, B. Ben-Moshe, E. Hagai, and S. Tuvyahu, “A Stethoscope for Drones: Transformers Based Methods for UAVs Acoustic Anomaly Detection,” </w:t>
+          </w:r>
+          <w:r>
+            <w:rPr>
+              <w:rFonts w:ascii="Times New Roman" w:eastAsia="Times New Roman" w:hAnsi="Times New Roman"/>
+              <w:i/>
+              <w:iCs/>
+            </w:rPr>
+            <w:t>IEEE Access</w:t>
+          </w:r>
+          <w:r>
+            <w:rPr>
+              <w:rFonts w:ascii="Times New Roman" w:eastAsia="Times New Roman" w:hAnsi="Times New Roman"/>
+            </w:rPr>
+            <w:t>, 2023, doi: 10.1109/ACCESS.2023.3262702.</w:t>
+          </w:r>
+        </w:p>
+        <w:p>
           <w:r>
             <w:rPr>
               <w:rFonts w:eastAsia="Times New Roman"/>
@@ -29990,7 +30971,7 @@
       <w:footerReference w:type="first" r:id="rId15"/>
       <w:pgSz w:w="11906" w:h="16838"/>
       <w:pgMar w:top="1701" w:right="1701" w:bottom="1701" w:left="1701" w:header="709" w:footer="709" w:gutter="0"/>
-      <w:cols w:num="2" w:space="708"/>
+      <w:cols w:space="708"/>
       <w:titlePg/>
       <w:docGrid w:linePitch="360"/>
     </w:sectPr>
@@ -37915,7 +38896,7 @@
     <w:charset w:val="00"/>
     <w:family w:val="roman"/>
     <w:pitch w:val="variable"/>
-    <w:sig w:usb0="E0002AFF" w:usb1="C0007843" w:usb2="00000009" w:usb3="00000000" w:csb0="000001FF" w:csb1="00000000"/>
+    <w:sig w:usb0="E0002EFF" w:usb1="C000785B" w:usb2="00000009" w:usb3="00000000" w:csb0="000001FF" w:csb1="00000000"/>
   </w:font>
   <w:font w:name="Wingdings">
     <w:panose1 w:val="05000000000000000000"/>
@@ -37943,7 +38924,7 @@
     <w:charset w:val="00"/>
     <w:family w:val="swiss"/>
     <w:pitch w:val="variable"/>
-    <w:sig w:usb0="E0002AFF" w:usb1="4000ACFF" w:usb2="00000001" w:usb3="00000000" w:csb0="000001FF" w:csb1="00000000"/>
+    <w:sig w:usb0="E4002EFF" w:usb1="C200247B" w:usb2="00000009" w:usb3="00000000" w:csb0="000001FF" w:csb1="00000000"/>
   </w:font>
   <w:font w:name="Cambria">
     <w:panose1 w:val="02040503050406030204"/>
@@ -37986,7 +38967,7 @@
     <w:charset w:val="00"/>
     <w:family w:val="swiss"/>
     <w:pitch w:val="variable"/>
-    <w:sig w:usb0="E0002AFF" w:usb1="C0007843" w:usb2="00000009" w:usb3="00000000" w:csb0="000001FF" w:csb1="00000000"/>
+    <w:sig w:usb0="E0002EFF" w:usb1="C000785B" w:usb2="00000009" w:usb3="00000000" w:csb0="000001FF" w:csb1="00000000"/>
   </w:font>
   <w:font w:name="Cambria Math">
     <w:panose1 w:val="02040503050406030204"/>
@@ -38000,7 +38981,7 @@
     <w:charset w:val="00"/>
     <w:family w:val="swiss"/>
     <w:pitch w:val="variable"/>
-    <w:sig w:usb0="A0002AEF" w:usb1="4000207B" w:usb2="00000000" w:usb3="00000000" w:csb0="000001FF" w:csb1="00000000"/>
+    <w:sig w:usb0="E4002EFF" w:usb1="C200247B" w:usb2="00000009" w:usb3="00000000" w:csb0="000001FF" w:csb1="00000000"/>
   </w:font>
 </w:fonts>
 </file>
@@ -38024,8 +39005,11 @@
     <w:rsid w:val="000062FC"/>
     <w:rsid w:val="00043CC1"/>
     <w:rsid w:val="00095510"/>
+    <w:rsid w:val="00352219"/>
+    <w:rsid w:val="00813A92"/>
     <w:rsid w:val="00A3721D"/>
     <w:rsid w:val="00BC3AB6"/>
+    <w:rsid w:val="00E71BEE"/>
   </w:rsids>
   <m:mathPr>
     <m:mathFont m:val="Cambria Math"/>
@@ -38808,7 +39792,7 @@
     <we:reference id="wa104382081" version="1.55.1.0" store="wa104382081" storeType="OMEX"/>
   </we:alternateReferences>
   <we:properties>
-    <we:property name="MENDELEY_CITATIONS" value="[{&quot;citationID&quot;:&quot;MENDELEY_CITATION_26832465-4c1e-4b38-912a-fab4c6bcfc2a&quot;,&quot;properties&quot;:{&quot;noteIndex&quot;:0},&quot;isEdited&quot;:false,&quot;manualOverride&quot;:{&quot;isManuallyOverridden&quot;:false,&quot;citeprocText&quot;:&quot;[1]&quot;,&quot;manualOverrideText&quot;:&quot;&quot;},&quot;citationTag&quot;:&quot;MENDELEY_CITATION_v3_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&quot;,&quot;citationItems&quot;:[{&quot;id&quot;:&quot;f362af83-0242-3aba-a804-7626e0f04e1b&quot;,&quot;itemData&quot;:{&quot;type&quot;:&quot;article-journal&quot;,&quot;id&quot;:&quot;f362af83-0242-3aba-a804-7626e0f04e1b&quot;,&quot;title&quot;:&quot;IMPLEMENTASI SUPPORT VECTOR MACHINE UNTUK ANALISIS SENTIMEN PENGGUNA TWITTER TERHADAP PELAYANAN TELKOM DAN BIZNET&quot;,&quot;author&quot;:[{&quot;family&quot;:&quot;Sari&quot;,&quot;given&quot;:&quot;Bety Wulan&quot;,&quot;parse-names&quot;:false,&quot;dropping-particle&quot;:&quot;&quot;,&quot;non-dropping-particle&quot;:&quot;&quot;},{&quot;family&quot;:&quot;Haranto&quot;,&quot;given&quot;:&quot;Fadholi Fat&quot;,&quot;parse-names&quot;:false,&quot;dropping-particle&quot;:&quot;&quot;,&quot;non-dropping-particle&quot;:&quot;&quot;}],&quot;container-title&quot;:&quot;Jurnal Pilar Nusa Mandiri&quot;,&quot;DOI&quot;:&quot;10.33480/pilar.v15i2.699&quot;,&quot;ISSN&quot;:&quot;1978-1946&quot;,&quot;issued&quot;:{&quot;date-parts&quot;:[[2019,9,5]]},&quot;page&quot;:&quot;171-176&quot;,&quot;abstract&quot;:&quot;Sosial media merupakan suatu media yang dapat digunakan untuk berekspresi oleh penggunanya. Twitter cukup populer dan sering digunakan di Indonesia, pengguna twitter dapat berekspresi dan beraspirasi tanpa adanya batasan. Tweet yang berupa ekspresi dan aspirasi yang ditulis oleh pengguna twitter dapat digunakan untuk ulasan sebuah produk atau layanan. Pada penelitian ini, peneliti menggunakan teknik text mining dengan menerapkan algoritma Support Vector Machine yang dipergunakan untuk analisis sentimen pengguna twitter terhadap pelayanan Telkom dan Biznet. Data pada pelayanan Telkom dan Biznet akan dilakukan perhitungan pada penelitian ini dengan jumlah dataset sebanyak 500 tweet yang berasal dari crawling data twitter, terdapat  250 tweet yang dijadikan dataset pada masing-masing objek. Sejumlah data tersebut akan dipergunakan untuk data training serta data testing dalam proses pembuatan model menggunakan algoritma Support Vector Machine. Metode yang digunakan untuk pengujian model adalah Confusion Matrix sedangkan K-Fold Cross Validation ditujukan untuk untuk membagi data training dan data testing sesuai lipatan yang digunakan. Hasil pengujian yang diperoleh menggunakan metode K-Fold Cross Validation dan Confusion Matrix pada model yang dibuat menggunakan algoritma Support Vector Machine yang memberikan hasil nilai accuracy 79,6%, precision 76,5%, recall 72,8% , dan F1-score 74,6% untuk Telkom, serta accuracy 83,2%, precision 78,8%, recall 71,6%, dan F1-score 75% untuk Biznet.&quot;,&quot;publisher&quot;:&quot;PPPM STMIK Nusa Mandiri&quot;,&quot;issue&quot;:&quot;2&quot;,&quot;volume&quot;:&quot;15&quot;,&quot;container-title-short&quot;:&quot;&quot;},&quot;isTemporary&quot;:false}]},{&quot;citationID&quot;:&quot;MENDELEY_CITATION_0f6ee443-d783-4475-aa8f-2bf4ff148018&quot;,&quot;properties&quot;:{&quot;noteIndex&quot;:0},&quot;isEdited&quot;:false,&quot;manualOverride&quot;:{&quot;isManuallyOverridden&quot;:false,&quot;citeprocText&quot;:&quot;[2]&quot;,&quot;manualOverrideText&quot;:&quot;&quot;},&quot;citationTag&quot;:&quot;MENDELEY_CITATION_v3_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&quot;,&quot;citationItems&quot;:[{&quot;id&quot;:&quot;f4fce574-b621-39fc-8922-3a9222d1d95e&quot;,&quot;itemData&quot;:{&quot;type&quot;:&quot;article-journal&quot;,&quot;id&quot;:&quot;f4fce574-b621-39fc-8922-3a9222d1d95e&quot;,&quot;title&quot;:&quot;ANALISIS PERAN MEDIA SOSIAL DALAM PEMBENTUKAN PENGETAHUAN POLITIK MASYARAKAT&quot;,&quot;author&quot;:[{&quot;family&quot;:&quot;Zempi&quot;,&quot;given&quot;:&quot;Chairun Nisa&quot;,&quot;parse-names&quot;:false,&quot;dropping-particle&quot;:&quot;&quot;,&quot;non-dropping-particle&quot;:&quot;&quot;},{&quot;family&quot;:&quot;Kuswanti&quot;,&quot;given&quot;:&quot;Ana&quot;,&quot;parse-names&quot;:false,&quot;dropping-particle&quot;:&quot;&quot;,&quot;non-dropping-particle&quot;:&quot;&quot;},{&quot;family&quot;:&quot;Maryam&quot;,&quot;given&quot;:&quot;Siti&quot;,&quot;parse-names&quot;:false,&quot;dropping-particle&quot;:&quot;&quot;,&quot;non-dropping-particle&quot;:&quot;&quot;}],&quot;container-title&quot;:&quot;EKSPRESI DAN PERSEPSI : JURNAL ILMU KOMUNIKASI&quot;,&quot;DOI&quot;:&quot;10.33822/jep.v6i1.5286&quot;,&quot;issued&quot;:{&quot;date-parts&quot;:[[2023,1,31]]},&quot;page&quot;:&quot;116-123&quot;,&quot;abstract&quot;:&quot;Media sosial tidak hanya digunakan sebagai tempat berkomunikasi, tetapi juga sebagai tempat mencari informasi, berdisikusi dan membentuk jaringan. Apalagi setiap masyarakat memiliki caranya masing-masing dalam mengolah informasi yang ada di media sosial yang akan dijadikan sebagai pengetahuan politik. Tulisan ini bertujuan untuk menganalisis bagaimana media sosial menciptakan pengetahuan politik di masyarakat. Metode yang digunakan adalah deskriptif kualitatif untuk memahami secara mendalam fenomena dengan menjabarkan mengenai peran media sosial dalam memberikan pengetahuan politik. Data didapatkan melalui sumber-sumber kepustakaan seperti buku dan jurnal ilmiah. Hasil penelitian mendapati bahwa media sosial memiliki kekuatan dalam aspek involve atau terlibat dalam partisipasi politik, connect yaitu memiliki jaringan dalam partisipasi politik dan mobilize yaitu pemberian dukungan pada jalannya partisipasi politik. Akan tetapi penggunaan media sosial sebagai sumber informasi politik akan berbeda penerimaannya pada tiap individu. Terdapat 6 stratifikasi politik masyarakat dalam menggunakan media sosial sebagai sumber pengetahuan. Setiap level individu akan berbeda cara mereka menggunakan media sosial sosial sebagai sumber informasi.&quot;,&quot;publisher&quot;:&quot;FISIP UPN Veteran Jakarta&quot;,&quot;issue&quot;:&quot;1&quot;,&quot;volume&quot;:&quot;6&quot;,&quot;container-title-short&quot;:&quot;&quot;},&quot;isTemporary&quot;:false}]},{&quot;citationID&quot;:&quot;MENDELEY_CITATION_f965120b-34f1-4a3c-a95e-eff8db482391&quot;,&quot;properties&quot;:{&quot;noteIndex&quot;:0},&quot;isEdited&quot;:false,&quot;manualOverride&quot;:{&quot;isManuallyOverridden&quot;:false,&quot;citeprocText&quot;:&quot;[1], [3]&quot;,&quot;manualOverrideText&quot;:&quot;&quot;},&quot;citationTag&quot;:&quot;MENDELEY_CITATION_v3_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&quot;,&quot;citationItems&quot;:[{&quot;id&quot;:&quot;f362af83-0242-3aba-a804-7626e0f04e1b&quot;,&quot;itemData&quot;:{&quot;type&quot;:&quot;article-journal&quot;,&quot;id&quot;:&quot;f362af83-0242-3aba-a804-7626e0f04e1b&quot;,&quot;title&quot;:&quot;IMPLEMENTASI SUPPORT VECTOR MACHINE UNTUK ANALISIS SENTIMEN PENGGUNA TWITTER TERHADAP PELAYANAN TELKOM DAN BIZNET&quot;,&quot;author&quot;:[{&quot;family&quot;:&quot;Sari&quot;,&quot;given&quot;:&quot;Bety Wulan&quot;,&quot;parse-names&quot;:false,&quot;dropping-particle&quot;:&quot;&quot;,&quot;non-dropping-particle&quot;:&quot;&quot;},{&quot;family&quot;:&quot;Haranto&quot;,&quot;given&quot;:&quot;Fadholi Fat&quot;,&quot;parse-names&quot;:false,&quot;dropping-particle&quot;:&quot;&quot;,&quot;non-dropping-particle&quot;:&quot;&quot;}],&quot;container-title&quot;:&quot;Jurnal Pilar Nusa Mandiri&quot;,&quot;DOI&quot;:&quot;10.33480/pilar.v15i2.699&quot;,&quot;ISSN&quot;:&quot;1978-1946&quot;,&quot;issued&quot;:{&quot;date-parts&quot;:[[2019,9,5]]},&quot;page&quot;:&quot;171-176&quot;,&quot;abstract&quot;:&quot;Sosial media merupakan suatu media yang dapat digunakan untuk berekspresi oleh penggunanya. Twitter cukup populer dan sering digunakan di Indonesia, pengguna twitter dapat berekspresi dan beraspirasi tanpa adanya batasan. Tweet yang berupa ekspresi dan aspirasi yang ditulis oleh pengguna twitter dapat digunakan untuk ulasan sebuah produk atau layanan. Pada penelitian ini, peneliti menggunakan teknik text mining dengan menerapkan algoritma Support Vector Machine yang dipergunakan untuk analisis sentimen pengguna twitter terhadap pelayanan Telkom dan Biznet. Data pada pelayanan Telkom dan Biznet akan dilakukan perhitungan pada penelitian ini dengan jumlah dataset sebanyak 500 tweet yang berasal dari crawling data twitter, terdapat  250 tweet yang dijadikan dataset pada masing-masing objek. Sejumlah data tersebut akan dipergunakan untuk data training serta data testing dalam proses pembuatan model menggunakan algoritma Support Vector Machine. Metode yang digunakan untuk pengujian model adalah Confusion Matrix sedangkan K-Fold Cross Validation ditujukan untuk untuk membagi data training dan data testing sesuai lipatan yang digunakan. Hasil pengujian yang diperoleh menggunakan metode K-Fold Cross Validation dan Confusion Matrix pada model yang dibuat menggunakan algoritma Support Vector Machine yang memberikan hasil nilai accuracy 79,6%, precision 76,5%, recall 72,8% , dan F1-score 74,6% untuk Telkom, serta accuracy 83,2%, precision 78,8%, recall 71,6%, dan F1-score 75% untuk Biznet.&quot;,&quot;publisher&quot;:&quot;PPPM STMIK Nusa Mandiri&quot;,&quot;issue&quot;:&quot;2&quot;,&quot;volume&quot;:&quot;15&quot;,&quot;container-title-short&quot;:&quot;&quot;},&quot;isTemporary&quot;:false},{&quot;id&quot;:&quot;9f3a567e-a6ba-3ac0-b6fe-07ee12bfc68f&quot;,&quot;itemData&quot;:{&quot;type&quot;:&quot;article-journal&quot;,&quot;id&quot;:&quot;9f3a567e-a6ba-3ac0-b6fe-07ee12bfc68f&quot;,&quot;title&quot;:&quot;Sentiment Analysis of Work from Home Activity using SVM with Randomized Search Optimization&quot;,&quot;author&quot;:[{&quot;family&quot;:&quot;Fatihah Rahmadayana&quot;,&quot;given&quot;:&quot;&quot;,&quot;parse-names&quot;:false,&quot;dropping-particle&quot;:&quot;&quot;,&quot;non-dropping-particle&quot;:&quot;&quot;},{&quot;family&quot;:&quot;Yuliant Sibaroni&quot;,&quot;given&quot;:&quot;&quot;,&quot;parse-names&quot;:false,&quot;dropping-particle&quot;:&quot;&quot;,&quot;non-dropping-particle&quot;:&quot;&quot;}],&quot;container-title&quot;:&quot;Jurnal RESTI (Rekayasa Sistem dan Teknologi Informasi)&quot;,&quot;DOI&quot;:&quot;10.29207/resti.v5i5.3457&quot;,&quot;issued&quot;:{&quot;date-parts&quot;:[[2021,10,25]]},&quot;page&quot;:&quot;936-942&quot;,&quot;abstract&quot;:&quot;Government policy on a problematic topic can lead to pros and cons, including the implementation of work from home during the COVID-19 pandemic in Indonesia. Lots of social media users express their opinions through social media, such as Twitter. Using Twitter API, data on Twitter can be obtained freely, so it can be utilized for sentiment analysis. Therefore, this study contains an analysis of public sentiment on the work from home policy using various preprocessing methods and Support Vector Machine with randomized search optimization. The result shows that the use of the acronym expansion method, slang word translation, and emoji translation in the preprocessing stage can increase the F1 Score value. The best F1 score results obtained were 83.362%. The results of the preprocessing method are used to predict unlabeled data. Prediction results show that 62.35% of tweets have positive sentiments, on the contrary, 37.65% of tweets have negative sentiments. So, it can conclude that most netizens support the policy of work from home. &quot;,&quot;publisher&quot;:&quot;Ikatan Ahli Informatika Indonesia (IAII)&quot;,&quot;issue&quot;:&quot;5&quot;,&quot;volume&quot;:&quot;5&quot;,&quot;container-title-short&quot;:&quot;&quot;},&quot;isTemporary&quot;:false}]},{&quot;citationID&quot;:&quot;MENDELEY_CITATION_964f335e-d807-4487-9aed-0a5ca0520d4f&quot;,&quot;properties&quot;:{&quot;noteIndex&quot;:0},&quot;isEdited&quot;:false,&quot;manualOverride&quot;:{&quot;isManuallyOverridden&quot;:false,&quot;citeprocText&quot;:&quot;[4]&quot;,&quot;manualOverrideText&quot;:&quot;&quot;},&quot;citationTag&quot;:&quot;MENDELEY_CITATION_v3_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&quot;,&quot;citationItems&quot;:[{&quot;id&quot;:&quot;5369c529-ecf8-3edc-8a08-cbe0697690c7&quot;,&quot;itemData&quot;:{&quot;type&quot;:&quot;article-journal&quot;,&quot;id&quot;:&quot;5369c529-ecf8-3edc-8a08-cbe0697690c7&quot;,&quot;title&quot;:&quot;ANALISIS SENTIMEN TERHADAP TEMPAT KULINER AYAM GEDEBUK DARI KOMENTAR PENGUNJUNG DENGAN MENGGUNAKAN METODE NAÏVE BAYES CLASSIFIER&quot;,&quot;author&quot;:[{&quot;family&quot;:&quot;Mastan&quot;,&quot;given&quot;:&quot;Ignatius Adrian&quot;,&quot;parse-names&quot;:false,&quot;dropping-particle&quot;:&quot;&quot;,&quot;non-dropping-particle&quot;:&quot;&quot;},{&quot;family&quot;:&quot;Toni&quot;,&quot;given&quot;:&quot;Yosafat&quot;,&quot;parse-names&quot;:false,&quot;dropping-particle&quot;:&quot;&quot;,&quot;non-dropping-particle&quot;:&quot;&quot;}],&quot;container-title&quot;:&quot;JBASE - Journal of Business and Audit Information Systems&quot;,&quot;DOI&quot;:&quot;10.30813/jbase.v3i1.2062&quot;,&quot;ISSN&quot;:&quot;2615-6431&quot;,&quot;issued&quot;:{&quot;date-parts&quot;:[[2020,3,30]]},&quot;abstract&quot;:&quot;Penelitian ini dilakukan untuk memberikan informasi tentang kualitas sebuah tempat kuliner yaitu Ayam Gedebuk. Dengan menggunakan sentimen dari pengunjung, Pemilik tempat kuliner atau calon pengusaha dapat menentukan langkah apa yang harus diambil untuk memutuskan langkah apa yang harus diambil tanpa harus turun langsung dan melihat satu persatu. Salah satu teknik yang digunakan adalah Naïve Bayes Classifier, serta menggunakan Google Maps sebagai sumber data dalam pembuatan aplikasi, data yang digunakan dalam pembuatan sistem ini yaitu data tempat kuliner, sentimen pengunjung dan rating tempat. Dengan demikian pemilik tempat kuliner dapat mengambil keputusan mengenai apa yang harus dilakukan berdasarkan pendapat dari pengunjung tempat kulinernya&quot;,&quot;publisher&quot;:&quot;Universitas Bunda Mulia&quot;,&quot;issue&quot;:&quot;1&quot;,&quot;volume&quot;:&quot;3&quot;,&quot;container-title-short&quot;:&quot;&quot;},&quot;isTemporary&quot;:false}]},{&quot;citationID&quot;:&quot;MENDELEY_CITATION_74bd0149-dd1f-4310-af07-60f1e8752464&quot;,&quot;properties&quot;:{&quot;noteIndex&quot;:0},&quot;isEdited&quot;:false,&quot;manualOverride&quot;:{&quot;isManuallyOverridden&quot;:false,&quot;citeprocText&quot;:&quot;[1]&quot;,&quot;manualOverrideText&quot;:&quot;&quot;},&quot;citationTag&quot;:&quot;MENDELEY_CITATION_v3_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&quot;,&quot;citationItems&quot;:[{&quot;id&quot;:&quot;f362af83-0242-3aba-a804-7626e0f04e1b&quot;,&quot;itemData&quot;:{&quot;type&quot;:&quot;article-journal&quot;,&quot;id&quot;:&quot;f362af83-0242-3aba-a804-7626e0f04e1b&quot;,&quot;title&quot;:&quot;IMPLEMENTASI SUPPORT VECTOR MACHINE UNTUK ANALISIS SENTIMEN PENGGUNA TWITTER TERHADAP PELAYANAN TELKOM DAN BIZNET&quot;,&quot;author&quot;:[{&quot;family&quot;:&quot;Sari&quot;,&quot;given&quot;:&quot;Bety Wulan&quot;,&quot;parse-names&quot;:false,&quot;dropping-particle&quot;:&quot;&quot;,&quot;non-dropping-particle&quot;:&quot;&quot;},{&quot;family&quot;:&quot;Haranto&quot;,&quot;given&quot;:&quot;Fadholi Fat&quot;,&quot;parse-names&quot;:false,&quot;dropping-particle&quot;:&quot;&quot;,&quot;non-dropping-particle&quot;:&quot;&quot;}],&quot;container-title&quot;:&quot;Jurnal Pilar Nusa Mandiri&quot;,&quot;DOI&quot;:&quot;10.33480/pilar.v15i2.699&quot;,&quot;ISSN&quot;:&quot;1978-1946&quot;,&quot;issued&quot;:{&quot;date-parts&quot;:[[2019,9,5]]},&quot;page&quot;:&quot;171-176&quot;,&quot;abstract&quot;:&quot;Sosial media merupakan suatu media yang dapat digunakan untuk berekspresi oleh penggunanya. Twitter cukup populer dan sering digunakan di Indonesia, pengguna twitter dapat berekspresi dan beraspirasi tanpa adanya batasan. Tweet yang berupa ekspresi dan aspirasi yang ditulis oleh pengguna twitter dapat digunakan untuk ulasan sebuah produk atau layanan. Pada penelitian ini, peneliti menggunakan teknik text mining dengan menerapkan algoritma Support Vector Machine yang dipergunakan untuk analisis sentimen pengguna twitter terhadap pelayanan Telkom dan Biznet. Data pada pelayanan Telkom dan Biznet akan dilakukan perhitungan pada penelitian ini dengan jumlah dataset sebanyak 500 tweet yang berasal dari crawling data twitter, terdapat  250 tweet yang dijadikan dataset pada masing-masing objek. Sejumlah data tersebut akan dipergunakan untuk data training serta data testing dalam proses pembuatan model menggunakan algoritma Support Vector Machine. Metode yang digunakan untuk pengujian model adalah Confusion Matrix sedangkan K-Fold Cross Validation ditujukan untuk untuk membagi data training dan data testing sesuai lipatan yang digunakan. Hasil pengujian yang diperoleh menggunakan metode K-Fold Cross Validation dan Confusion Matrix pada model yang dibuat menggunakan algoritma Support Vector Machine yang memberikan hasil nilai accuracy 79,6%, precision 76,5%, recall 72,8% , dan F1-score 74,6% untuk Telkom, serta accuracy 83,2%, precision 78,8%, recall 71,6%, dan F1-score 75% untuk Biznet.&quot;,&quot;publisher&quot;:&quot;PPPM STMIK Nusa Mandiri&quot;,&quot;issue&quot;:&quot;2&quot;,&quot;volume&quot;:&quot;15&quot;,&quot;container-title-short&quot;:&quot;&quot;},&quot;isTemporary&quot;:false}]},{&quot;citationID&quot;:&quot;MENDELEY_CITATION_802dc25f-fe1c-4acc-b41e-dd7150ef8021&quot;,&quot;properties&quot;:{&quot;noteIndex&quot;:0},&quot;isEdited&quot;:false,&quot;manualOverride&quot;:{&quot;isManuallyOverridden&quot;:false,&quot;citeprocText&quot;:&quot;[5]&quot;,&quot;manualOverrideText&quot;:&quot;&quot;},&quot;citationTag&quot;:&quot;MENDELEY_CITATION_v3_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&quot;,&quot;citationItems&quot;:[{&quot;id&quot;:&quot;40de83f3-9728-3de1-b869-18b1696c9200&quot;,&quot;itemData&quot;:{&quot;type&quot;:&quot;article-journal&quot;,&quot;id&quot;:&quot;40de83f3-9728-3de1-b869-18b1696c9200&quot;,&quot;title&quot;:&quot;Techno Xplore Jurnal Ilmu Komputer dan Teknologi Informasi Identifikasi Penyakit Daun Tomat Menggunakan Gray Level Co-occurrence Matrix (GLCM) dan Support Vector Machine (SVM)&quot;,&quot;author&quot;:[{&quot;family&quot;:&quot;Feiters Tampinongkol&quot;,&quot;given&quot;:&quot;Felliks&quot;,&quot;parse-names&quot;:false,&quot;dropping-particle&quot;:&quot;&quot;,&quot;non-dropping-particle&quot;:&quot;&quot;},{&quot;family&quot;:&quot;Herdian&quot;,&quot;given&quot;:&quot;Cevi&quot;,&quot;parse-names&quot;:false,&quot;dropping-particle&quot;:&quot;&quot;,&quot;non-dropping-particle&quot;:&quot;&quot;},{&quot;family&quot;:&quot;Basri&quot;,&quot;given&quot;:&quot;Hasan&quot;,&quot;parse-names&quot;:false,&quot;dropping-particle&quot;:&quot;&quot;,&quot;non-dropping-particle&quot;:&quot;&quot;},{&quot;family&quot;:&quot;Halim&quot;,&quot;given&quot;:&quot;Lunardi&quot;,&quot;parse-names&quot;:false,&quot;dropping-particle&quot;:&quot;&quot;,&quot;non-dropping-particle&quot;:&quot;&quot;}],&quot;container-title&quot;:&quot;Jurnal Ilmu Komputer dan Teknologi Informasi&quot;,&quot;URL&quot;:&quot;https://www.kaggle.com/&quot;,&quot;issued&quot;:{&quot;date-parts&quot;:[[2023]]},&quot;abstract&quot;:&quot;Tumbuhan memiliki peranan penting dalam menjaga keseimbangan ekosistem karena sebagai sumber makanan dalam suatu rantai makanan. Tumbuhan Tomat (Lycopersicon esculentum) merupakan salah satu sumber bahan makanan yang kaya akan nutrisi, gizi dan juga dapat memberikan energi. Tomat banyak digunakan diberbagai negara termasuk Indonesia dan menjadi buruan untuk dikreasikan dalam berbagai rempah masakan, sehingga tomat memiliki peranan dalam perekonomian yang disebabkan oleh banyaknya permintaan. Dalam menjaga pasokan tomat terus tersedia perlu adanya proses budidaya, dalam proses ini tumbuhan tomat mudah diserang oleh hama dan penyakit yang menyebabkan terjadinya bercak dan hawar pada daun tomat. Identifikasi citra daun tomat yang terserang penyakit dapat tersegmentasi pada hasil pengurangan channel warna [Green-Red] dalam citra RGB. Ciri penyakit hasil segmentasi diekstrak menggunakan GLCM dengan sudut 0 o dan jarak ketetanggaan nilai antar pixel citra yang digunakan adalah 1 nilai piksel citra. Berdasarkan hasil yang diperoleh nila akurasi terbesar dari model SVM yang digunakan adalah 65% dengan kernel radial basis function, untuk membedakan dua jenis penyakit pada daun tomat. Nilai akurasi model SVM yang diperoleh dari hasil ekstraksi ciri GLCM diambil menggunakan persamaan Energy dan Entropy. Nilai akurasi model masih dapat ditingkatkan dengan menambahkan penciri lain yang terdapat pada GLCM. Kata kunci-Ekstraksi Ciri, GLCM, Identifikasi Penyakit, Segmentasi, SVM&quot;,&quot;issue&quot;:&quot;1&quot;,&quot;volume&quot;:&quot;8&quot;,&quot;container-title-short&quot;:&quot;&quot;},&quot;isTemporary&quot;:false}]},{&quot;citationID&quot;:&quot;MENDELEY_CITATION_712383e7-314d-4ebb-b106-99bc60e04df3&quot;,&quot;properties&quot;:{&quot;noteIndex&quot;:0},&quot;isEdited&quot;:false,&quot;manualOverride&quot;:{&quot;isManuallyOverridden&quot;:false,&quot;citeprocText&quot;:&quot;[6]&quot;,&quot;manualOverrideText&quot;:&quot;&quot;},&quot;citationTag&quot;:&quot;MENDELEY_CITATION_v3_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&quot;,&quot;citationItems&quot;:[{&quot;id&quot;:&quot;e011402e-b5b8-39be-bd0f-91cf89518738&quot;,&quot;itemData&quot;:{&quot;type&quot;:&quot;article-journal&quot;,&quot;id&quot;:&quot;e011402e-b5b8-39be-bd0f-91cf89518738&quot;,&quot;title&quot;:&quot;Analisis Sentimen Data Twitter Tentang Pasangan Capres-Cawapres Pemilu 2019 Dengan Metode Lexicon Based Dan Support Vector Machine&quot;,&quot;author&quot;:[{&quot;family&quot;:&quot;Seno&quot;,&quot;given&quot;:&quot;Danar Wido&quot;,&quot;parse-names&quot;:false,&quot;dropping-particle&quot;:&quot;&quot;,&quot;non-dropping-particle&quot;:&quot;&quot;},{&quot;family&quot;:&quot;Wibowo&quot;,&quot;given&quot;:&quot;Arief&quot;,&quot;parse-names&quot;:false,&quot;dropping-particle&quot;:&quot;&quot;,&quot;non-dropping-particle&quot;:&quot;&quot;}],&quot;container-title&quot;:&quot;Jurnal Ilmiah FIFO&quot;,&quot;DOI&quot;:&quot;10.22441/fifo.2019.v11i2.004&quot;,&quot;ISSN&quot;:&quot;2085-4315&quot;,&quot;issued&quot;:{&quot;date-parts&quot;:[[2019,11,1]]},&quot;page&quot;:&quot;144&quot;,&quot;abstract&quot;:&quot;Social media writing content growing make a lot of new words that appear on Twitter in the form of words and abbreviations that appear so that sentiment analysis is increasingly difficult to get high accuracy of textual data on Twitter social media. In this study, the authors conducted research on sentiment analysis of the pairs of candidates for President and Vice President of Indonesia in the 2019 Elections. To obtain higher accuracy results and accommodate the problem of textual data development on Twitter, the authors conducted a combination of methods to conduct the sentiment analysis with unsupervised and supervised methods. namely Lexicon Based. This study used Twitter data in October 2018 using the search keywords with the names of each pair of candidates for President and Vice President of the 2019 Elections totaling 800 datasets. From the study with 800 datasets the best accuracy was obtained with a value of 92.5% with 80% training data composition and 20% testing data with a Precision value in each class between 85.7% - 97.2% and Recall value for each class among 78, 2% - 93.5%. With the Lexicon Based method as a labeling dataset, the process of labeling the Support Vector Machine dataset is no longer done manually but is processed by the Lexicon Based method and the dictionary on the lexicon can be added along with the development of data content on Twitter social media.&quot;,&quot;publisher&quot;:&quot;Universitas Mercu Buana&quot;,&quot;issue&quot;:&quot;2&quot;,&quot;volume&quot;:&quot;11&quot;,&quot;container-title-short&quot;:&quot;&quot;},&quot;isTemporary&quot;:false}]},{&quot;citationID&quot;:&quot;MENDELEY_CITATION_84564dee-dac9-439e-a11f-f2a3b518a848&quot;,&quot;properties&quot;:{&quot;noteIndex&quot;:0},&quot;isEdited&quot;:false,&quot;manualOverride&quot;:{&quot;isManuallyOverridden&quot;:false,&quot;citeprocText&quot;:&quot;[7]&quot;,&quot;manualOverrideText&quot;:&quot;&quot;},&quot;citationTag&quot;:&quot;MENDELEY_CITATION_v3_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&quot;,&quot;citationItems&quot;:[{&quot;id&quot;:&quot;0f3f9418-447f-394f-b672-255c981166e6&quot;,&quot;itemData&quot;:{&quot;type&quot;:&quot;report&quot;,&quot;id&quot;:&quot;0f3f9418-447f-394f-b672-255c981166e6&quot;,&quot;title&quot;:&quot;PENERAPAN ALGORITMA SVM UNTUK ANALISIS SENTIMEN PADA DATA TWITTER KOMISI PEMBERANTASAN KORUPSI REPUBLIK INDONESIA&quot;,&quot;author&quot;:[{&quot;family&quot;:&quot;Darwis&quot;,&quot;given&quot;:&quot;Dedi&quot;,&quot;parse-names&quot;:false,&quot;dropping-particle&quot;:&quot;&quot;,&quot;non-dropping-particle&quot;:&quot;&quot;},{&quot;family&quot;:&quot;Shintya Pratiwi&quot;,&quot;given&quot;:&quot;Eka&quot;,&quot;parse-names&quot;:false,&quot;dropping-particle&quot;:&quot;&quot;,&quot;non-dropping-particle&quot;:&quot;&quot;},{&quot;family&quot;:&quot;Ferico&quot;,&quot;given&quot;:&quot;A&quot;,&quot;parse-names&quot;:false,&quot;dropping-particle&quot;:&quot;&quot;,&quot;non-dropping-particle&quot;:&quot;&quot;},{&quot;family&quot;:&quot;Pasaribu&quot;,&quot;given&quot;:&quot;Octaviansyah&quot;,&quot;parse-names&quot;:false,&quot;dropping-particle&quot;:&quot;&quot;,&quot;non-dropping-particle&quot;:&quot;&quot;}],&quot;container-title&quot;:&quot;Jurnal Ilmiah Edutic&quot;,&quot;issued&quot;:{&quot;date-parts&quot;:[[2020]]},&quot;issue&quot;:&quot;1&quot;,&quot;volume&quot;:&quot;7&quot;,&quot;container-title-short&quot;:&quot;&quot;},&quot;isTemporary&quot;:false}]},{&quot;citationID&quot;:&quot;MENDELEY_CITATION_6f048a48-7aba-43b1-8a7d-c072bcc040d0&quot;,&quot;properties&quot;:{&quot;noteIndex&quot;:0},&quot;isEdited&quot;:false,&quot;manualOverride&quot;:{&quot;isManuallyOverridden&quot;:false,&quot;citeprocText&quot;:&quot;[8]&quot;,&quot;manualOverrideText&quot;:&quot;&quot;},&quot;citationTag&quot;:&quot;MENDELEY_CITATION_v3_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&quot;,&quot;citationItems&quot;:[{&quot;id&quot;:&quot;98d90a86-bf17-36ee-9c71-387e1de351a6&quot;,&quot;itemData&quot;:{&quot;type&quot;:&quot;thesis&quot;,&quot;id&quot;:&quot;98d90a86-bf17-36ee-9c71-387e1de351a6&quot;,&quot;title&quot;:&quot;SENTIMENTANALYSIS REVIEW APLIKASI MENGGUNAKAN ALGORITMA SVM PADA APLIKASI MYPERTAMINA&quot;,&quot;author&quot;:[{&quot;family&quot;:&quot;Arief&quot;,&quot;given&quot;:&quot;Afiyah Salsabila&quot;,&quot;parse-names&quot;:false,&quot;dropping-particle&quot;:&quot;&quot;,&quot;non-dropping-particle&quot;:&quot;&quot;}],&quot;issued&quot;:{&quot;date-parts&quot;:[[2023]]},&quot;number-of-pages&quot;:&quot;1-76&quot;,&quot;container-title-short&quot;:&quot;&quot;},&quot;isTemporary&quot;:false}]},{&quot;citationID&quot;:&quot;MENDELEY_CITATION_bf4dfaa0-d1c1-469a-aee7-2f142e792b17&quot;,&quot;properties&quot;:{&quot;noteIndex&quot;:0},&quot;isEdited&quot;:false,&quot;manualOverride&quot;:{&quot;isManuallyOverridden&quot;:false,&quot;citeprocText&quot;:&quot;[9]&quot;,&quot;manualOverrideText&quot;:&quot;&quot;},&quot;citationTag&quot;:&quot;MENDELEY_CITATION_v3_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&quot;,&quot;citationItems&quot;:[{&quot;id&quot;:&quot;610f2717-702d-3f54-adaa-d808406b19dd&quot;,&quot;itemData&quot;:{&quot;type&quot;:&quot;article-journal&quot;,&quot;id&quot;:&quot;610f2717-702d-3f54-adaa-d808406b19dd&quot;,&quot;title&quot;:&quot;Correlation Between Twitter Sentiment Analysis with Three Kernels Using Algorithm Support Vector Machine (SVM) Governor Candidate Electability Level&quot;,&quot;author&quot;:[{&quot;family&quot;:&quot;Rarasati&quot;,&quot;given&quot;:&quot;Dionisia Bhisetya&quot;,&quot;parse-names&quot;:false,&quot;dropping-particle&quot;:&quot;&quot;,&quot;non-dropping-particle&quot;:&quot;&quot;},{&quot;family&quot;:&quot;Putra&quot;,&quot;given&quot;:&quot;Josef Christian Adi&quot;,&quot;parse-names&quot;:false,&quot;dropping-particle&quot;:&quot;&quot;,&quot;non-dropping-particle&quot;:&quot;&quot;}],&quot;container-title&quot;:&quot;COIESE&quot;,&quot;issued&quot;:{&quot;date-parts&quot;:[[2021]]},&quot;page&quot;:&quot;249-256&quot;,&quot;abstract&quot;:&quot;According to the expert, Twitter is a microblogging site that provides facilities for users to send a text message with a maximum length of 280 characters, and the text that we type on Twitter called 'tweet' we can write down what happened in various places followed by the author's emotions. One of the information obtained from Twitter is related to politics. Through the sentiment analysis, it can find emotions and correlation between the results of the statement analysis electability statistic of the candidate Paris for governor and deputy governor using sentiment analysis. The purpose of this paper is to get the best accuracy result by comparing the three kernels (Gaussian RBF Kernel, Linear Kernel, and Polynomial Kernel) using SVM and looking for the relationship between the sentiment analysis result and electability from multiple survey institutions using Pearson Product Moment Correlation Technique by using data from Twitter. Data from Twitter has been categorized into five emotions (love, happiness, sadness, fear, and anger). When three kernels are compared for accuracy, the Polynomial Kernel comes out on top with a score of 78.51%. The positive correlation for Basuki Tjahaja Purnama-Djarot Saiful Hidayat is-0.81, whereas the positive correlation for Anies Rasyid Baswedan-Sandiaga Salahuddin Uno is 0.98.&quot;,&quot;container-title-short&quot;:&quot;&quot;},&quot;isTemporary&quot;:false}]},{&quot;citationID&quot;:&quot;MENDELEY_CITATION_761849dc-f349-4654-8d34-b75f03325d0b&quot;,&quot;properties&quot;:{&quot;noteIndex&quot;:0},&quot;isEdited&quot;:false,&quot;manualOverride&quot;:{&quot;isManuallyOverridden&quot;:false,&quot;citeprocText&quot;:&quot;[10]&quot;,&quot;manualOverrideText&quot;:&quot;&quot;},&quot;citationTag&quot;:&quot;MENDELEY_CITATION_v3_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&quot;,&quot;citationItems&quot;:[{&quot;id&quot;:&quot;078a7c9c-d2fd-3940-a6c9-bd0a88d61e27&quot;,&quot;itemData&quot;:{&quot;type&quot;:&quot;article-journal&quot;,&quot;id&quot;:&quot;078a7c9c-d2fd-3940-a6c9-bd0a88d61e27&quot;,&quot;title&quot;:&quot;IMPLEMENTASI TWITTER SENTIMENT ANALYSIS UNTUK REVIEW FILM MENGGUNAKAN ALGORITMA SUPPORT VECTOR MACHINE&quot;,&quot;author&quot;:[{&quot;family&quot;:&quot;Rahutomo&quot;,&quot;given&quot;:&quot;Faisal&quot;,&quot;parse-names&quot;:false,&quot;dropping-particle&quot;:&quot;&quot;,&quot;non-dropping-particle&quot;:&quot;&quot;},{&quot;family&quot;:&quot;Saputra&quot;,&quot;given&quot;:&quot;Pramana Yoga&quot;,&quot;parse-names&quot;:false,&quot;dropping-particle&quot;:&quot;&quot;,&quot;non-dropping-particle&quot;:&quot;&quot;},{&quot;family&quot;:&quot;Fidyawan&quot;,&quot;given&quot;:&quot;Miftahul Agtamas&quot;,&quot;parse-names&quot;:false,&quot;dropping-particle&quot;:&quot;&quot;,&quot;non-dropping-particle&quot;:&quot;&quot;}],&quot;container-title&quot;:&quot;Jurnal Informatika Polinema&quot;,&quot;issued&quot;:{&quot;date-parts&quot;:[[2018]]},&quot;page&quot;:&quot;93-100&quot;,&quot;issue&quot;:&quot;2&quot;,&quot;volume&quot;:&quot;4&quot;,&quot;container-title-short&quot;:&quot;&quot;},&quot;isTemporary&quot;:false}]},{&quot;citationID&quot;:&quot;MENDELEY_CITATION_978fe9ae-55db-4ef3-9255-76db4ae1330c&quot;,&quot;properties&quot;:{&quot;noteIndex&quot;:0},&quot;isEdited&quot;:false,&quot;manualOverride&quot;:{&quot;isManuallyOverridden&quot;:false,&quot;citeprocText&quot;:&quot;[9]&quot;,&quot;manualOverrideText&quot;:&quot;&quot;},&quot;citationTag&quot;:&quot;MENDELEY_CITATION_v3_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&quot;,&quot;citationItems&quot;:[{&quot;id&quot;:&quot;610f2717-702d-3f54-adaa-d808406b19dd&quot;,&quot;itemData&quot;:{&quot;type&quot;:&quot;article-journal&quot;,&quot;id&quot;:&quot;610f2717-702d-3f54-adaa-d808406b19dd&quot;,&quot;title&quot;:&quot;Correlation Between Twitter Sentiment Analysis with Three Kernels Using Algorithm Support Vector Machine (SVM) Governor Candidate Electability Level&quot;,&quot;author&quot;:[{&quot;family&quot;:&quot;Rarasati&quot;,&quot;given&quot;:&quot;Dionisia Bhisetya&quot;,&quot;parse-names&quot;:false,&quot;dropping-particle&quot;:&quot;&quot;,&quot;non-dropping-particle&quot;:&quot;&quot;},{&quot;family&quot;:&quot;Putra&quot;,&quot;given&quot;:&quot;Josef Christian Adi&quot;,&quot;parse-names&quot;:false,&quot;dropping-particle&quot;:&quot;&quot;,&quot;non-dropping-particle&quot;:&quot;&quot;}],&quot;container-title&quot;:&quot;COIESE&quot;,&quot;issued&quot;:{&quot;date-parts&quot;:[[2021]]},&quot;page&quot;:&quot;249-256&quot;,&quot;abstract&quot;:&quot;According to the expert, Twitter is a microblogging site that provides facilities for users to send a text message with a maximum length of 280 characters, and the text that we type on Twitter called 'tweet' we can write down what happened in various places followed by the author's emotions. One of the information obtained from Twitter is related to politics. Through the sentiment analysis, it can find emotions and correlation between the results of the statement analysis electability statistic of the candidate Paris for governor and deputy governor using sentiment analysis. The purpose of this paper is to get the best accuracy result by comparing the three kernels (Gaussian RBF Kernel, Linear Kernel, and Polynomial Kernel) using SVM and looking for the relationship between the sentiment analysis result and electability from multiple survey institutions using Pearson Product Moment Correlation Technique by using data from Twitter. Data from Twitter has been categorized into five emotions (love, happiness, sadness, fear, and anger). When three kernels are compared for accuracy, the Polynomial Kernel comes out on top with a score of 78.51%. The positive correlation for Basuki Tjahaja Purnama-Djarot Saiful Hidayat is-0.81, whereas the positive correlation for Anies Rasyid Baswedan-Sandiaga Salahuddin Uno is 0.98.&quot;,&quot;container-title-short&quot;:&quot;&quot;},&quot;isTemporary&quot;:false}]},{&quot;citationID&quot;:&quot;MENDELEY_CITATION_3ef4769f-37a8-41a6-8c82-252917d46e2a&quot;,&quot;properties&quot;:{&quot;noteIndex&quot;:0},&quot;isEdited&quot;:false,&quot;manualOverride&quot;:{&quot;isManuallyOverridden&quot;:false,&quot;citeprocText&quot;:&quot;[9]&quot;,&quot;manualOverrideText&quot;:&quot;&quot;},&quot;citationTag&quot;:&quot;MENDELEY_CITATION_v3_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&quot;,&quot;citationItems&quot;:[{&quot;id&quot;:&quot;610f2717-702d-3f54-adaa-d808406b19dd&quot;,&quot;itemData&quot;:{&quot;type&quot;:&quot;article-journal&quot;,&quot;id&quot;:&quot;610f2717-702d-3f54-adaa-d808406b19dd&quot;,&quot;title&quot;:&quot;Correlation Between Twitter Sentiment Analysis with Three Kernels Using Algorithm Support Vector Machine (SVM) Governor Candidate Electability Level&quot;,&quot;author&quot;:[{&quot;family&quot;:&quot;Rarasati&quot;,&quot;given&quot;:&quot;Dionisia Bhisetya&quot;,&quot;parse-names&quot;:false,&quot;dropping-particle&quot;:&quot;&quot;,&quot;non-dropping-particle&quot;:&quot;&quot;},{&quot;family&quot;:&quot;Putra&quot;,&quot;given&quot;:&quot;Josef Christian Adi&quot;,&quot;parse-names&quot;:false,&quot;dropping-particle&quot;:&quot;&quot;,&quot;non-dropping-particle&quot;:&quot;&quot;}],&quot;container-title&quot;:&quot;COIESE&quot;,&quot;issued&quot;:{&quot;date-parts&quot;:[[2021]]},&quot;page&quot;:&quot;249-256&quot;,&quot;abstract&quot;:&quot;According to the expert, Twitter is a microblogging site that provides facilities for users to send a text message with a maximum length of 280 characters, and the text that we type on Twitter called 'tweet' we can write down what happened in various places followed by the author's emotions. One of the information obtained from Twitter is related to politics. Through the sentiment analysis, it can find emotions and correlation between the results of the statement analysis electability statistic of the candidate Paris for governor and deputy governor using sentiment analysis. The purpose of this paper is to get the best accuracy result by comparing the three kernels (Gaussian RBF Kernel, Linear Kernel, and Polynomial Kernel) using SVM and looking for the relationship between the sentiment analysis result and electability from multiple survey institutions using Pearson Product Moment Correlation Technique by using data from Twitter. Data from Twitter has been categorized into five emotions (love, happiness, sadness, fear, and anger). When three kernels are compared for accuracy, the Polynomial Kernel comes out on top with a score of 78.51%. The positive correlation for Basuki Tjahaja Purnama-Djarot Saiful Hidayat is-0.81, whereas the positive correlation for Anies Rasyid Baswedan-Sandiaga Salahuddin Uno is 0.98.&quot;,&quot;container-title-short&quot;:&quot;&quot;},&quot;isTemporary&quot;:false}]},{&quot;citationID&quot;:&quot;MENDELEY_CITATION_0ffd132b-a8e4-4574-bed8-9a648f8cba6c&quot;,&quot;properties&quot;:{&quot;noteIndex&quot;:0},&quot;isEdited&quot;:false,&quot;manualOverride&quot;:{&quot;isManuallyOverridden&quot;:false,&quot;citeprocText&quot;:&quot;[9]&quot;,&quot;manualOverrideText&quot;:&quot;&quot;},&quot;citationTag&quot;:&quot;MENDELEY_CITATION_v3_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&quot;,&quot;citationItems&quot;:[{&quot;id&quot;:&quot;610f2717-702d-3f54-adaa-d808406b19dd&quot;,&quot;itemData&quot;:{&quot;type&quot;:&quot;article-journal&quot;,&quot;id&quot;:&quot;610f2717-702d-3f54-adaa-d808406b19dd&quot;,&quot;title&quot;:&quot;Correlation Between Twitter Sentiment Analysis with Three Kernels Using Algorithm Support Vector Machine (SVM) Governor Candidate Electability Level&quot;,&quot;author&quot;:[{&quot;family&quot;:&quot;Rarasati&quot;,&quot;given&quot;:&quot;Dionisia Bhisetya&quot;,&quot;parse-names&quot;:false,&quot;dropping-particle&quot;:&quot;&quot;,&quot;non-dropping-particle&quot;:&quot;&quot;},{&quot;family&quot;:&quot;Putra&quot;,&quot;given&quot;:&quot;Josef Christian Adi&quot;,&quot;parse-names&quot;:false,&quot;dropping-particle&quot;:&quot;&quot;,&quot;non-dropping-particle&quot;:&quot;&quot;}],&quot;container-title&quot;:&quot;COIESE&quot;,&quot;issued&quot;:{&quot;date-parts&quot;:[[2021]]},&quot;page&quot;:&quot;249-256&quot;,&quot;abstract&quot;:&quot;According to the expert, Twitter is a microblogging site that provides facilities for users to send a text message with a maximum length of 280 characters, and the text that we type on Twitter called 'tweet' we can write down what happened in various places followed by the author's emotions. One of the information obtained from Twitter is related to politics. Through the sentiment analysis, it can find emotions and correlation between the results of the statement analysis electability statistic of the candidate Paris for governor and deputy governor using sentiment analysis. The purpose of this paper is to get the best accuracy result by comparing the three kernels (Gaussian RBF Kernel, Linear Kernel, and Polynomial Kernel) using SVM and looking for the relationship between the sentiment analysis result and electability from multiple survey institutions using Pearson Product Moment Correlation Technique by using data from Twitter. Data from Twitter has been categorized into five emotions (love, happiness, sadness, fear, and anger). When three kernels are compared for accuracy, the Polynomial Kernel comes out on top with a score of 78.51%. The positive correlation for Basuki Tjahaja Purnama-Djarot Saiful Hidayat is-0.81, whereas the positive correlation for Anies Rasyid Baswedan-Sandiaga Salahuddin Uno is 0.98.&quot;,&quot;container-title-short&quot;:&quot;&quot;},&quot;isTemporary&quot;:false}]},{&quot;citationID&quot;:&quot;MENDELEY_CITATION_5fd06c23-b64c-4ada-a37f-8817b423838e&quot;,&quot;properties&quot;:{&quot;noteIndex&quot;:0},&quot;isEdited&quot;:false,&quot;manualOverride&quot;:{&quot;isManuallyOverridden&quot;:false,&quot;citeprocText&quot;:&quot;[11]&quot;,&quot;manualOverrideText&quot;:&quot;&quot;},&quot;citationTag&quot;:&quot;MENDELEY_CITATION_v3_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&quot;,&quot;citationItems&quot;:[{&quot;id&quot;:&quot;29a65d1a-24b6-3aa6-8c00-7bed16aca9d1&quot;,&quot;itemData&quot;:{&quot;type&quot;:&quot;article-journal&quot;,&quot;id&quot;:&quot;29a65d1a-24b6-3aa6-8c00-7bed16aca9d1&quot;,&quot;title&quot;:&quot;Penerapan Algoritme Modified K-Nearest Neighbour Pada Pengklasifikasian Penyakit Kejiwaan Skizofrenia&quot;,&quot;author&quot;:[{&quot;family&quot;:&quot;Hutapea&quot;,&quot;given&quot;:&quot;Anjelika&quot;,&quot;parse-names&quot;:false,&quot;dropping-particle&quot;:&quot;&quot;,&quot;non-dropping-particle&quot;:&quot;&quot;},{&quot;family&quot;:&quot;Tanzil Furqon&quot;,&quot;given&quot;:&quot;M&quot;,&quot;parse-names&quot;:false,&quot;dropping-particle&quot;:&quot;&quot;,&quot;non-dropping-particle&quot;:&quot;&quot;}],&quot;container-title&quot;:&quot;Jurnal Pengembangan Teknologi Informasi dan Ilmu Komputer&quot;,&quot;URL&quot;:&quot;http://j-ptiik.ub.ac.id&quot;,&quot;issued&quot;:{&quot;date-parts&quot;:[[2018]]},&quot;page&quot;:&quot;3957-3961&quot;,&quot;issue&quot;:&quot;10&quot;,&quot;volume&quot;:&quot;2&quot;,&quot;container-title-short&quot;:&quot;&quot;},&quot;isTemporary&quot;:false}]},{&quot;citationID&quot;:&quot;MENDELEY_CITATION_e0696d0e-c27b-4305-9881-1093e67494d5&quot;,&quot;properties&quot;:{&quot;noteIndex&quot;:0},&quot;isEdited&quot;:false,&quot;manualOverride&quot;:{&quot;isManuallyOverridden&quot;:false,&quot;citeprocText&quot;:&quot;[12]&quot;,&quot;manualOverrideText&quot;:&quot;&quot;},&quot;citationTag&quot;:&quot;MENDELEY_CITATION_v3_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&quot;,&quot;citationItems&quot;:[{&quot;id&quot;:&quot;6170b8ef-8a4b-3fb1-a4b2-c3c5df7fa480&quot;,&quot;itemData&quot;:{&quot;type&quot;:&quot;article-journal&quot;,&quot;id&quot;:&quot;6170b8ef-8a4b-3fb1-a4b2-c3c5df7fa480&quot;,&quot;title&quot;:&quot;Klasifikasi Jurnal menggunakan Metode KNN dengan Mengimplementasikan Perbandingan Seleksi Fitur&quot;,&quot;author&quot;:[{&quot;family&quot;:&quot;Istighfarizkya&quot;,&quot;given&quot;:&quot;Farin&quot;,&quot;parse-names&quot;:false,&quot;dropping-particle&quot;:&quot;&quot;,&quot;non-dropping-particle&quot;:&quot;&quot;},{&quot;family&quot;:&quot;ER&quot;,&quot;given&quot;:&quot;Ngurah Agus Sanjaya&quot;,&quot;parse-names&quot;:false,&quot;dropping-particle&quot;:&quot;&quot;,&quot;non-dropping-particle&quot;:&quot;&quot;},{&quot;family&quot;:&quot;Widiarthaa&quot;,&quot;given&quot;:&quot;I Made&quot;,&quot;parse-names&quot;:false,&quot;dropping-particle&quot;:&quot;&quot;,&quot;non-dropping-particle&quot;:&quot;&quot;},{&quot;family&quot;:&quot;Astutia&quot;,&quot;given&quot;:&quot;Luh Gede&quot;,&quot;parse-names&quot;:false,&quot;dropping-particle&quot;:&quot;&quot;,&quot;non-dropping-particle&quot;:&quot;&quot;},{&quot;family&quot;:&quot;Putra&quot;,&quot;given&quot;:&quot;I Gusti Ngurah Anom Cahyadi&quot;,&quot;parse-names&quot;:false,&quot;dropping-particle&quot;:&quot;&quot;,&quot;non-dropping-particle&quot;:&quot;&quot;},{&quot;family&quot;:&quot;Suhartana&quot;,&quot;given&quot;:&quot;I Ketut Gede&quot;,&quot;parse-names&quot;:false,&quot;dropping-particle&quot;:&quot;&quot;,&quot;non-dropping-particle&quot;:&quot;&quot;}],&quot;container-title&quot;:&quot;Jurnal Elektronik Ilmu Komputer Udayana&quot;,&quot;ISSN&quot;:&quot;2654-5101&quot;,&quot;URL&quot;:&quot;https://scholar.google.com&quot;,&quot;issued&quot;:{&quot;date-parts&quot;:[[2022]]},&quot;page&quot;:&quot;167-176&quot;,&quot;volume&quot;:&quot;11&quot;,&quot;container-title-short&quot;:&quot;&quot;},&quot;isTemporary&quot;:false}]},{&quot;citationID&quot;:&quot;MENDELEY_CITATION_ca54069d-832c-4f75-8acb-e92330dcc7e8&quot;,&quot;properties&quot;:{&quot;noteIndex&quot;:0},&quot;isEdited&quot;:false,&quot;manualOverride&quot;:{&quot;isManuallyOverridden&quot;:false,&quot;citeprocText&quot;:&quot;[9]&quot;,&quot;manualOverrideText&quot;:&quot;&quot;},&quot;citationTag&quot;:&quot;MENDELEY_CITATION_v3_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&quot;,&quot;citationItems&quot;:[{&quot;id&quot;:&quot;610f2717-702d-3f54-adaa-d808406b19dd&quot;,&quot;itemData&quot;:{&quot;type&quot;:&quot;article-journal&quot;,&quot;id&quot;:&quot;610f2717-702d-3f54-adaa-d808406b19dd&quot;,&quot;title&quot;:&quot;Correlation Between Twitter Sentiment Analysis with Three Kernels Using Algorithm Support Vector Machine (SVM) Governor Candidate Electability Level&quot;,&quot;author&quot;:[{&quot;family&quot;:&quot;Rarasati&quot;,&quot;given&quot;:&quot;Dionisia Bhisetya&quot;,&quot;parse-names&quot;:false,&quot;dropping-particle&quot;:&quot;&quot;,&quot;non-dropping-particle&quot;:&quot;&quot;},{&quot;family&quot;:&quot;Putra&quot;,&quot;given&quot;:&quot;Josef Christian Adi&quot;,&quot;parse-names&quot;:false,&quot;dropping-particle&quot;:&quot;&quot;,&quot;non-dropping-particle&quot;:&quot;&quot;}],&quot;container-title&quot;:&quot;COIESE&quot;,&quot;issued&quot;:{&quot;date-parts&quot;:[[2021]]},&quot;page&quot;:&quot;249-256&quot;,&quot;abstract&quot;:&quot;According to the expert, Twitter is a microblogging site that provides facilities for users to send a text message with a maximum length of 280 characters, and the text that we type on Twitter called 'tweet' we can write down what happened in various places followed by the author's emotions. One of the information obtained from Twitter is related to politics. Through the sentiment analysis, it can find emotions and correlation between the results of the statement analysis electability statistic of the candidate Paris for governor and deputy governor using sentiment analysis. The purpose of this paper is to get the best accuracy result by comparing the three kernels (Gaussian RBF Kernel, Linear Kernel, and Polynomial Kernel) using SVM and looking for the relationship between the sentiment analysis result and electability from multiple survey institutions using Pearson Product Moment Correlation Technique by using data from Twitter. Data from Twitter has been categorized into five emotions (love, happiness, sadness, fear, and anger). When three kernels are compared for accuracy, the Polynomial Kernel comes out on top with a score of 78.51%. The positive correlation for Basuki Tjahaja Purnama-Djarot Saiful Hidayat is-0.81, whereas the positive correlation for Anies Rasyid Baswedan-Sandiaga Salahuddin Uno is 0.98.&quot;,&quot;container-title-short&quot;:&quot;&quot;},&quot;isTemporary&quot;:false}]}]"/>
+    <we:property name="MENDELEY_CITATIONS" value="[{&quot;citationID&quot;:&quot;MENDELEY_CITATION_26832465-4c1e-4b38-912a-fab4c6bcfc2a&quot;,&quot;properties&quot;:{&quot;noteIndex&quot;:0},&quot;isEdited&quot;:false,&quot;manualOverride&quot;:{&quot;isManuallyOverridden&quot;:false,&quot;citeprocText&quot;:&quot;[1]&quot;,&quot;manualOverrideText&quot;:&quot;&quot;},&quot;citationTag&quot;:&quot;MENDELEY_CITATION_v3_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&quot;,&quot;citationItems&quot;:[{&quot;id&quot;:&quot;f362af83-0242-3aba-a804-7626e0f04e1b&quot;,&quot;itemData&quot;:{&quot;type&quot;:&quot;article-journal&quot;,&quot;id&quot;:&quot;f362af83-0242-3aba-a804-7626e0f04e1b&quot;,&quot;title&quot;:&quot;IMPLEMENTASI SUPPORT VECTOR MACHINE UNTUK ANALISIS SENTIMEN PENGGUNA TWITTER TERHADAP PELAYANAN TELKOM DAN BIZNET&quot;,&quot;author&quot;:[{&quot;family&quot;:&quot;Sari&quot;,&quot;given&quot;:&quot;Bety Wulan&quot;,&quot;parse-names&quot;:false,&quot;dropping-particle&quot;:&quot;&quot;,&quot;non-dropping-particle&quot;:&quot;&quot;},{&quot;family&quot;:&quot;Haranto&quot;,&quot;given&quot;:&quot;Fadholi Fat&quot;,&quot;parse-names&quot;:false,&quot;dropping-particle&quot;:&quot;&quot;,&quot;non-dropping-particle&quot;:&quot;&quot;}],&quot;container-title&quot;:&quot;Jurnal Pilar Nusa Mandiri&quot;,&quot;DOI&quot;:&quot;10.33480/pilar.v15i2.699&quot;,&quot;ISSN&quot;:&quot;1978-1946&quot;,&quot;issued&quot;:{&quot;date-parts&quot;:[[2019,9,5]]},&quot;page&quot;:&quot;171-176&quot;,&quot;abstract&quot;:&quot;Sosial media merupakan suatu media yang dapat digunakan untuk berekspresi oleh penggunanya. Twitter cukup populer dan sering digunakan di Indonesia, pengguna twitter dapat berekspresi dan beraspirasi tanpa adanya batasan. Tweet yang berupa ekspresi dan aspirasi yang ditulis oleh pengguna twitter dapat digunakan untuk ulasan sebuah produk atau layanan. Pada penelitian ini, peneliti menggunakan teknik text mining dengan menerapkan algoritma Support Vector Machine yang dipergunakan untuk analisis sentimen pengguna twitter terhadap pelayanan Telkom dan Biznet. Data pada pelayanan Telkom dan Biznet akan dilakukan perhitungan pada penelitian ini dengan jumlah dataset sebanyak 500 tweet yang berasal dari crawling data twitter, terdapat  250 tweet yang dijadikan dataset pada masing-masing objek. Sejumlah data tersebut akan dipergunakan untuk data training serta data testing dalam proses pembuatan model menggunakan algoritma Support Vector Machine. Metode yang digunakan untuk pengujian model adalah Confusion Matrix sedangkan K-Fold Cross Validation ditujukan untuk untuk membagi data training dan data testing sesuai lipatan yang digunakan. Hasil pengujian yang diperoleh menggunakan metode K-Fold Cross Validation dan Confusion Matrix pada model yang dibuat menggunakan algoritma Support Vector Machine yang memberikan hasil nilai accuracy 79,6%, precision 76,5%, recall 72,8% , dan F1-score 74,6% untuk Telkom, serta accuracy 83,2%, precision 78,8%, recall 71,6%, dan F1-score 75% untuk Biznet.&quot;,&quot;publisher&quot;:&quot;PPPM STMIK Nusa Mandiri&quot;,&quot;issue&quot;:&quot;2&quot;,&quot;volume&quot;:&quot;15&quot;,&quot;container-title-short&quot;:&quot;&quot;},&quot;isTemporary&quot;:false}]},{&quot;citationID&quot;:&quot;MENDELEY_CITATION_0f6ee443-d783-4475-aa8f-2bf4ff148018&quot;,&quot;properties&quot;:{&quot;noteIndex&quot;:0},&quot;isEdited&quot;:false,&quot;manualOverride&quot;:{&quot;isManuallyOverridden&quot;:false,&quot;citeprocText&quot;:&quot;[2]&quot;,&quot;manualOverrideText&quot;:&quot;&quot;},&quot;citationTag&quot;:&quot;MENDELEY_CITATION_v3_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&quot;,&quot;citationItems&quot;:[{&quot;id&quot;:&quot;f4fce574-b621-39fc-8922-3a9222d1d95e&quot;,&quot;itemData&quot;:{&quot;type&quot;:&quot;article-journal&quot;,&quot;id&quot;:&quot;f4fce574-b621-39fc-8922-3a9222d1d95e&quot;,&quot;title&quot;:&quot;ANALISIS PERAN MEDIA SOSIAL DALAM PEMBENTUKAN PENGETAHUAN POLITIK MASYARAKAT&quot;,&quot;author&quot;:[{&quot;family&quot;:&quot;Zempi&quot;,&quot;given&quot;:&quot;Chairun Nisa&quot;,&quot;parse-names&quot;:false,&quot;dropping-particle&quot;:&quot;&quot;,&quot;non-dropping-particle&quot;:&quot;&quot;},{&quot;family&quot;:&quot;Kuswanti&quot;,&quot;given&quot;:&quot;Ana&quot;,&quot;parse-names&quot;:false,&quot;dropping-particle&quot;:&quot;&quot;,&quot;non-dropping-particle&quot;:&quot;&quot;},{&quot;family&quot;:&quot;Maryam&quot;,&quot;given&quot;:&quot;Siti&quot;,&quot;parse-names&quot;:false,&quot;dropping-particle&quot;:&quot;&quot;,&quot;non-dropping-particle&quot;:&quot;&quot;}],&quot;container-title&quot;:&quot;EKSPRESI DAN PERSEPSI : JURNAL ILMU KOMUNIKASI&quot;,&quot;DOI&quot;:&quot;10.33822/jep.v6i1.5286&quot;,&quot;issued&quot;:{&quot;date-parts&quot;:[[2023,1,31]]},&quot;page&quot;:&quot;116-123&quot;,&quot;abstract&quot;:&quot;Media sosial tidak hanya digunakan sebagai tempat berkomunikasi, tetapi juga sebagai tempat mencari informasi, berdisikusi dan membentuk jaringan. Apalagi setiap masyarakat memiliki caranya masing-masing dalam mengolah informasi yang ada di media sosial yang akan dijadikan sebagai pengetahuan politik. Tulisan ini bertujuan untuk menganalisis bagaimana media sosial menciptakan pengetahuan politik di masyarakat. Metode yang digunakan adalah deskriptif kualitatif untuk memahami secara mendalam fenomena dengan menjabarkan mengenai peran media sosial dalam memberikan pengetahuan politik. Data didapatkan melalui sumber-sumber kepustakaan seperti buku dan jurnal ilmiah. Hasil penelitian mendapati bahwa media sosial memiliki kekuatan dalam aspek involve atau terlibat dalam partisipasi politik, connect yaitu memiliki jaringan dalam partisipasi politik dan mobilize yaitu pemberian dukungan pada jalannya partisipasi politik. Akan tetapi penggunaan media sosial sebagai sumber informasi politik akan berbeda penerimaannya pada tiap individu. Terdapat 6 stratifikasi politik masyarakat dalam menggunakan media sosial sebagai sumber pengetahuan. Setiap level individu akan berbeda cara mereka menggunakan media sosial sosial sebagai sumber informasi.&quot;,&quot;publisher&quot;:&quot;FISIP UPN Veteran Jakarta&quot;,&quot;issue&quot;:&quot;1&quot;,&quot;volume&quot;:&quot;6&quot;,&quot;container-title-short&quot;:&quot;&quot;},&quot;isTemporary&quot;:false}]},{&quot;citationID&quot;:&quot;MENDELEY_CITATION_f965120b-34f1-4a3c-a95e-eff8db482391&quot;,&quot;properties&quot;:{&quot;noteIndex&quot;:0},&quot;isEdited&quot;:false,&quot;manualOverride&quot;:{&quot;isManuallyOverridden&quot;:false,&quot;citeprocText&quot;:&quot;[1], [3]&quot;,&quot;manualOverrideText&quot;:&quot;&quot;},&quot;citationTag&quot;:&quot;MENDELEY_CITATION_v3_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&quot;,&quot;citationItems&quot;:[{&quot;id&quot;:&quot;f362af83-0242-3aba-a804-7626e0f04e1b&quot;,&quot;itemData&quot;:{&quot;type&quot;:&quot;article-journal&quot;,&quot;id&quot;:&quot;f362af83-0242-3aba-a804-7626e0f04e1b&quot;,&quot;title&quot;:&quot;IMPLEMENTASI SUPPORT VECTOR MACHINE UNTUK ANALISIS SENTIMEN PENGGUNA TWITTER TERHADAP PELAYANAN TELKOM DAN BIZNET&quot;,&quot;author&quot;:[{&quot;family&quot;:&quot;Sari&quot;,&quot;given&quot;:&quot;Bety Wulan&quot;,&quot;parse-names&quot;:false,&quot;dropping-particle&quot;:&quot;&quot;,&quot;non-dropping-particle&quot;:&quot;&quot;},{&quot;family&quot;:&quot;Haranto&quot;,&quot;given&quot;:&quot;Fadholi Fat&quot;,&quot;parse-names&quot;:false,&quot;dropping-particle&quot;:&quot;&quot;,&quot;non-dropping-particle&quot;:&quot;&quot;}],&quot;container-title&quot;:&quot;Jurnal Pilar Nusa Mandiri&quot;,&quot;DOI&quot;:&quot;10.33480/pilar.v15i2.699&quot;,&quot;ISSN&quot;:&quot;1978-1946&quot;,&quot;issued&quot;:{&quot;date-parts&quot;:[[2019,9,5]]},&quot;page&quot;:&quot;171-176&quot;,&quot;abstract&quot;:&quot;Sosial media merupakan suatu media yang dapat digunakan untuk berekspresi oleh penggunanya. Twitter cukup populer dan sering digunakan di Indonesia, pengguna twitter dapat berekspresi dan beraspirasi tanpa adanya batasan. Tweet yang berupa ekspresi dan aspirasi yang ditulis oleh pengguna twitter dapat digunakan untuk ulasan sebuah produk atau layanan. Pada penelitian ini, peneliti menggunakan teknik text mining dengan menerapkan algoritma Support Vector Machine yang dipergunakan untuk analisis sentimen pengguna twitter terhadap pelayanan Telkom dan Biznet. Data pada pelayanan Telkom dan Biznet akan dilakukan perhitungan pada penelitian ini dengan jumlah dataset sebanyak 500 tweet yang berasal dari crawling data twitter, terdapat  250 tweet yang dijadikan dataset pada masing-masing objek. Sejumlah data tersebut akan dipergunakan untuk data training serta data testing dalam proses pembuatan model menggunakan algoritma Support Vector Machine. Metode yang digunakan untuk pengujian model adalah Confusion Matrix sedangkan K-Fold Cross Validation ditujukan untuk untuk membagi data training dan data testing sesuai lipatan yang digunakan. Hasil pengujian yang diperoleh menggunakan metode K-Fold Cross Validation dan Confusion Matrix pada model yang dibuat menggunakan algoritma Support Vector Machine yang memberikan hasil nilai accuracy 79,6%, precision 76,5%, recall 72,8% , dan F1-score 74,6% untuk Telkom, serta accuracy 83,2%, precision 78,8%, recall 71,6%, dan F1-score 75% untuk Biznet.&quot;,&quot;publisher&quot;:&quot;PPPM STMIK Nusa Mandiri&quot;,&quot;issue&quot;:&quot;2&quot;,&quot;volume&quot;:&quot;15&quot;,&quot;container-title-short&quot;:&quot;&quot;},&quot;isTemporary&quot;:false},{&quot;id&quot;:&quot;9f3a567e-a6ba-3ac0-b6fe-07ee12bfc68f&quot;,&quot;itemData&quot;:{&quot;type&quot;:&quot;article-journal&quot;,&quot;id&quot;:&quot;9f3a567e-a6ba-3ac0-b6fe-07ee12bfc68f&quot;,&quot;title&quot;:&quot;Sentiment Analysis of Work from Home Activity using SVM with Randomized Search Optimization&quot;,&quot;author&quot;:[{&quot;family&quot;:&quot;Fatihah Rahmadayana&quot;,&quot;given&quot;:&quot;&quot;,&quot;parse-names&quot;:false,&quot;dropping-particle&quot;:&quot;&quot;,&quot;non-dropping-particle&quot;:&quot;&quot;},{&quot;family&quot;:&quot;Yuliant Sibaroni&quot;,&quot;given&quot;:&quot;&quot;,&quot;parse-names&quot;:false,&quot;dropping-particle&quot;:&quot;&quot;,&quot;non-dropping-particle&quot;:&quot;&quot;}],&quot;container-title&quot;:&quot;Jurnal RESTI (Rekayasa Sistem dan Teknologi Informasi)&quot;,&quot;DOI&quot;:&quot;10.29207/resti.v5i5.3457&quot;,&quot;issued&quot;:{&quot;date-parts&quot;:[[2021,10,25]]},&quot;page&quot;:&quot;936-942&quot;,&quot;abstract&quot;:&quot;Government policy on a problematic topic can lead to pros and cons, including the implementation of work from home during the COVID-19 pandemic in Indonesia. Lots of social media users express their opinions through social media, such as Twitter. Using Twitter API, data on Twitter can be obtained freely, so it can be utilized for sentiment analysis. Therefore, this study contains an analysis of public sentiment on the work from home policy using various preprocessing methods and Support Vector Machine with randomized search optimization. The result shows that the use of the acronym expansion method, slang word translation, and emoji translation in the preprocessing stage can increase the F1 Score value. The best F1 score results obtained were 83.362%. The results of the preprocessing method are used to predict unlabeled data. Prediction results show that 62.35% of tweets have positive sentiments, on the contrary, 37.65% of tweets have negative sentiments. So, it can conclude that most netizens support the policy of work from home. &quot;,&quot;publisher&quot;:&quot;Ikatan Ahli Informatika Indonesia (IAII)&quot;,&quot;issue&quot;:&quot;5&quot;,&quot;volume&quot;:&quot;5&quot;,&quot;container-title-short&quot;:&quot;&quot;},&quot;isTemporary&quot;:false}]},{&quot;citationID&quot;:&quot;MENDELEY_CITATION_964f335e-d807-4487-9aed-0a5ca0520d4f&quot;,&quot;properties&quot;:{&quot;noteIndex&quot;:0},&quot;isEdited&quot;:false,&quot;manualOverride&quot;:{&quot;isManuallyOverridden&quot;:false,&quot;citeprocText&quot;:&quot;[4]&quot;,&quot;manualOverrideText&quot;:&quot;&quot;},&quot;citationTag&quot;:&quot;MENDELEY_CITATION_v3_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&quot;,&quot;citationItems&quot;:[{&quot;id&quot;:&quot;5369c529-ecf8-3edc-8a08-cbe0697690c7&quot;,&quot;itemData&quot;:{&quot;type&quot;:&quot;article-journal&quot;,&quot;id&quot;:&quot;5369c529-ecf8-3edc-8a08-cbe0697690c7&quot;,&quot;title&quot;:&quot;ANALISIS SENTIMEN TERHADAP TEMPAT KULINER AYAM GEDEBUK DARI KOMENTAR PENGUNJUNG DENGAN MENGGUNAKAN METODE NAÏVE BAYES CLASSIFIER&quot;,&quot;author&quot;:[{&quot;family&quot;:&quot;Mastan&quot;,&quot;given&quot;:&quot;Ignatius Adrian&quot;,&quot;parse-names&quot;:false,&quot;dropping-particle&quot;:&quot;&quot;,&quot;non-dropping-particle&quot;:&quot;&quot;},{&quot;family&quot;:&quot;Toni&quot;,&quot;given&quot;:&quot;Yosafat&quot;,&quot;parse-names&quot;:false,&quot;dropping-particle&quot;:&quot;&quot;,&quot;non-dropping-particle&quot;:&quot;&quot;}],&quot;container-title&quot;:&quot;JBASE - Journal of Business and Audit Information Systems&quot;,&quot;DOI&quot;:&quot;10.30813/jbase.v3i1.2062&quot;,&quot;ISSN&quot;:&quot;2615-6431&quot;,&quot;issued&quot;:{&quot;date-parts&quot;:[[2020,3,30]]},&quot;abstract&quot;:&quot;Penelitian ini dilakukan untuk memberikan informasi tentang kualitas sebuah tempat kuliner yaitu Ayam Gedebuk. Dengan menggunakan sentimen dari pengunjung, Pemilik tempat kuliner atau calon pengusaha dapat menentukan langkah apa yang harus diambil untuk memutuskan langkah apa yang harus diambil tanpa harus turun langsung dan melihat satu persatu. Salah satu teknik yang digunakan adalah Naïve Bayes Classifier, serta menggunakan Google Maps sebagai sumber data dalam pembuatan aplikasi, data yang digunakan dalam pembuatan sistem ini yaitu data tempat kuliner, sentimen pengunjung dan rating tempat. Dengan demikian pemilik tempat kuliner dapat mengambil keputusan mengenai apa yang harus dilakukan berdasarkan pendapat dari pengunjung tempat kulinernya&quot;,&quot;publisher&quot;:&quot;Universitas Bunda Mulia&quot;,&quot;issue&quot;:&quot;1&quot;,&quot;volume&quot;:&quot;3&quot;,&quot;container-title-short&quot;:&quot;&quot;},&quot;isTemporary&quot;:false}]},{&quot;citationID&quot;:&quot;MENDELEY_CITATION_b5584e70-cc99-49f9-a717-6ba6c0cb4b96&quot;,&quot;properties&quot;:{&quot;noteIndex&quot;:0},&quot;isEdited&quot;:false,&quot;manualOverride&quot;:{&quot;isManuallyOverridden&quot;:false,&quot;citeprocText&quot;:&quot;[5]&quot;,&quot;manualOverrideText&quot;:&quot;&quot;},&quot;citationTag&quot;:&quot;MENDELEY_CITATION_v3_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&quot;,&quot;citationItems&quot;:[{&quot;id&quot;:&quot;154d3440-b04c-3019-91b9-7c3335e38a9c&quot;,&quot;itemData&quot;:{&quot;type&quot;:&quot;article-journal&quot;,&quot;id&quot;:&quot;154d3440-b04c-3019-91b9-7c3335e38a9c&quot;,&quot;title&quot;:&quot;Analisis Sentimen Twitter Debat Calon Presiden Indonesia Menggunakan Metode Fined-Grained Sentiment Analysis&quot;,&quot;author&quot;:[{&quot;family&quot;:&quot;Fendyputra Pratama&quot;,&quot;given&quot;:&quot;Septian&quot;,&quot;parse-names&quot;:false,&quot;dropping-particle&quot;:&quot;&quot;,&quot;non-dropping-particle&quot;:&quot;&quot;},{&quot;family&quot;:&quot;Andrean&quot;,&quot;given&quot;:&quot;Ricsa&quot;,&quot;parse-names&quot;:false,&quot;dropping-particle&quot;:&quot;&quot;,&quot;non-dropping-particle&quot;:&quot;&quot;},{&quot;family&quot;:&quot;Nugroho&quot;,&quot;given&quot;:&quot;Aryo&quot;,&quot;parse-names&quot;:false,&quot;dropping-particle&quot;:&quot;&quot;,&quot;non-dropping-particle&quot;:&quot;&quot;}],&quot;container-title&quot;:&quot;JOINTECS (Journal of Information Technology and Computer Science)&quot;,&quot;DOI&quot;:&quot;10.31328/jo&quot;,&quot;ISSN&quot;:&quot;2541-6448&quot;,&quot;issued&quot;:{&quot;date-parts&quot;:[[2019]]},&quot;page&quot;:&quot;2541-3619&quot;,&quot;abstract&quot;:&quot;Social media, Twitter, these days has a great impact in building public opinion, views, sentiments, and political preferences (ahead of the general election). This research is to find out the conversations on Twitter at the First Candidate Debate of the President of the Republic of Indonesia through the hashtag of the two pairs of candidates. Besides that, also to find out about the tendency of people on Twitter related to the ongoing debate tends to be positive, negative, or neutral. Conversation data on Twitter is obtained through the Twitter API taken with the R programming language and uses the Fine-grained Sentiment Analysis method. If one tweet contains more positive than negative sentences, then the overall result will be positive and worth (+1). If the number of negative sentences is greater than the positive sentence, then the overall result is negative and is worth (-1). If there is an equal number of positive and negative sentences in the i nput paragraph, then the result is neutral and worth (0). The results of this study indicate that sentiment tweets from both hashtags tend to be positive, more than negative and neutral sentiments.&quot;,&quot;issue&quot;:&quot;2&quot;,&quot;volume&quot;:&quot;4&quot;,&quot;container-title-short&quot;:&quot;&quot;},&quot;isTemporary&quot;:false}]},{&quot;citationID&quot;:&quot;MENDELEY_CITATION_74bd0149-dd1f-4310-af07-60f1e8752464&quot;,&quot;properties&quot;:{&quot;noteIndex&quot;:0},&quot;isEdited&quot;:false,&quot;manualOverride&quot;:{&quot;isManuallyOverridden&quot;:false,&quot;citeprocText&quot;:&quot;[1]&quot;,&quot;manualOverrideText&quot;:&quot;&quot;},&quot;citationTag&quot;:&quot;MENDELEY_CITATION_v3_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&quot;,&quot;citationItems&quot;:[{&quot;id&quot;:&quot;f362af83-0242-3aba-a804-7626e0f04e1b&quot;,&quot;itemData&quot;:{&quot;type&quot;:&quot;article-journal&quot;,&quot;id&quot;:&quot;f362af83-0242-3aba-a804-7626e0f04e1b&quot;,&quot;title&quot;:&quot;IMPLEMENTASI SUPPORT VECTOR MACHINE UNTUK ANALISIS SENTIMEN PENGGUNA TWITTER TERHADAP PELAYANAN TELKOM DAN BIZNET&quot;,&quot;author&quot;:[{&quot;family&quot;:&quot;Sari&quot;,&quot;given&quot;:&quot;Bety Wulan&quot;,&quot;parse-names&quot;:false,&quot;dropping-particle&quot;:&quot;&quot;,&quot;non-dropping-particle&quot;:&quot;&quot;},{&quot;family&quot;:&quot;Haranto&quot;,&quot;given&quot;:&quot;Fadholi Fat&quot;,&quot;parse-names&quot;:false,&quot;dropping-particle&quot;:&quot;&quot;,&quot;non-dropping-particle&quot;:&quot;&quot;}],&quot;container-title&quot;:&quot;Jurnal Pilar Nusa Mandiri&quot;,&quot;DOI&quot;:&quot;10.33480/pilar.v15i2.699&quot;,&quot;ISSN&quot;:&quot;1978-1946&quot;,&quot;issued&quot;:{&quot;date-parts&quot;:[[2019,9,5]]},&quot;page&quot;:&quot;171-176&quot;,&quot;abstract&quot;:&quot;Sosial media merupakan suatu media yang dapat digunakan untuk berekspresi oleh penggunanya. Twitter cukup populer dan sering digunakan di Indonesia, pengguna twitter dapat berekspresi dan beraspirasi tanpa adanya batasan. Tweet yang berupa ekspresi dan aspirasi yang ditulis oleh pengguna twitter dapat digunakan untuk ulasan sebuah produk atau layanan. Pada penelitian ini, peneliti menggunakan teknik text mining dengan menerapkan algoritma Support Vector Machine yang dipergunakan untuk analisis sentimen pengguna twitter terhadap pelayanan Telkom dan Biznet. Data pada pelayanan Telkom dan Biznet akan dilakukan perhitungan pada penelitian ini dengan jumlah dataset sebanyak 500 tweet yang berasal dari crawling data twitter, terdapat  250 tweet yang dijadikan dataset pada masing-masing objek. Sejumlah data tersebut akan dipergunakan untuk data training serta data testing dalam proses pembuatan model menggunakan algoritma Support Vector Machine. Metode yang digunakan untuk pengujian model adalah Confusion Matrix sedangkan K-Fold Cross Validation ditujukan untuk untuk membagi data training dan data testing sesuai lipatan yang digunakan. Hasil pengujian yang diperoleh menggunakan metode K-Fold Cross Validation dan Confusion Matrix pada model yang dibuat menggunakan algoritma Support Vector Machine yang memberikan hasil nilai accuracy 79,6%, precision 76,5%, recall 72,8% , dan F1-score 74,6% untuk Telkom, serta accuracy 83,2%, precision 78,8%, recall 71,6%, dan F1-score 75% untuk Biznet.&quot;,&quot;publisher&quot;:&quot;PPPM STMIK Nusa Mandiri&quot;,&quot;issue&quot;:&quot;2&quot;,&quot;volume&quot;:&quot;15&quot;,&quot;container-title-short&quot;:&quot;&quot;},&quot;isTemporary&quot;:false}]},{&quot;citationID&quot;:&quot;MENDELEY_CITATION_802dc25f-fe1c-4acc-b41e-dd7150ef8021&quot;,&quot;properties&quot;:{&quot;noteIndex&quot;:0},&quot;isEdited&quot;:false,&quot;manualOverride&quot;:{&quot;isManuallyOverridden&quot;:false,&quot;citeprocText&quot;:&quot;[6]&quot;,&quot;manualOverrideText&quot;:&quot;&quot;},&quot;citationTag&quot;:&quot;MENDELEY_CITATION_v3_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&quot;,&quot;citationItems&quot;:[{&quot;id&quot;:&quot;40de83f3-9728-3de1-b869-18b1696c9200&quot;,&quot;itemData&quot;:{&quot;type&quot;:&quot;article-journal&quot;,&quot;id&quot;:&quot;40de83f3-9728-3de1-b869-18b1696c9200&quot;,&quot;title&quot;:&quot;Techno Xplore Jurnal Ilmu Komputer dan Teknologi Informasi Identifikasi Penyakit Daun Tomat Menggunakan Gray Level Co-occurrence Matrix (GLCM) dan Support Vector Machine (SVM)&quot;,&quot;author&quot;:[{&quot;family&quot;:&quot;Feiters Tampinongkol&quot;,&quot;given&quot;:&quot;Felliks&quot;,&quot;parse-names&quot;:false,&quot;dropping-particle&quot;:&quot;&quot;,&quot;non-dropping-particle&quot;:&quot;&quot;},{&quot;family&quot;:&quot;Herdian&quot;,&quot;given&quot;:&quot;Cevi&quot;,&quot;parse-names&quot;:false,&quot;dropping-particle&quot;:&quot;&quot;,&quot;non-dropping-particle&quot;:&quot;&quot;},{&quot;family&quot;:&quot;Basri&quot;,&quot;given&quot;:&quot;Hasan&quot;,&quot;parse-names&quot;:false,&quot;dropping-particle&quot;:&quot;&quot;,&quot;non-dropping-particle&quot;:&quot;&quot;},{&quot;family&quot;:&quot;Halim&quot;,&quot;given&quot;:&quot;Lunardi&quot;,&quot;parse-names&quot;:false,&quot;dropping-particle&quot;:&quot;&quot;,&quot;non-dropping-particle&quot;:&quot;&quot;}],&quot;container-title&quot;:&quot;Jurnal Ilmu Komputer dan Teknologi Informasi&quot;,&quot;URL&quot;:&quot;https://www.kaggle.com/&quot;,&quot;issued&quot;:{&quot;date-parts&quot;:[[2023]]},&quot;abstract&quot;:&quot;Tumbuhan memiliki peranan penting dalam menjaga keseimbangan ekosistem karena sebagai sumber makanan dalam suatu rantai makanan. Tumbuhan Tomat (Lycopersicon esculentum) merupakan salah satu sumber bahan makanan yang kaya akan nutrisi, gizi dan juga dapat memberikan energi. Tomat banyak digunakan diberbagai negara termasuk Indonesia dan menjadi buruan untuk dikreasikan dalam berbagai rempah masakan, sehingga tomat memiliki peranan dalam perekonomian yang disebabkan oleh banyaknya permintaan. Dalam menjaga pasokan tomat terus tersedia perlu adanya proses budidaya, dalam proses ini tumbuhan tomat mudah diserang oleh hama dan penyakit yang menyebabkan terjadinya bercak dan hawar pada daun tomat. Identifikasi citra daun tomat yang terserang penyakit dapat tersegmentasi pada hasil pengurangan channel warna [Green-Red] dalam citra RGB. Ciri penyakit hasil segmentasi diekstrak menggunakan GLCM dengan sudut 0 o dan jarak ketetanggaan nilai antar pixel citra yang digunakan adalah 1 nilai piksel citra. Berdasarkan hasil yang diperoleh nila akurasi terbesar dari model SVM yang digunakan adalah 65% dengan kernel radial basis function, untuk membedakan dua jenis penyakit pada daun tomat. Nilai akurasi model SVM yang diperoleh dari hasil ekstraksi ciri GLCM diambil menggunakan persamaan Energy dan Entropy. Nilai akurasi model masih dapat ditingkatkan dengan menambahkan penciri lain yang terdapat pada GLCM. Kata kunci-Ekstraksi Ciri, GLCM, Identifikasi Penyakit, Segmentasi, SVM&quot;,&quot;issue&quot;:&quot;1&quot;,&quot;volume&quot;:&quot;8&quot;,&quot;container-title-short&quot;:&quot;&quot;},&quot;isTemporary&quot;:false}]},{&quot;citationID&quot;:&quot;MENDELEY_CITATION_26c428ea-9160-4c82-93fd-ab042f0752e7&quot;,&quot;properties&quot;:{&quot;noteIndex&quot;:0},&quot;isEdited&quot;:false,&quot;manualOverride&quot;:{&quot;isManuallyOverridden&quot;:false,&quot;citeprocText&quot;:&quot;[7]&quot;,&quot;manualOverrideText&quot;:&quot;&quot;},&quot;citationTag&quot;:&quot;MENDELEY_CITATION_v3_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&quot;,&quot;citationItems&quot;:[{&quot;id&quot;:&quot;27464ac3-4470-39f0-b440-c08ea6381337&quot;,&quot;itemData&quot;:{&quot;type&quot;:&quot;article-journal&quot;,&quot;id&quot;:&quot;27464ac3-4470-39f0-b440-c08ea6381337&quot;,&quot;title&quot;:&quot;PENERAPAN ALGORITMA SUPPORT VECTOR MACHINE (SVM) DENGAN TF-IDF N-GRAM UNTUK TEXT CLASSIFICATION&quot;,&quot;author&quot;:[{&quot;family&quot;:&quot;Arifin&quot;,&quot;given&quot;:&quot;Nur&quot;,&quot;parse-names&quot;:false,&quot;dropping-particle&quot;:&quot;&quot;,&quot;non-dropping-particle&quot;:&quot;&quot;},{&quot;family&quot;:&quot;Enri&quot;,&quot;given&quot;:&quot;Ultach&quot;,&quot;parse-names&quot;:false,&quot;dropping-particle&quot;:&quot;&quot;,&quot;non-dropping-particle&quot;:&quot;&quot;},{&quot;family&quot;:&quot;Sulistiyowati&quot;,&quot;given&quot;:&quot;Nina&quot;,&quot;parse-names&quot;:false,&quot;dropping-particle&quot;:&quot;&quot;,&quot;non-dropping-particle&quot;:&quot;&quot;}],&quot;container-title&quot;:&quot;STRING (Satuan Tulisan Riset dan Inovasi Teknologi)&quot;,&quot;issued&quot;:{&quot;date-parts&quot;:[[2021]]},&quot;page&quot;:&quot;129-136&quot;,&quot;issue&quot;:&quot;2&quot;,&quot;volume&quot;:&quot;6&quot;,&quot;container-title-short&quot;:&quot;&quot;},&quot;isTemporary&quot;:false}]},{&quot;citationID&quot;:&quot;MENDELEY_CITATION_84564dee-dac9-439e-a11f-f2a3b518a848&quot;,&quot;properties&quot;:{&quot;noteIndex&quot;:0},&quot;isEdited&quot;:false,&quot;manualOverride&quot;:{&quot;isManuallyOverridden&quot;:false,&quot;citeprocText&quot;:&quot;[8]&quot;,&quot;manualOverrideText&quot;:&quot;&quot;},&quot;citationTag&quot;:&quot;MENDELEY_CITATION_v3_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&quot;,&quot;citationItems&quot;:[{&quot;id&quot;:&quot;0f3f9418-447f-394f-b672-255c981166e6&quot;,&quot;itemData&quot;:{&quot;type&quot;:&quot;report&quot;,&quot;id&quot;:&quot;0f3f9418-447f-394f-b672-255c981166e6&quot;,&quot;title&quot;:&quot;PENERAPAN ALGORITMA SVM UNTUK ANALISIS SENTIMEN PADA DATA TWITTER KOMISI PEMBERANTASAN KORUPSI REPUBLIK INDONESIA&quot;,&quot;author&quot;:[{&quot;family&quot;:&quot;Darwis&quot;,&quot;given&quot;:&quot;Dedi&quot;,&quot;parse-names&quot;:false,&quot;dropping-particle&quot;:&quot;&quot;,&quot;non-dropping-particle&quot;:&quot;&quot;},{&quot;family&quot;:&quot;Shintya Pratiwi&quot;,&quot;given&quot;:&quot;Eka&quot;,&quot;parse-names&quot;:false,&quot;dropping-particle&quot;:&quot;&quot;,&quot;non-dropping-particle&quot;:&quot;&quot;},{&quot;family&quot;:&quot;Ferico&quot;,&quot;given&quot;:&quot;A&quot;,&quot;parse-names&quot;:false,&quot;dropping-particle&quot;:&quot;&quot;,&quot;non-dropping-particle&quot;:&quot;&quot;},{&quot;family&quot;:&quot;Pasaribu&quot;,&quot;given&quot;:&quot;Octaviansyah&quot;,&quot;parse-names&quot;:false,&quot;dropping-particle&quot;:&quot;&quot;,&quot;non-dropping-particle&quot;:&quot;&quot;}],&quot;container-title&quot;:&quot;Jurnal Ilmiah Edutic&quot;,&quot;issued&quot;:{&quot;date-parts&quot;:[[2020]]},&quot;issue&quot;:&quot;1&quot;,&quot;volume&quot;:&quot;7&quot;,&quot;container-title-short&quot;:&quot;&quot;},&quot;isTemporary&quot;:false}]},{&quot;citationID&quot;:&quot;MENDELEY_CITATION_6f048a48-7aba-43b1-8a7d-c072bcc040d0&quot;,&quot;properties&quot;:{&quot;noteIndex&quot;:0},&quot;isEdited&quot;:false,&quot;manualOverride&quot;:{&quot;isManuallyOverridden&quot;:false,&quot;citeprocText&quot;:&quot;[9]&quot;,&quot;manualOverrideText&quot;:&quot;&quot;},&quot;citationTag&quot;:&quot;MENDELEY_CITATION_v3_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&quot;,&quot;citationItems&quot;:[{&quot;id&quot;:&quot;98d90a86-bf17-36ee-9c71-387e1de351a6&quot;,&quot;itemData&quot;:{&quot;type&quot;:&quot;thesis&quot;,&quot;id&quot;:&quot;98d90a86-bf17-36ee-9c71-387e1de351a6&quot;,&quot;title&quot;:&quot;SENTIMENTANALYSIS REVIEW APLIKASI MENGGUNAKAN ALGORITMA SVM PADA APLIKASI MYPERTAMINA&quot;,&quot;author&quot;:[{&quot;family&quot;:&quot;Arief&quot;,&quot;given&quot;:&quot;Afiyah Salsabila&quot;,&quot;parse-names&quot;:false,&quot;dropping-particle&quot;:&quot;&quot;,&quot;non-dropping-particle&quot;:&quot;&quot;}],&quot;issued&quot;:{&quot;date-parts&quot;:[[2023]]},&quot;number-of-pages&quot;:&quot;1-76&quot;,&quot;container-title-short&quot;:&quot;&quot;},&quot;isTemporary&quot;:false}]},{&quot;citationID&quot;:&quot;MENDELEY_CITATION_bf4dfaa0-d1c1-469a-aee7-2f142e792b17&quot;,&quot;properties&quot;:{&quot;noteIndex&quot;:0},&quot;isEdited&quot;:false,&quot;manualOverride&quot;:{&quot;isManuallyOverridden&quot;:false,&quot;citeprocText&quot;:&quot;[10]&quot;,&quot;manualOverrideText&quot;:&quot;&quot;},&quot;citationTag&quot;:&quot;MENDELEY_CITATION_v3_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&quot;,&quot;citationItems&quot;:[{&quot;id&quot;:&quot;610f2717-702d-3f54-adaa-d808406b19dd&quot;,&quot;itemData&quot;:{&quot;type&quot;:&quot;article-journal&quot;,&quot;id&quot;:&quot;610f2717-702d-3f54-adaa-d808406b19dd&quot;,&quot;title&quot;:&quot;Correlation Between Twitter Sentiment Analysis with Three Kernels Using Algorithm Support Vector Machine (SVM) Governor Candidate Electability Level&quot;,&quot;author&quot;:[{&quot;family&quot;:&quot;Rarasati&quot;,&quot;given&quot;:&quot;Dionisia Bhisetya&quot;,&quot;parse-names&quot;:false,&quot;dropping-particle&quot;:&quot;&quot;,&quot;non-dropping-particle&quot;:&quot;&quot;},{&quot;family&quot;:&quot;Putra&quot;,&quot;given&quot;:&quot;Josef Christian Adi&quot;,&quot;parse-names&quot;:false,&quot;dropping-particle&quot;:&quot;&quot;,&quot;non-dropping-particle&quot;:&quot;&quot;}],&quot;container-title&quot;:&quot;COIESE&quot;,&quot;issued&quot;:{&quot;date-parts&quot;:[[2021]]},&quot;page&quot;:&quot;249-256&quot;,&quot;abstract&quot;:&quot;According to the expert, Twitter is a microblogging site that provides facilities for users to send a text message with a maximum length of 280 characters, and the text that we type on Twitter called 'tweet' we can write down what happened in various places followed by the author's emotions. One of the information obtained from Twitter is related to politics. Through the sentiment analysis, it can find emotions and correlation between the results of the statement analysis electability statistic of the candidate Paris for governor and deputy governor using sentiment analysis. The purpose of this paper is to get the best accuracy result by comparing the three kernels (Gaussian RBF Kernel, Linear Kernel, and Polynomial Kernel) using SVM and looking for the relationship between the sentiment analysis result and electability from multiple survey institutions using Pearson Product Moment Correlation Technique by using data from Twitter. Data from Twitter has been categorized into five emotions (love, happiness, sadness, fear, and anger). When three kernels are compared for accuracy, the Polynomial Kernel comes out on top with a score of 78.51%. The positive correlation for Basuki Tjahaja Purnama-Djarot Saiful Hidayat is-0.81, whereas the positive correlation for Anies Rasyid Baswedan-Sandiaga Salahuddin Uno is 0.98.&quot;,&quot;container-title-short&quot;:&quot;&quot;},&quot;isTemporary&quot;:false}]},{&quot;citationID&quot;:&quot;MENDELEY_CITATION_761849dc-f349-4654-8d34-b75f03325d0b&quot;,&quot;properties&quot;:{&quot;noteIndex&quot;:0},&quot;isEdited&quot;:false,&quot;manualOverride&quot;:{&quot;isManuallyOverridden&quot;:false,&quot;citeprocText&quot;:&quot;[11]&quot;,&quot;manualOverrideText&quot;:&quot;&quot;},&quot;citationTag&quot;:&quot;MENDELEY_CITATION_v3_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&quot;,&quot;citationItems&quot;:[{&quot;id&quot;:&quot;078a7c9c-d2fd-3940-a6c9-bd0a88d61e27&quot;,&quot;itemData&quot;:{&quot;type&quot;:&quot;article-journal&quot;,&quot;id&quot;:&quot;078a7c9c-d2fd-3940-a6c9-bd0a88d61e27&quot;,&quot;title&quot;:&quot;IMPLEMENTASI TWITTER SENTIMENT ANALYSIS UNTUK REVIEW FILM MENGGUNAKAN ALGORITMA SUPPORT VECTOR MACHINE&quot;,&quot;author&quot;:[{&quot;family&quot;:&quot;Rahutomo&quot;,&quot;given&quot;:&quot;Faisal&quot;,&quot;parse-names&quot;:false,&quot;dropping-particle&quot;:&quot;&quot;,&quot;non-dropping-particle&quot;:&quot;&quot;},{&quot;family&quot;:&quot;Saputra&quot;,&quot;given&quot;:&quot;Pramana Yoga&quot;,&quot;parse-names&quot;:false,&quot;dropping-particle&quot;:&quot;&quot;,&quot;non-dropping-particle&quot;:&quot;&quot;},{&quot;family&quot;:&quot;Fidyawan&quot;,&quot;given&quot;:&quot;Miftahul Agtamas&quot;,&quot;parse-names&quot;:false,&quot;dropping-particle&quot;:&quot;&quot;,&quot;non-dropping-particle&quot;:&quot;&quot;}],&quot;container-title&quot;:&quot;Jurnal Informatika Polinema&quot;,&quot;issued&quot;:{&quot;date-parts&quot;:[[2018]]},&quot;page&quot;:&quot;93-100&quot;,&quot;issue&quot;:&quot;2&quot;,&quot;volume&quot;:&quot;4&quot;,&quot;container-title-short&quot;:&quot;&quot;},&quot;isTemporary&quot;:false}]},{&quot;citationID&quot;:&quot;MENDELEY_CITATION_1a73717c-dd61-46a4-8cd3-f5d66e222700&quot;,&quot;properties&quot;:{&quot;noteIndex&quot;:0},&quot;isEdited&quot;:false,&quot;manualOverride&quot;:{&quot;isManuallyOverridden&quot;:false,&quot;citeprocText&quot;:&quot;[6]&quot;,&quot;manualOverrideText&quot;:&quot;&quot;},&quot;citationTag&quot;:&quot;MENDELEY_CITATION_v3_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&quot;,&quot;citationItems&quot;:[{&quot;id&quot;:&quot;40de83f3-9728-3de1-b869-18b1696c9200&quot;,&quot;itemData&quot;:{&quot;type&quot;:&quot;article-journal&quot;,&quot;id&quot;:&quot;40de83f3-9728-3de1-b869-18b1696c9200&quot;,&quot;title&quot;:&quot;Techno Xplore Jurnal Ilmu Komputer dan Teknologi Informasi Identifikasi Penyakit Daun Tomat Menggunakan Gray Level Co-occurrence Matrix (GLCM) dan Support Vector Machine (SVM)&quot;,&quot;author&quot;:[{&quot;family&quot;:&quot;Feiters Tampinongkol&quot;,&quot;given&quot;:&quot;Felliks&quot;,&quot;parse-names&quot;:false,&quot;dropping-particle&quot;:&quot;&quot;,&quot;non-dropping-particle&quot;:&quot;&quot;},{&quot;family&quot;:&quot;Herdian&quot;,&quot;given&quot;:&quot;Cevi&quot;,&quot;parse-names&quot;:false,&quot;dropping-particle&quot;:&quot;&quot;,&quot;non-dropping-particle&quot;:&quot;&quot;},{&quot;family&quot;:&quot;Basri&quot;,&quot;given&quot;:&quot;Hasan&quot;,&quot;parse-names&quot;:false,&quot;dropping-particle&quot;:&quot;&quot;,&quot;non-dropping-particle&quot;:&quot;&quot;},{&quot;family&quot;:&quot;Halim&quot;,&quot;given&quot;:&quot;Lunardi&quot;,&quot;parse-names&quot;:false,&quot;dropping-particle&quot;:&quot;&quot;,&quot;non-dropping-particle&quot;:&quot;&quot;}],&quot;container-title&quot;:&quot;Jurnal Ilmu Komputer dan Teknologi Informasi&quot;,&quot;URL&quot;:&quot;https://www.kaggle.com/&quot;,&quot;issued&quot;:{&quot;date-parts&quot;:[[2023]]},&quot;abstract&quot;:&quot;Tumbuhan memiliki peranan penting dalam menjaga keseimbangan ekosistem karena sebagai sumber makanan dalam suatu rantai makanan. Tumbuhan Tomat (Lycopersicon esculentum) merupakan salah satu sumber bahan makanan yang kaya akan nutrisi, gizi dan juga dapat memberikan energi. Tomat banyak digunakan diberbagai negara termasuk Indonesia dan menjadi buruan untuk dikreasikan dalam berbagai rempah masakan, sehingga tomat memiliki peranan dalam perekonomian yang disebabkan oleh banyaknya permintaan. Dalam menjaga pasokan tomat terus tersedia perlu adanya proses budidaya, dalam proses ini tumbuhan tomat mudah diserang oleh hama dan penyakit yang menyebabkan terjadinya bercak dan hawar pada daun tomat. Identifikasi citra daun tomat yang terserang penyakit dapat tersegmentasi pada hasil pengurangan channel warna [Green-Red] dalam citra RGB. Ciri penyakit hasil segmentasi diekstrak menggunakan GLCM dengan sudut 0 o dan jarak ketetanggaan nilai antar pixel citra yang digunakan adalah 1 nilai piksel citra. Berdasarkan hasil yang diperoleh nila akurasi terbesar dari model SVM yang digunakan adalah 65% dengan kernel radial basis function, untuk membedakan dua jenis penyakit pada daun tomat. Nilai akurasi model SVM yang diperoleh dari hasil ekstraksi ciri GLCM diambil menggunakan persamaan Energy dan Entropy. Nilai akurasi model masih dapat ditingkatkan dengan menambahkan penciri lain yang terdapat pada GLCM. Kata kunci-Ekstraksi Ciri, GLCM, Identifikasi Penyakit, Segmentasi, SVM&quot;,&quot;issue&quot;:&quot;1&quot;,&quot;volume&quot;:&quot;8&quot;,&quot;container-title-short&quot;:&quot;&quot;},&quot;isTemporary&quot;:false}]},{&quot;citationID&quot;:&quot;MENDELEY_CITATION_978fe9ae-55db-4ef3-9255-76db4ae1330c&quot;,&quot;properties&quot;:{&quot;noteIndex&quot;:0},&quot;isEdited&quot;:false,&quot;manualOverride&quot;:{&quot;isManuallyOverridden&quot;:false,&quot;citeprocText&quot;:&quot;[10]&quot;,&quot;manualOverrideText&quot;:&quot;&quot;},&quot;citationTag&quot;:&quot;MENDELEY_CITATION_v3_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&quot;,&quot;citationItems&quot;:[{&quot;id&quot;:&quot;610f2717-702d-3f54-adaa-d808406b19dd&quot;,&quot;itemData&quot;:{&quot;type&quot;:&quot;article-journal&quot;,&quot;id&quot;:&quot;610f2717-702d-3f54-adaa-d808406b19dd&quot;,&quot;title&quot;:&quot;Correlation Between Twitter Sentiment Analysis with Three Kernels Using Algorithm Support Vector Machine (SVM) Governor Candidate Electability Level&quot;,&quot;author&quot;:[{&quot;family&quot;:&quot;Rarasati&quot;,&quot;given&quot;:&quot;Dionisia Bhisetya&quot;,&quot;parse-names&quot;:false,&quot;dropping-particle&quot;:&quot;&quot;,&quot;non-dropping-particle&quot;:&quot;&quot;},{&quot;family&quot;:&quot;Putra&quot;,&quot;given&quot;:&quot;Josef Christian Adi&quot;,&quot;parse-names&quot;:false,&quot;dropping-particle&quot;:&quot;&quot;,&quot;non-dropping-particle&quot;:&quot;&quot;}],&quot;container-title&quot;:&quot;COIESE&quot;,&quot;issued&quot;:{&quot;date-parts&quot;:[[2021]]},&quot;page&quot;:&quot;249-256&quot;,&quot;abstract&quot;:&quot;According to the expert, Twitter is a microblogging site that provides facilities for users to send a text message with a maximum length of 280 characters, and the text that we type on Twitter called 'tweet' we can write down what happened in various places followed by the author's emotions. One of the information obtained from Twitter is related to politics. Through the sentiment analysis, it can find emotions and correlation between the results of the statement analysis electability statistic of the candidate Paris for governor and deputy governor using sentiment analysis. The purpose of this paper is to get the best accuracy result by comparing the three kernels (Gaussian RBF Kernel, Linear Kernel, and Polynomial Kernel) using SVM and looking for the relationship between the sentiment analysis result and electability from multiple survey institutions using Pearson Product Moment Correlation Technique by using data from Twitter. Data from Twitter has been categorized into five emotions (love, happiness, sadness, fear, and anger). When three kernels are compared for accuracy, the Polynomial Kernel comes out on top with a score of 78.51%. The positive correlation for Basuki Tjahaja Purnama-Djarot Saiful Hidayat is-0.81, whereas the positive correlation for Anies Rasyid Baswedan-Sandiaga Salahuddin Uno is 0.98.&quot;,&quot;container-title-short&quot;:&quot;&quot;},&quot;isTemporary&quot;:false}]},{&quot;citationID&quot;:&quot;MENDELEY_CITATION_3ef4769f-37a8-41a6-8c82-252917d46e2a&quot;,&quot;properties&quot;:{&quot;noteIndex&quot;:0},&quot;isEdited&quot;:false,&quot;manualOverride&quot;:{&quot;isManuallyOverridden&quot;:false,&quot;citeprocText&quot;:&quot;[10]&quot;,&quot;manualOverrideText&quot;:&quot;&quot;},&quot;citationTag&quot;:&quot;MENDELEY_CITATION_v3_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&quot;,&quot;citationItems&quot;:[{&quot;id&quot;:&quot;610f2717-702d-3f54-adaa-d808406b19dd&quot;,&quot;itemData&quot;:{&quot;type&quot;:&quot;article-journal&quot;,&quot;id&quot;:&quot;610f2717-702d-3f54-adaa-d808406b19dd&quot;,&quot;title&quot;:&quot;Correlation Between Twitter Sentiment Analysis with Three Kernels Using Algorithm Support Vector Machine (SVM) Governor Candidate Electability Level&quot;,&quot;author&quot;:[{&quot;family&quot;:&quot;Rarasati&quot;,&quot;given&quot;:&quot;Dionisia Bhisetya&quot;,&quot;parse-names&quot;:false,&quot;dropping-particle&quot;:&quot;&quot;,&quot;non-dropping-particle&quot;:&quot;&quot;},{&quot;family&quot;:&quot;Putra&quot;,&quot;given&quot;:&quot;Josef Christian Adi&quot;,&quot;parse-names&quot;:false,&quot;dropping-particle&quot;:&quot;&quot;,&quot;non-dropping-particle&quot;:&quot;&quot;}],&quot;container-title&quot;:&quot;COIESE&quot;,&quot;issued&quot;:{&quot;date-parts&quot;:[[2021]]},&quot;page&quot;:&quot;249-256&quot;,&quot;abstract&quot;:&quot;According to the expert, Twitter is a microblogging site that provides facilities for users to send a text message with a maximum length of 280 characters, and the text that we type on Twitter called 'tweet' we can write down what happened in various places followed by the author's emotions. One of the information obtained from Twitter is related to politics. Through the sentiment analysis, it can find emotions and correlation between the results of the statement analysis electability statistic of the candidate Paris for governor and deputy governor using sentiment analysis. The purpose of this paper is to get the best accuracy result by comparing the three kernels (Gaussian RBF Kernel, Linear Kernel, and Polynomial Kernel) using SVM and looking for the relationship between the sentiment analysis result and electability from multiple survey institutions using Pearson Product Moment Correlation Technique by using data from Twitter. Data from Twitter has been categorized into five emotions (love, happiness, sadness, fear, and anger). When three kernels are compared for accuracy, the Polynomial Kernel comes out on top with a score of 78.51%. The positive correlation for Basuki Tjahaja Purnama-Djarot Saiful Hidayat is-0.81, whereas the positive correlation for Anies Rasyid Baswedan-Sandiaga Salahuddin Uno is 0.98.&quot;,&quot;container-title-short&quot;:&quot;&quot;},&quot;isTemporary&quot;:false}]},{&quot;citationID&quot;:&quot;MENDELEY_CITATION_0ffd132b-a8e4-4574-bed8-9a648f8cba6c&quot;,&quot;properties&quot;:{&quot;noteIndex&quot;:0},&quot;isEdited&quot;:false,&quot;manualOverride&quot;:{&quot;isManuallyOverridden&quot;:false,&quot;citeprocText&quot;:&quot;[10]&quot;,&quot;manualOverrideText&quot;:&quot;&quot;},&quot;citationTag&quot;:&quot;MENDELEY_CITATION_v3_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&quot;,&quot;citationItems&quot;:[{&quot;id&quot;:&quot;610f2717-702d-3f54-adaa-d808406b19dd&quot;,&quot;itemData&quot;:{&quot;type&quot;:&quot;article-journal&quot;,&quot;id&quot;:&quot;610f2717-702d-3f54-adaa-d808406b19dd&quot;,&quot;title&quot;:&quot;Correlation Between Twitter Sentiment Analysis with Three Kernels Using Algorithm Support Vector Machine (SVM) Governor Candidate Electability Level&quot;,&quot;author&quot;:[{&quot;family&quot;:&quot;Rarasati&quot;,&quot;given&quot;:&quot;Dionisia Bhisetya&quot;,&quot;parse-names&quot;:false,&quot;dropping-particle&quot;:&quot;&quot;,&quot;non-dropping-particle&quot;:&quot;&quot;},{&quot;family&quot;:&quot;Putra&quot;,&quot;given&quot;:&quot;Josef Christian Adi&quot;,&quot;parse-names&quot;:false,&quot;dropping-particle&quot;:&quot;&quot;,&quot;non-dropping-particle&quot;:&quot;&quot;}],&quot;container-title&quot;:&quot;COIESE&quot;,&quot;issued&quot;:{&quot;date-parts&quot;:[[2021]]},&quot;page&quot;:&quot;249-256&quot;,&quot;abstract&quot;:&quot;According to the expert, Twitter is a microblogging site that provides facilities for users to send a text message with a maximum length of 280 characters, and the text that we type on Twitter called 'tweet' we can write down what happened in various places followed by the author's emotions. One of the information obtained from Twitter is related to politics. Through the sentiment analysis, it can find emotions and correlation between the results of the statement analysis electability statistic of the candidate Paris for governor and deputy governor using sentiment analysis. The purpose of this paper is to get the best accuracy result by comparing the three kernels (Gaussian RBF Kernel, Linear Kernel, and Polynomial Kernel) using SVM and looking for the relationship between the sentiment analysis result and electability from multiple survey institutions using Pearson Product Moment Correlation Technique by using data from Twitter. Data from Twitter has been categorized into five emotions (love, happiness, sadness, fear, and anger). When three kernels are compared for accuracy, the Polynomial Kernel comes out on top with a score of 78.51%. The positive correlation for Basuki Tjahaja Purnama-Djarot Saiful Hidayat is-0.81, whereas the positive correlation for Anies Rasyid Baswedan-Sandiaga Salahuddin Uno is 0.98.&quot;,&quot;container-title-short&quot;:&quot;&quot;},&quot;isTemporary&quot;:false}]},{&quot;citationID&quot;:&quot;MENDELEY_CITATION_5fd06c23-b64c-4ada-a37f-8817b423838e&quot;,&quot;properties&quot;:{&quot;noteIndex&quot;:0},&quot;isEdited&quot;:false,&quot;manualOverride&quot;:{&quot;isManuallyOverridden&quot;:false,&quot;citeprocText&quot;:&quot;[12]&quot;,&quot;manualOverrideText&quot;:&quot;&quot;},&quot;citationTag&quot;:&quot;MENDELEY_CITATION_v3_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&quot;,&quot;citationItems&quot;:[{&quot;id&quot;:&quot;29a65d1a-24b6-3aa6-8c00-7bed16aca9d1&quot;,&quot;itemData&quot;:{&quot;type&quot;:&quot;article-journal&quot;,&quot;id&quot;:&quot;29a65d1a-24b6-3aa6-8c00-7bed16aca9d1&quot;,&quot;title&quot;:&quot;Penerapan Algoritme Modified K-Nearest Neighbour Pada Pengklasifikasian Penyakit Kejiwaan Skizofrenia&quot;,&quot;author&quot;:[{&quot;family&quot;:&quot;Hutapea&quot;,&quot;given&quot;:&quot;Anjelika&quot;,&quot;parse-names&quot;:false,&quot;dropping-particle&quot;:&quot;&quot;,&quot;non-dropping-particle&quot;:&quot;&quot;},{&quot;family&quot;:&quot;Tanzil Furqon&quot;,&quot;given&quot;:&quot;M&quot;,&quot;parse-names&quot;:false,&quot;dropping-particle&quot;:&quot;&quot;,&quot;non-dropping-particle&quot;:&quot;&quot;}],&quot;container-title&quot;:&quot;Jurnal Pengembangan Teknologi Informasi dan Ilmu Komputer&quot;,&quot;URL&quot;:&quot;http://j-ptiik.ub.ac.id&quot;,&quot;issued&quot;:{&quot;date-parts&quot;:[[2018]]},&quot;page&quot;:&quot;3957-3961&quot;,&quot;issue&quot;:&quot;10&quot;,&quot;volume&quot;:&quot;2&quot;,&quot;container-title-short&quot;:&quot;&quot;},&quot;isTemporary&quot;:false}]},{&quot;citationID&quot;:&quot;MENDELEY_CITATION_5d904ef5-514a-4f49-a3bd-c3bf7ee9c21f&quot;,&quot;properties&quot;:{&quot;noteIndex&quot;:0},&quot;isEdited&quot;:false,&quot;manualOverride&quot;:{&quot;isManuallyOverridden&quot;:false,&quot;citeprocText&quot;:&quot;[13]&quot;,&quot;manualOverrideText&quot;:&quot;&quot;},&quot;citationTag&quot;:&quot;MENDELEY_CITATION_v3_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&quot;,&quot;citationItems&quot;:[{&quot;id&quot;:&quot;a23e7085-4265-32f5-8489-a604a3c2051c&quot;,&quot;itemData&quot;:{&quot;type&quot;:&quot;article-journal&quot;,&quot;id&quot;:&quot;a23e7085-4265-32f5-8489-a604a3c2051c&quot;,&quot;title&quot;:&quot;KLASIFIKASI SPAM E-MAIL MENGGUNAKAN METODE TRANSFORMED COMPLEMENT NAÏVE BAYES (TCNB)&quot;,&quot;author&quot;:[{&quot;family&quot;:&quot;Florenci Tapikap&quot;,&quot;given&quot;:&quot;Hanna&quot;,&quot;parse-names&quot;:false,&quot;dropping-particle&quot;:&quot;&quot;,&quot;non-dropping-particle&quot;:&quot;&quot;},{&quot;family&quot;:&quot;Djahi&quot;,&quot;given&quot;:&quot;Bertha S&quot;,&quot;parse-names&quot;:false,&quot;dropping-particle&quot;:&quot;&quot;,&quot;non-dropping-particle&quot;:&quot;&quot;},{&quot;family&quot;:&quot;Widiastuti&quot;,&quot;given&quot;:&quot;Tiwuk&quot;,&quot;parse-names&quot;:false,&quot;dropping-particle&quot;:&quot;&quot;,&quot;non-dropping-particle&quot;:&quot;&quot;}],&quot;container-title&quot;:&quot;J-ICON&quot;,&quot;ISSN&quot;:&quot;2654-4091&quot;,&quot;issued&quot;:{&quot;date-parts&quot;:[[2019]]},&quot;page&quot;:&quot;21-26&quot;,&quot;abstract&quot;:&quot;Salah  satu  metode  klasifikasi  teks  yang  terkenal  adalah  metode Naïve  Bayes. Naive  Bayesmempunyai  komputasi yang efisien serta hasil prediksi  yang baik namun performasi Naïve Bayeskurang baik saat klasifikasi teks pada dateset yang tidak seimbang. Metode Naïve Bayes ini kemudian dimodifikasi  untuk  mengatasi  kekurangan  tersebut,  yang  dikenal    dengan  metode Transformed Complement   Naïve   Bayes   (TCNB).   Dalam   penelitian   ini,   Metode   TCNB   digunakan   untuk mengklasifikasi  spam  e-mail  yang dataset-nya tidak  seimbang  yaitu  481 dataset  pada class  spam  e-mail, dan 2412 dataset pada class legitimate e-  mail (total 2893 dataset). Klasifikasi dilakukan dengan cross validation dan tanpa cross validation. Klasifikasi dengan cross validation dilakukan mulai dari k=2 sampai dengan k=10. Klasifikasi tanpa cros validation dilakukan dengan membagi data trainingsebesar 80% dan data testing 20%. Hasil menunjukkan klasifikasi menggunakan TCNB dengan cross validation mempunyai tingkat akurasi terbaik pada k=10 sebesar 93,917% dan klasifikasi tanpa cross validation  mempunyai  tingkat  akurasi  sebesar  92,760%  sehingga  dapat  dikatakan    metode  TCNB  mampu menangani dataset tidak seimbang dengan prediksi akurasi yang baik&quot;,&quot;issue&quot;:&quot;1&quot;,&quot;volume&quot;:&quot;7&quot;,&quot;container-title-short&quot;:&quot;&quot;},&quot;isTemporary&quot;:false}]},{&quot;citationID&quot;:&quot;MENDELEY_CITATION_e471541c-f6f7-4b24-8229-75ac747fc4a2&quot;,&quot;properties&quot;:{&quot;noteIndex&quot;:0},&quot;isEdited&quot;:false,&quot;manualOverride&quot;:{&quot;isManuallyOverridden&quot;:false,&quot;citeprocText&quot;:&quot;[6]&quot;,&quot;manualOverrideText&quot;:&quot;&quot;},&quot;citationTag&quot;:&quot;MENDELEY_CITATION_v3_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&quot;,&quot;citationItems&quot;:[{&quot;id&quot;:&quot;40de83f3-9728-3de1-b869-18b1696c9200&quot;,&quot;itemData&quot;:{&quot;type&quot;:&quot;article-journal&quot;,&quot;id&quot;:&quot;40de83f3-9728-3de1-b869-18b1696c9200&quot;,&quot;title&quot;:&quot;Techno Xplore Jurnal Ilmu Komputer dan Teknologi Informasi Identifikasi Penyakit Daun Tomat Menggunakan Gray Level Co-occurrence Matrix (GLCM) dan Support Vector Machine (SVM)&quot;,&quot;author&quot;:[{&quot;family&quot;:&quot;Feiters Tampinongkol&quot;,&quot;given&quot;:&quot;Felliks&quot;,&quot;parse-names&quot;:false,&quot;dropping-particle&quot;:&quot;&quot;,&quot;non-dropping-particle&quot;:&quot;&quot;},{&quot;family&quot;:&quot;Herdian&quot;,&quot;given&quot;:&quot;Cevi&quot;,&quot;parse-names&quot;:false,&quot;dropping-particle&quot;:&quot;&quot;,&quot;non-dropping-particle&quot;:&quot;&quot;},{&quot;family&quot;:&quot;Basri&quot;,&quot;given&quot;:&quot;Hasan&quot;,&quot;parse-names&quot;:false,&quot;dropping-particle&quot;:&quot;&quot;,&quot;non-dropping-particle&quot;:&quot;&quot;},{&quot;family&quot;:&quot;Halim&quot;,&quot;given&quot;:&quot;Lunardi&quot;,&quot;parse-names&quot;:false,&quot;dropping-particle&quot;:&quot;&quot;,&quot;non-dropping-particle&quot;:&quot;&quot;}],&quot;container-title&quot;:&quot;Jurnal Ilmu Komputer dan Teknologi Informasi&quot;,&quot;URL&quot;:&quot;https://www.kaggle.com/&quot;,&quot;issued&quot;:{&quot;date-parts&quot;:[[2023]]},&quot;abstract&quot;:&quot;Tumbuhan memiliki peranan penting dalam menjaga keseimbangan ekosistem karena sebagai sumber makanan dalam suatu rantai makanan. Tumbuhan Tomat (Lycopersicon esculentum) merupakan salah satu sumber bahan makanan yang kaya akan nutrisi, gizi dan juga dapat memberikan energi. Tomat banyak digunakan diberbagai negara termasuk Indonesia dan menjadi buruan untuk dikreasikan dalam berbagai rempah masakan, sehingga tomat memiliki peranan dalam perekonomian yang disebabkan oleh banyaknya permintaan. Dalam menjaga pasokan tomat terus tersedia perlu adanya proses budidaya, dalam proses ini tumbuhan tomat mudah diserang oleh hama dan penyakit yang menyebabkan terjadinya bercak dan hawar pada daun tomat. Identifikasi citra daun tomat yang terserang penyakit dapat tersegmentasi pada hasil pengurangan channel warna [Green-Red] dalam citra RGB. Ciri penyakit hasil segmentasi diekstrak menggunakan GLCM dengan sudut 0 o dan jarak ketetanggaan nilai antar pixel citra yang digunakan adalah 1 nilai piksel citra. Berdasarkan hasil yang diperoleh nila akurasi terbesar dari model SVM yang digunakan adalah 65% dengan kernel radial basis function, untuk membedakan dua jenis penyakit pada daun tomat. Nilai akurasi model SVM yang diperoleh dari hasil ekstraksi ciri GLCM diambil menggunakan persamaan Energy dan Entropy. Nilai akurasi model masih dapat ditingkatkan dengan menambahkan penciri lain yang terdapat pada GLCM. Kata kunci-Ekstraksi Ciri, GLCM, Identifikasi Penyakit, Segmentasi, SVM&quot;,&quot;issue&quot;:&quot;1&quot;,&quot;volume&quot;:&quot;8&quot;,&quot;container-title-short&quot;:&quot;&quot;},&quot;isTemporary&quot;:false}]},{&quot;citationID&quot;:&quot;MENDELEY_CITATION_e0696d0e-c27b-4305-9881-1093e67494d5&quot;,&quot;properties&quot;:{&quot;noteIndex&quot;:0},&quot;isEdited&quot;:false,&quot;manualOverride&quot;:{&quot;isManuallyOverridden&quot;:false,&quot;citeprocText&quot;:&quot;[14]&quot;,&quot;manualOverrideText&quot;:&quot;&quot;},&quot;citationTag&quot;:&quot;MENDELEY_CITATION_v3_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&quot;,&quot;citationItems&quot;:[{&quot;id&quot;:&quot;6170b8ef-8a4b-3fb1-a4b2-c3c5df7fa480&quot;,&quot;itemData&quot;:{&quot;type&quot;:&quot;article-journal&quot;,&quot;id&quot;:&quot;6170b8ef-8a4b-3fb1-a4b2-c3c5df7fa480&quot;,&quot;title&quot;:&quot;Klasifikasi Jurnal menggunakan Metode KNN dengan Mengimplementasikan Perbandingan Seleksi Fitur&quot;,&quot;author&quot;:[{&quot;family&quot;:&quot;Istighfarizkya&quot;,&quot;given&quot;:&quot;Farin&quot;,&quot;parse-names&quot;:false,&quot;dropping-particle&quot;:&quot;&quot;,&quot;non-dropping-particle&quot;:&quot;&quot;},{&quot;family&quot;:&quot;ER&quot;,&quot;given&quot;:&quot;Ngurah Agus Sanjaya&quot;,&quot;parse-names&quot;:false,&quot;dropping-particle&quot;:&quot;&quot;,&quot;non-dropping-particle&quot;:&quot;&quot;},{&quot;family&quot;:&quot;Widiarthaa&quot;,&quot;given&quot;:&quot;I Made&quot;,&quot;parse-names&quot;:false,&quot;dropping-particle&quot;:&quot;&quot;,&quot;non-dropping-particle&quot;:&quot;&quot;},{&quot;family&quot;:&quot;Astutia&quot;,&quot;given&quot;:&quot;Luh Gede&quot;,&quot;parse-names&quot;:false,&quot;dropping-particle&quot;:&quot;&quot;,&quot;non-dropping-particle&quot;:&quot;&quot;},{&quot;family&quot;:&quot;Putra&quot;,&quot;given&quot;:&quot;I Gusti Ngurah Anom Cahyadi&quot;,&quot;parse-names&quot;:false,&quot;dropping-particle&quot;:&quot;&quot;,&quot;non-dropping-particle&quot;:&quot;&quot;},{&quot;family&quot;:&quot;Suhartana&quot;,&quot;given&quot;:&quot;I Ketut Gede&quot;,&quot;parse-names&quot;:false,&quot;dropping-particle&quot;:&quot;&quot;,&quot;non-dropping-particle&quot;:&quot;&quot;}],&quot;container-title&quot;:&quot;Jurnal Elektronik Ilmu Komputer Udayana&quot;,&quot;ISSN&quot;:&quot;2654-5101&quot;,&quot;URL&quot;:&quot;https://scholar.google.com&quot;,&quot;issued&quot;:{&quot;date-parts&quot;:[[2022]]},&quot;page&quot;:&quot;167-176&quot;,&quot;volume&quot;:&quot;11&quot;,&quot;container-title-short&quot;:&quot;&quot;},&quot;isTemporary&quot;:false}]},{&quot;citationID&quot;:&quot;MENDELEY_CITATION_d55adfc9-b5d2-491e-8afa-f1c31c68865e&quot;,&quot;properties&quot;:{&quot;noteIndex&quot;:0},&quot;isEdited&quot;:false,&quot;manualOverride&quot;:{&quot;isManuallyOverridden&quot;:false,&quot;citeprocText&quot;:&quot;[15]&quot;,&quot;manualOverrideText&quot;:&quot;&quot;},&quot;citationTag&quot;:&quot;MENDELEY_CITATION_v3_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&quot;,&quot;citationItems&quot;:[{&quot;id&quot;:&quot;9af9f11a-c76a-3e3b-bb26-78cc24c7a1b8&quot;,&quot;itemData&quot;:{&quot;type&quot;:&quot;article-journal&quot;,&quot;id&quot;:&quot;9af9f11a-c76a-3e3b-bb26-78cc24c7a1b8&quot;,&quot;title&quot;:&quot;A Stethoscope for Drones: Transformers Based Methods for UAVs Acoustic Anomaly Detection&quot;,&quot;author&quot;:[{&quot;family&quot;:&quot;Anidjar&quot;,&quot;given&quot;:&quot;Or Haim&quot;,&quot;parse-names&quot;:false,&quot;dropping-particle&quot;:&quot;&quot;,&quot;non-dropping-particle&quot;:&quot;&quot;},{&quot;family&quot;:&quot;Barak&quot;,&quot;given&quot;:&quot;Alon&quot;,&quot;parse-names&quot;:false,&quot;dropping-particle&quot;:&quot;&quot;,&quot;non-dropping-particle&quot;:&quot;&quot;},{&quot;family&quot;:&quot;Ben-Moshe&quot;,&quot;given&quot;:&quot;Boaz&quot;,&quot;parse-names&quot;:false,&quot;dropping-particle&quot;:&quot;&quot;,&quot;non-dropping-particle&quot;:&quot;&quot;},{&quot;family&quot;:&quot;Hagai&quot;,&quot;given&quot;:&quot;Eyal&quot;,&quot;parse-names&quot;:false,&quot;dropping-particle&quot;:&quot;&quot;,&quot;non-dropping-particle&quot;:&quot;&quot;},{&quot;family&quot;:&quot;Tuvyahu&quot;,&quot;given&quot;:&quot;Sahar&quot;,&quot;parse-names&quot;:false,&quot;dropping-particle&quot;:&quot;&quot;,&quot;non-dropping-particle&quot;:&quot;&quot;}],&quot;container-title&quot;:&quot;IEEE Access&quot;,&quot;DOI&quot;:&quot;10.1109/ACCESS.2023.3262702&quot;,&quot;ISSN&quot;:&quot;21693536&quot;,&quot;issued&quot;:{&quot;date-parts&quot;:[[2023]]},&quot;abstract&quot;:&quot;Unmanned Aerial Vehicles and the increasing variety of their applications are raising in popularity. The growing number of UAVs, emphasizes the significance of drones&amp;#x2019; reliability and robustness. Thus, there is a need for an efficient self-observing sensing mechanism to detect real-time anomalies in drone behavior. Previous works suggested prediction models from control theory, yet, they are complex by nature and hard to implement, while Deep Learning solutions are of great utility. In this paper, we propose a real-time framework to detect anomalies in drones by analyzing the sound emitted from them. For this purpose, we construct a hybrid Deep Learning based Transformer and a Convolutional Neural Network inspired by the well-known VGG architecture. Our approach is examined over a dataset that is collected from a single microphone set located on a micro drone in real-time. Our approach achieves an F1-score of 88.4% in detecting anomalies and outperforms the VGG-16 architecture. Moreover, the framework presented in this paper reduces the number of parameters of the well-known VGG-16 from 138M, into a shrunk version with 3.6M parameters only. Additionally, our real-time approach, results in a smaller number of parameters in the neural network, and yet yields high accuracy in anomaly detection in drones with an average inference time of 0.2 seconds per second. Moreover, with an earphone that weighs less than 100 grams on top of the UAV, our method is shown to be beneficial, even in extreme conditions such as a micro-size dataset that is composed of three hours of flight recordings. The presented self-observing method can be implemented by simply adding a microphone to drones and transmitting the captured audio for analysis to the remote control or performing it onboard the drone using a dedicated microcontroller.&quot;,&quot;publisher&quot;:&quot;Institute of Electrical and Electronics Engineers Inc.&quot;,&quot;container-title-short&quot;:&quot;&quot;},&quot;isTemporary&quot;:false}]},{&quot;citationID&quot;:&quot;MENDELEY_CITATION_ca54069d-832c-4f75-8acb-e92330dcc7e8&quot;,&quot;properties&quot;:{&quot;noteIndex&quot;:0},&quot;isEdited&quot;:false,&quot;manualOverride&quot;:{&quot;isManuallyOverridden&quot;:false,&quot;citeprocText&quot;:&quot;[10]&quot;,&quot;manualOverrideText&quot;:&quot;&quot;},&quot;citationTag&quot;:&quot;MENDELEY_CITATION_v3_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&quot;,&quot;citationItems&quot;:[{&quot;id&quot;:&quot;610f2717-702d-3f54-adaa-d808406b19dd&quot;,&quot;itemData&quot;:{&quot;type&quot;:&quot;article-journal&quot;,&quot;id&quot;:&quot;610f2717-702d-3f54-adaa-d808406b19dd&quot;,&quot;title&quot;:&quot;Correlation Between Twitter Sentiment Analysis with Three Kernels Using Algorithm Support Vector Machine (SVM) Governor Candidate Electability Level&quot;,&quot;author&quot;:[{&quot;family&quot;:&quot;Rarasati&quot;,&quot;given&quot;:&quot;Dionisia Bhisetya&quot;,&quot;parse-names&quot;:false,&quot;dropping-particle&quot;:&quot;&quot;,&quot;non-dropping-particle&quot;:&quot;&quot;},{&quot;family&quot;:&quot;Putra&quot;,&quot;given&quot;:&quot;Josef Christian Adi&quot;,&quot;parse-names&quot;:false,&quot;dropping-particle&quot;:&quot;&quot;,&quot;non-dropping-particle&quot;:&quot;&quot;}],&quot;container-title&quot;:&quot;COIESE&quot;,&quot;issued&quot;:{&quot;date-parts&quot;:[[2021]]},&quot;page&quot;:&quot;249-256&quot;,&quot;abstract&quot;:&quot;According to the expert, Twitter is a microblogging site that provides facilities for users to send a text message with a maximum length of 280 characters, and the text that we type on Twitter called 'tweet' we can write down what happened in various places followed by the author's emotions. One of the information obtained from Twitter is related to politics. Through the sentiment analysis, it can find emotions and correlation between the results of the statement analysis electability statistic of the candidate Paris for governor and deputy governor using sentiment analysis. The purpose of this paper is to get the best accuracy result by comparing the three kernels (Gaussian RBF Kernel, Linear Kernel, and Polynomial Kernel) using SVM and looking for the relationship between the sentiment analysis result and electability from multiple survey institutions using Pearson Product Moment Correlation Technique by using data from Twitter. Data from Twitter has been categorized into five emotions (love, happiness, sadness, fear, and anger). When three kernels are compared for accuracy, the Polynomial Kernel comes out on top with a score of 78.51%. The positive correlation for Basuki Tjahaja Purnama-Djarot Saiful Hidayat is-0.81, whereas the positive correlation for Anies Rasyid Baswedan-Sandiaga Salahuddin Uno is 0.98.&quot;,&quot;container-title-short&quot;:&quot;&quot;},&quot;isTemporary&quot;:false}]}]"/>
     <we:property name="MENDELEY_CITATIONS_STYLE" value="{&quot;id&quot;:&quot;https://www.zotero.org/styles/ieee&quot;,&quot;title&quot;:&quot;IEEE&quot;,&quot;format&quot;:&quot;numeric&quot;,&quot;defaultLocale&quot;:null,&quot;isLocaleCodeValid&quot;:true}"/>
   </we:properties>
   <we:bindings/>
